--- a/OODA-Errata&Addenda.docx
+++ b/OODA-Errata&Addenda.docx
@@ -262,6 +262,23 @@
       <w:r>
         <w:t xml:space="preserve"> and as</w:t>
       </w:r>
+    </w:p>
+    <w:p/>
+    <w:p>
+      <w:r>
+        <w:t xml:space="preserve">Page 184, Caption of Figure 8.14:    indicate fibers    </w:t>
+      </w:r>
+      <w:r>
+        <w:sym w:font="Wingdings" w:char="F0E0"/>
+      </w:r>
+      <w:r>
+        <w:t xml:space="preserve">    indicate approximately parallel </w:t>
+      </w:r>
+      <w:proofErr w:type="gramStart"/>
+      <w:r>
+        <w:t>fibers</w:t>
+      </w:r>
+      <w:proofErr w:type="gramEnd"/>
     </w:p>
     <w:p/>
     <w:p/>

--- a/OODA-Errata&Addenda.docx
+++ b/OODA-Errata&Addenda.docx
@@ -70,18 +70,10 @@
         <w:t>it</w:t>
       </w:r>
       <w:r>
-        <w:t xml:space="preserve">ed Version, page numbers </w:t>
-      </w:r>
-      <w:proofErr w:type="gramStart"/>
-      <w:r>
-        <w:t xml:space="preserve">from </w:t>
-      </w:r>
-      <w:r>
-        <w:t xml:space="preserve"> version</w:t>
-      </w:r>
-      <w:proofErr w:type="gramEnd"/>
-      <w:r>
-        <w:t xml:space="preserve"> submitted to publisher:   </w:t>
+        <w:t xml:space="preserve">ed Version, page numbers from </w:t>
+      </w:r>
+      <w:r>
+        <w:t xml:space="preserve"> version submitted to publisher:   </w:t>
       </w:r>
       <w:r>
         <w:t>OODAbookV14-CH-April15.pdf</w:t>
@@ -99,15 +91,7 @@
         <w:sym w:font="Wingdings" w:char="F0E0"/>
       </w:r>
       <w:r>
-        <w:t xml:space="preserve">    useful, </w:t>
-      </w:r>
-      <w:proofErr w:type="gramStart"/>
-      <w:r>
-        <w:t>in particular this</w:t>
-      </w:r>
-      <w:proofErr w:type="gramEnd"/>
-      <w:r>
-        <w:t xml:space="preserve"> way of measuring error is the foundation of least squares and the Analysis of Variance.</w:t>
+        <w:t xml:space="preserve">    useful, in particular this way of measuring error is the foundation of least squares and the Analysis of Variance.</w:t>
       </w:r>
     </w:p>
     <w:p/>
@@ -211,13 +195,8 @@
         </m:sSup>
       </m:oMath>
       <w:r>
-        <w:t xml:space="preserve">.  </w:t>
-      </w:r>
-      <w:proofErr w:type="gramStart"/>
-      <w:r>
-        <w:t>When</w:t>
-      </w:r>
-      <w:proofErr w:type="gramEnd"/>
+        <w:t>.  When</w:t>
+      </w:r>
     </w:p>
     <w:p/>
     <w:p>
@@ -234,15 +213,7 @@
     <w:p/>
     <w:p>
       <w:r>
-        <w:t xml:space="preserve">Page 142, line -16:    </w:t>
-      </w:r>
-      <w:proofErr w:type="gramStart"/>
-      <w:r>
-        <w:t>e.g.</w:t>
-      </w:r>
-      <w:proofErr w:type="gramEnd"/>
-      <w:r>
-        <w:t xml:space="preserve"> as    </w:t>
+        <w:t xml:space="preserve">Page 142, line -16:    e.g. as    </w:t>
       </w:r>
       <w:r>
         <w:sym w:font="Wingdings" w:char="F0E0"/>
@@ -272,13 +243,45 @@
         <w:sym w:font="Wingdings" w:char="F0E0"/>
       </w:r>
       <w:r>
-        <w:t xml:space="preserve">    indicate approximately parallel </w:t>
-      </w:r>
-      <w:proofErr w:type="gramStart"/>
-      <w:r>
-        <w:t>fibers</w:t>
-      </w:r>
-      <w:proofErr w:type="gramEnd"/>
+        <w:t xml:space="preserve">    indicate approximately parallel fibers</w:t>
+      </w:r>
+    </w:p>
+    <w:p/>
+    <w:p>
+      <w:r>
+        <w:t xml:space="preserve">Page 211, bottom:    Append a new paragraph:    A related research area is currently called </w:t>
+      </w:r>
+      <w:r>
+        <w:rPr>
+          <w:i/>
+          <w:iCs/>
+        </w:rPr>
+        <w:t>connectome analysis</w:t>
+      </w:r>
+      <w:r>
+        <w:t>, where the goal is understanding connections in the human brain.  When th</w:t>
+      </w:r>
+      <w:r>
+        <w:t>at</w:t>
+      </w:r>
+      <w:r>
+        <w:t xml:space="preserve"> is studied at the population level, the issue of what should be the data objects becomes central.  M</w:t>
+      </w:r>
+      <w:r>
+        <w:t>any</w:t>
+      </w:r>
+      <w:r>
+        <w:t xml:space="preserve"> approaches are based on bundles of fibers.  Campbell et al. (2021) have proposed a particularly innovative approach based on </w:t>
+      </w:r>
+      <w:r>
+        <w:t xml:space="preserve">Riemannian </w:t>
+      </w:r>
+      <w:r>
+        <w:t>metrics as data objects.</w:t>
+      </w:r>
+      <w:r>
+        <w:t xml:space="preserve">  Variation is then studied in the space of Riemannian metrics.</w:t>
+      </w:r>
     </w:p>
     <w:p/>
     <w:p/>

--- a/OODA-Errata&Addenda.docx
+++ b/OODA-Errata&Addenda.docx
@@ -284,6 +284,24 @@
       </w:r>
     </w:p>
     <w:p/>
+    <w:p>
+      <w:r>
+        <w:lastRenderedPageBreak/>
+        <w:t>Page 220, bottom:    After the Bubenick (2015) reference, add a new sentence:    Persistence Landscapes have been integrated with the phase shift</w:t>
+      </w:r>
+      <w:r>
+        <w:t xml:space="preserve"> - alignment</w:t>
+      </w:r>
+      <w:r>
+        <w:t xml:space="preserve"> ideas of Chapter 9, in a</w:t>
+      </w:r>
+      <w:r>
+        <w:t xml:space="preserve"> more recent and interesting</w:t>
+      </w:r>
+      <w:r>
+        <w:t xml:space="preserve"> analysis of the brain artery data, by Matuk et al. (2021).</w:t>
+      </w:r>
+    </w:p>
     <w:p/>
     <w:p/>
     <w:sectPr>

--- a/OODA-Errata&Addenda.docx
+++ b/OODA-Errata&Addenda.docx
@@ -82,6 +82,66 @@
     <w:p/>
     <w:p>
       <w:r>
+        <w:t xml:space="preserve">Page 127, line -4:    positions, and    </w:t>
+      </w:r>
+      <w:r>
+        <w:sym w:font="Wingdings" w:char="F0E0"/>
+      </w:r>
+      <w:r>
+        <w:t xml:space="preserve">    positions (nor shapes of the circles of points)</w:t>
+      </w:r>
+    </w:p>
+    <w:p/>
+    <w:p>
+      <w:r>
+        <w:t xml:space="preserve">Page 131, line 3:    because they represent    </w:t>
+      </w:r>
+      <w:r>
+        <w:sym w:font="Wingdings" w:char="F0E0"/>
+      </w:r>
+      <w:r>
+        <w:t xml:space="preserve">    because such directions represent</w:t>
+      </w:r>
+    </w:p>
+    <w:p/>
+    <w:p>
+      <w:r>
+        <w:t xml:space="preserve">Page 131, line 4:    change, called    </w:t>
+      </w:r>
+      <w:r>
+        <w:sym w:font="Wingdings" w:char="F0E0"/>
+      </w:r>
+      <w:r>
+        <w:t xml:space="preserve">    change.  The subspace generated by these directions is called</w:t>
+      </w:r>
+    </w:p>
+    <w:p/>
+    <w:p>
+      <w:r>
+        <w:t xml:space="preserve">Page 132, line -3:    vector-valued data    </w:t>
+      </w:r>
+      <w:r>
+        <w:sym w:font="Wingdings" w:char="F0E0"/>
+      </w:r>
+      <w:r>
+        <w:t xml:space="preserve">    vector valued auxiliary data</w:t>
+      </w:r>
+    </w:p>
+    <w:p/>
+    <w:p>
+      <w:r>
+        <w:t xml:space="preserve">Page 133, line 4:    challenging.  In    </w:t>
+      </w:r>
+      <w:r>
+        <w:sym w:font="Wingdings" w:char="F0E0"/>
+      </w:r>
+      <w:r>
+        <w:t xml:space="preserve">    challenging and even controversial.  In</w:t>
+      </w:r>
+    </w:p>
+    <w:p/>
+    <w:p>
+      <w:r>
         <w:t xml:space="preserve">Page </w:t>
       </w:r>
       <w:r>
@@ -92,6 +152,9 @@
       </w:r>
       <w:r>
         <w:t xml:space="preserve">    useful, in particular this way of measuring error is the foundation of least squares and the Analysis of Variance.</w:t>
+      </w:r>
+      <w:r>
+        <w:t xml:space="preserve">  Furthermore this best corresponds to our usual intuitive notion of distance in the three dimensional world in which we live.</w:t>
       </w:r>
     </w:p>
     <w:p/>
@@ -201,6 +264,19 @@
     <w:p/>
     <w:p>
       <w:r>
+        <w:t xml:space="preserve">Page 136, line -1:  the middle of the    </w:t>
+      </w:r>
+      <w:r>
+        <w:sym w:font="Wingdings" w:char="F0E0"/>
+      </w:r>
+      <w:r>
+        <w:t xml:space="preserve">    the</w:t>
+      </w:r>
+    </w:p>
+    <w:p/>
+    <w:p>
+      <w:r>
+        <w:lastRenderedPageBreak/>
         <w:t xml:space="preserve">Page 138, Caption of Figure 7.4:    invariance.    </w:t>
       </w:r>
       <w:r>
@@ -244,6 +320,54 @@
       </w:r>
       <w:r>
         <w:t xml:space="preserve">    indicate approximately parallel fibers</w:t>
+      </w:r>
+    </w:p>
+    <w:p/>
+    <w:p>
+      <w:r>
+        <w:t xml:space="preserve">Page 193, line :    MDS using    </w:t>
+      </w:r>
+      <w:r>
+        <w:sym w:font="Wingdings" w:char="F0E0"/>
+      </w:r>
+      <w:r>
+        <w:t xml:space="preserve">    MDS (recall Multi Dimensi</w:t>
+      </w:r>
+      <w:r>
+        <w:t>o</w:t>
+      </w:r>
+      <w:r>
+        <w:t xml:space="preserve">nal Scaling from Section </w:t>
+      </w:r>
+      <w:r>
+        <w:t>7.2</w:t>
+      </w:r>
+      <w:r>
+        <w:t xml:space="preserve">) using </w:t>
+      </w:r>
+    </w:p>
+    <w:p/>
+    <w:p>
+      <w:r>
+        <w:t xml:space="preserve">Page 198, Caption of Figure 9.7:    Data Objects in    </w:t>
+      </w:r>
+      <w:r>
+        <w:sym w:font="Wingdings" w:char="F0E0"/>
+      </w:r>
+      <w:r>
+        <w:t xml:space="preserve">    Piece-wise linear data object curves in</w:t>
+      </w:r>
+    </w:p>
+    <w:p/>
+    <w:p>
+      <w:r>
+        <w:t xml:space="preserve">Page 201, line –9:    panel.    </w:t>
+      </w:r>
+      <w:r>
+        <w:sym w:font="Wingdings" w:char="F0E0"/>
+      </w:r>
+      <w:r>
+        <w:t xml:space="preserve">    panel of Figure 9.9.</w:t>
       </w:r>
     </w:p>
     <w:p/>
@@ -286,7 +410,125 @@
     <w:p/>
     <w:p>
       <w:r>
+        <w:t xml:space="preserve">Page 213, line 4:    operator.    </w:t>
+      </w:r>
+      <w:r>
+        <w:sym w:font="Wingdings" w:char="F0E0"/>
+      </w:r>
+      <w:r>
+        <w:t xml:space="preserve">    operator, which led to the inclusion of non-anatomical variation</w:t>
+      </w:r>
+      <w:r>
+        <w:t xml:space="preserve"> in the data set</w:t>
+      </w:r>
+      <w:r>
+        <w:t>.</w:t>
+      </w:r>
+    </w:p>
+    <w:p/>
+    <w:p>
+      <w:r>
+        <w:t xml:space="preserve">Page 213, line -21:    objects.  The    </w:t>
+      </w:r>
+      <w:r>
+        <w:sym w:font="Wingdings" w:char="F0E0"/>
+      </w:r>
+      <w:r>
+        <w:t xml:space="preserve">    objects.  In particular an elegant and very widely used mathematical frame work, often called </w:t>
+      </w:r>
+      <w:r>
+        <w:rPr>
+          <w:i/>
+          <w:iCs/>
+        </w:rPr>
+        <w:t>BHV Space</w:t>
+      </w:r>
+      <w:r>
+        <w:t>, was developed by Billera et al. (2001).  The</w:t>
+      </w:r>
+    </w:p>
+    <w:p/>
+    <w:p>
+      <w:r>
+        <w:t xml:space="preserve">Page 216, line 1:    and Nye    </w:t>
+      </w:r>
+      <w:r>
+        <w:sym w:font="Wingdings" w:char="F0E0"/>
+      </w:r>
+      <w:r>
+        <w:t xml:space="preserve">    and see Weyenberg (2015) and Nye</w:t>
+      </w:r>
+    </w:p>
+    <w:p/>
+    <w:p>
+      <w:r>
+        <w:t>Page 216, end of Section 10.1.2:    Append a new paragraph:</w:t>
+      </w:r>
+    </w:p>
+    <w:p>
+      <w:r>
+        <w:t>A promising recent approach to the analysis</w:t>
+      </w:r>
+      <w:r>
+        <w:t xml:space="preserve"> of</w:t>
+      </w:r>
+      <w:r>
+        <w:t xml:space="preserve"> phylogenetic trees as data objects has been proposed by Garba et al. (2021).  </w:t>
+      </w:r>
+      <w:r>
+        <w:t xml:space="preserve">This revolutionary idea steps completely away from the </w:t>
+      </w:r>
+      <w:r>
+        <w:t xml:space="preserve">classical BHV space, through representing the data object trees as correlation matrices (motivated by a new probability framework).  The resulting </w:t>
+      </w:r>
+      <w:r>
+        <w:rPr>
+          <w:i/>
+          <w:iCs/>
+        </w:rPr>
+        <w:t>Wald Space</w:t>
+      </w:r>
+      <w:r>
+        <w:t xml:space="preserve"> has far different, yet </w:t>
+      </w:r>
+      <w:r>
+        <w:t>intuitively sensible properties.</w:t>
+      </w:r>
+      <w:r>
+        <w:t xml:space="preserve">  Statistical </w:t>
+      </w:r>
+      <w:r>
         <w:lastRenderedPageBreak/>
+        <w:t>analysis in Wald Space may ultimately prove t</w:t>
+      </w:r>
+      <w:r>
+        <w:t>o</w:t>
+      </w:r>
+      <w:r>
+        <w:t xml:space="preserve"> be more tractable than in BHV Space because</w:t>
+      </w:r>
+      <w:r>
+        <w:t xml:space="preserve"> the more direct</w:t>
+      </w:r>
+      <w:r>
+        <w:t xml:space="preserve"> manifold </w:t>
+      </w:r>
+      <w:r>
+        <w:t>data analysis methods</w:t>
+      </w:r>
+      <w:r>
+        <w:t xml:space="preserve"> as described in Section </w:t>
+      </w:r>
+      <w:r>
+        <w:t>8.7 may be applicable</w:t>
+      </w:r>
+      <w:r>
+        <w:t xml:space="preserve">  An interesting open problem is analysis of the Brain Artery data set using Wald Space ideas.</w:t>
+      </w:r>
+    </w:p>
+    <w:p/>
+    <w:p>
+      <w:r>
         <w:t>Page 220, bottom:    After the Bubenick (2015) reference, add a new sentence:    Persistence Landscapes have been integrated with the phase shift</w:t>
       </w:r>
       <w:r>

--- a/OODA-Errata&Addenda.docx
+++ b/OODA-Errata&Addenda.docx
@@ -542,6 +542,18 @@
       </w:r>
       <w:r>
         <w:t xml:space="preserve"> analysis of the brain artery data, by Matuk et al. (2021).</w:t>
+      </w:r>
+    </w:p>
+    <w:p/>
+    <w:p>
+      <w:r>
+        <w:t xml:space="preserve">Page 374, line 19:    studied those    </w:t>
+      </w:r>
+      <w:r>
+        <w:sym w:font="Wingdings" w:char="F0E0"/>
+      </w:r>
+      <w:r>
+        <w:t xml:space="preserve">    studied in those</w:t>
       </w:r>
     </w:p>
     <w:p/>

--- a/OODA-Errata&Addenda.docx
+++ b/OODA-Errata&Addenda.docx
@@ -62,27 +62,22 @@
       </w:r>
     </w:p>
     <w:p/>
-    <w:p>
-      <w:r>
-        <w:t>After Copy Ed</w:t>
-      </w:r>
-      <w:r>
-        <w:t>it</w:t>
-      </w:r>
-      <w:r>
-        <w:t xml:space="preserve">ed Version, page numbers from </w:t>
-      </w:r>
-      <w:r>
-        <w:t xml:space="preserve"> version submitted to publisher:   </w:t>
-      </w:r>
-      <w:r>
-        <w:t>OODAbookV14-CH-April15.pdf</w:t>
-      </w:r>
-    </w:p>
-    <w:p/>
-    <w:p>
-      <w:r>
-        <w:t xml:space="preserve">Page 127, line -4:    positions, and    </w:t>
+    <w:p/>
+    <w:p>
+      <w:r>
+        <w:t>Page 1</w:t>
+      </w:r>
+      <w:r>
+        <w:t>18</w:t>
+      </w:r>
+      <w:r>
+        <w:t xml:space="preserve">, line </w:t>
+      </w:r>
+      <w:r>
+        <w:t>26</w:t>
+      </w:r>
+      <w:r>
+        <w:t xml:space="preserve">:    positions, and    </w:t>
       </w:r>
       <w:r>
         <w:sym w:font="Wingdings" w:char="F0E0"/>
@@ -94,7 +89,19 @@
     <w:p/>
     <w:p>
       <w:r>
-        <w:t xml:space="preserve">Page 131, line 3:    because they represent    </w:t>
+        <w:t>Page 1</w:t>
+      </w:r>
+      <w:r>
+        <w:t>2</w:t>
+      </w:r>
+      <w:r>
+        <w:t xml:space="preserve">1, line </w:t>
+      </w:r>
+      <w:r>
+        <w:t>-12</w:t>
+      </w:r>
+      <w:r>
+        <w:t xml:space="preserve">:    because they represent    </w:t>
       </w:r>
       <w:r>
         <w:sym w:font="Wingdings" w:char="F0E0"/>
@@ -106,7 +113,13 @@
     <w:p/>
     <w:p>
       <w:r>
-        <w:t xml:space="preserve">Page 131, line 4:    change, called    </w:t>
+        <w:t>Page 1</w:t>
+      </w:r>
+      <w:r>
+        <w:t>2</w:t>
+      </w:r>
+      <w:r>
+        <w:t xml:space="preserve">1, line -11:    change, called    </w:t>
       </w:r>
       <w:r>
         <w:sym w:font="Wingdings" w:char="F0E0"/>
@@ -118,7 +131,13 @@
     <w:p/>
     <w:p>
       <w:r>
-        <w:t xml:space="preserve">Page 132, line -3:    vector-valued data    </w:t>
+        <w:t>Page 1</w:t>
+      </w:r>
+      <w:r>
+        <w:t>23</w:t>
+      </w:r>
+      <w:r>
+        <w:t xml:space="preserve">, line -3:    vector-valued data    </w:t>
       </w:r>
       <w:r>
         <w:sym w:font="Wingdings" w:char="F0E0"/>
@@ -130,7 +149,13 @@
     <w:p/>
     <w:p>
       <w:r>
-        <w:t xml:space="preserve">Page 133, line 4:    challenging.  In    </w:t>
+        <w:t>Page 1</w:t>
+      </w:r>
+      <w:r>
+        <w:t>25</w:t>
+      </w:r>
+      <w:r>
+        <w:t xml:space="preserve">, line 4:    challenging.  In    </w:t>
       </w:r>
       <w:r>
         <w:sym w:font="Wingdings" w:char="F0E0"/>
@@ -142,25 +167,65 @@
     <w:p/>
     <w:p>
       <w:r>
-        <w:t xml:space="preserve">Page </w:t>
-      </w:r>
-      <w:r>
-        <w:t xml:space="preserve">134, line 19:    useful.    </w:t>
-      </w:r>
-      <w:r>
-        <w:sym w:font="Wingdings" w:char="F0E0"/>
-      </w:r>
-      <w:r>
-        <w:t xml:space="preserve">    useful, in particular this way of measuring error is the foundation of least squares and the Analysis of Variance.</w:t>
-      </w:r>
-      <w:r>
-        <w:t xml:space="preserve">  Furthermore this best corresponds to our usual intuitive notion of distance in the three dimensional world in which we live.</w:t>
-      </w:r>
-    </w:p>
-    <w:p/>
-    <w:p>
-      <w:r>
-        <w:t xml:space="preserve">Page 134, line 25:    The   </w:t>
+        <w:t>Page 1</w:t>
+      </w:r>
+      <w:r>
+        <w:t>26</w:t>
+      </w:r>
+      <w:r>
+        <w:t xml:space="preserve">, line </w:t>
+      </w:r>
+      <w:r>
+        <w:t>20</w:t>
+      </w:r>
+      <w:r>
+        <w:t xml:space="preserve">:    useful.    </w:t>
+      </w:r>
+      <w:r>
+        <w:sym w:font="Wingdings" w:char="F0E0"/>
+      </w:r>
+      <w:r>
+        <w:t xml:space="preserve">    useful, </w:t>
+      </w:r>
+      <w:proofErr w:type="gramStart"/>
+      <w:r>
+        <w:t>in particular this</w:t>
+      </w:r>
+      <w:proofErr w:type="gramEnd"/>
+      <w:r>
+        <w:t xml:space="preserve"> way of measuring error is the foundation of least squares and the Analysis of Variance.  </w:t>
+      </w:r>
+      <w:proofErr w:type="gramStart"/>
+      <w:r>
+        <w:t>Furthermore</w:t>
+      </w:r>
+      <w:proofErr w:type="gramEnd"/>
+      <w:r>
+        <w:t xml:space="preserve"> this best corresponds to our usual intuitive notion of distance in the three dimensional world in which we live.</w:t>
+      </w:r>
+    </w:p>
+    <w:p/>
+    <w:p>
+      <w:r>
+        <w:t>Page 1</w:t>
+      </w:r>
+      <w:r>
+        <w:t>26</w:t>
+      </w:r>
+      <w:r>
+        <w:t xml:space="preserve">, line </w:t>
+      </w:r>
+      <w:r>
+        <w:t>-10</w:t>
+      </w:r>
+      <w:r>
+        <w:t>:    The</w:t>
+      </w:r>
+      <w:r>
+        <w:t xml:space="preserve"> cosine</w:t>
+      </w:r>
+      <w:r>
+        <w:t xml:space="preserve">   </w:t>
       </w:r>
       <w:r>
         <w:sym w:font="Wingdings" w:char="F0E0"/>
@@ -202,32 +267,32 @@
       <w:r>
         <w:t xml:space="preserve">  the </w:t>
       </w:r>
-    </w:p>
-    <w:p/>
-    <w:p>
-      <w:r>
-        <w:t xml:space="preserve">Page 134, line 26:    other.  When    </w:t>
-      </w:r>
-      <w:r>
-        <w:sym w:font="Wingdings" w:char="F0E0"/>
-      </w:r>
-      <w:r>
-        <w:t xml:space="preserve">    other.  However, it </w:t>
-      </w:r>
-      <w:r>
-        <w:t>i</w:t>
-      </w:r>
-      <w:r>
-        <w:t>s</w:t>
-      </w:r>
-      <w:r>
-        <w:t xml:space="preserve"> a</w:t>
-      </w:r>
-      <w:r>
-        <w:t xml:space="preserve"> proper metric when the data objects lie on the sphere</w:t>
-      </w:r>
-      <w:r>
-        <w:t xml:space="preserve"> </w:t>
+      <w:r>
+        <w:t>cosine</w:t>
+      </w:r>
+    </w:p>
+    <w:p/>
+    <w:p>
+      <w:r>
+        <w:t>Page 1</w:t>
+      </w:r>
+      <w:r>
+        <w:t>26</w:t>
+      </w:r>
+      <w:r>
+        <w:t xml:space="preserve">, line </w:t>
+      </w:r>
+      <w:r>
+        <w:t>-9</w:t>
+      </w:r>
+      <w:r>
+        <w:t xml:space="preserve">:    other.  When    </w:t>
+      </w:r>
+      <w:r>
+        <w:sym w:font="Wingdings" w:char="F0E0"/>
+      </w:r>
+      <w:r>
+        <w:t xml:space="preserve">    other.  However, it is a proper metric when the data objects lie on the sphere </w:t>
       </w:r>
       <m:oMath>
         <m:sSup>
@@ -264,56 +329,87 @@
     <w:p/>
     <w:p>
       <w:r>
-        <w:t xml:space="preserve">Page 136, line -1:  the middle of the    </w:t>
-      </w:r>
-      <w:r>
-        <w:sym w:font="Wingdings" w:char="F0E0"/>
-      </w:r>
-      <w:r>
-        <w:t xml:space="preserve">    the</w:t>
+        <w:t>Page 1</w:t>
+      </w:r>
+      <w:r>
+        <w:t>29</w:t>
+      </w:r>
+      <w:r>
+        <w:t xml:space="preserve">, line </w:t>
+      </w:r>
+      <w:r>
+        <w:t>3</w:t>
+      </w:r>
+      <w:r>
+        <w:t xml:space="preserve">:  the middle of the    </w:t>
+      </w:r>
+      <w:r>
+        <w:sym w:font="Wingdings" w:char="F0E0"/>
+      </w:r>
+      <w:r>
+        <w:t xml:space="preserve">    </w:t>
+      </w:r>
+      <w:proofErr w:type="spellStart"/>
+      <w:r>
+        <w:t>the</w:t>
+      </w:r>
+      <w:proofErr w:type="spellEnd"/>
+    </w:p>
+    <w:p/>
+    <w:p>
+      <w:r>
+        <w:t>Page 13</w:t>
+      </w:r>
+      <w:r>
+        <w:t>0</w:t>
+      </w:r>
+      <w:r>
+        <w:t xml:space="preserve">, Caption of Figure 7.4:    invariance.    </w:t>
+      </w:r>
+      <w:r>
+        <w:sym w:font="Wingdings" w:char="F0E0"/>
+      </w:r>
+      <w:r>
+        <w:t xml:space="preserve">    invariance of notions of multivariate median.</w:t>
       </w:r>
     </w:p>
     <w:p/>
     <w:p>
       <w:r>
         <w:lastRenderedPageBreak/>
-        <w:t xml:space="preserve">Page 138, Caption of Figure 7.4:    invariance.    </w:t>
-      </w:r>
-      <w:r>
-        <w:sym w:font="Wingdings" w:char="F0E0"/>
-      </w:r>
-      <w:r>
-        <w:t xml:space="preserve">    invariance of notions of multivariate median.</w:t>
-      </w:r>
-    </w:p>
-    <w:p/>
-    <w:p>
-      <w:r>
-        <w:t xml:space="preserve">Page 142, line -16:    e.g. as    </w:t>
-      </w:r>
-      <w:r>
-        <w:sym w:font="Wingdings" w:char="F0E0"/>
-      </w:r>
-      <w:r>
-        <w:t xml:space="preserve">    e.g. </w:t>
-      </w:r>
-      <w:r>
-        <w:t xml:space="preserve">as done through display of curve modes of variation shown in many places starting with Figure </w:t>
-      </w:r>
-      <w:r>
-        <w:t>1.4</w:t>
-      </w:r>
-      <w:r>
-        <w:t xml:space="preserve"> for the Spanish Mortality data</w:t>
-      </w:r>
-      <w:r>
-        <w:t xml:space="preserve"> and as</w:t>
-      </w:r>
-    </w:p>
-    <w:p/>
-    <w:p>
-      <w:r>
-        <w:t xml:space="preserve">Page 184, Caption of Figure 8.14:    indicate fibers    </w:t>
+        <w:t>Page 1</w:t>
+      </w:r>
+      <w:r>
+        <w:t>34</w:t>
+      </w:r>
+      <w:r>
+        <w:t xml:space="preserve">, line -16:    </w:t>
+      </w:r>
+      <w:proofErr w:type="gramStart"/>
+      <w:r>
+        <w:t>e.g.</w:t>
+      </w:r>
+      <w:proofErr w:type="gramEnd"/>
+      <w:r>
+        <w:t xml:space="preserve"> as    </w:t>
+      </w:r>
+      <w:r>
+        <w:sym w:font="Wingdings" w:char="F0E0"/>
+      </w:r>
+      <w:r>
+        <w:t xml:space="preserve">    e.g. as done through display of curve modes of variation shown in many places starting with Figure 1.4 for the Spanish Mortality data and as</w:t>
+      </w:r>
+    </w:p>
+    <w:p/>
+    <w:p>
+      <w:r>
+        <w:t>Page 1</w:t>
+      </w:r>
+      <w:r>
+        <w:t>73</w:t>
+      </w:r>
+      <w:r>
+        <w:t xml:space="preserve">, Caption of Figure 8.14:    indicate fibers    </w:t>
       </w:r>
       <w:r>
         <w:sym w:font="Wingdings" w:char="F0E0"/>
@@ -325,31 +421,45 @@
     <w:p/>
     <w:p>
       <w:r>
-        <w:t xml:space="preserve">Page 193, line :    MDS using    </w:t>
-      </w:r>
-      <w:r>
-        <w:sym w:font="Wingdings" w:char="F0E0"/>
-      </w:r>
-      <w:r>
-        <w:t xml:space="preserve">    MDS (recall Multi Dimensi</w:t>
-      </w:r>
-      <w:r>
-        <w:t>o</w:t>
-      </w:r>
-      <w:r>
-        <w:t xml:space="preserve">nal Scaling from Section </w:t>
-      </w:r>
-      <w:r>
-        <w:t>7.2</w:t>
-      </w:r>
-      <w:r>
-        <w:t xml:space="preserve">) using </w:t>
-      </w:r>
-    </w:p>
-    <w:p/>
-    <w:p>
-      <w:r>
-        <w:t xml:space="preserve">Page 198, Caption of Figure 9.7:    Data Objects in    </w:t>
+        <w:t>Page 1</w:t>
+      </w:r>
+      <w:r>
+        <w:t>80</w:t>
+      </w:r>
+      <w:r>
+        <w:t xml:space="preserve">, line </w:t>
+      </w:r>
+      <w:r>
+        <w:t>19</w:t>
+      </w:r>
+      <w:r>
+        <w:t xml:space="preserve">:    MDS using    </w:t>
+      </w:r>
+      <w:r>
+        <w:sym w:font="Wingdings" w:char="F0E0"/>
+      </w:r>
+      <w:r>
+        <w:t xml:space="preserve">    MDS (recall </w:t>
+      </w:r>
+      <w:proofErr w:type="spellStart"/>
+      <w:r>
+        <w:t>Multi Dimensional</w:t>
+      </w:r>
+      <w:proofErr w:type="spellEnd"/>
+      <w:r>
+        <w:t xml:space="preserve"> Scaling from Section 7.2) using </w:t>
+      </w:r>
+    </w:p>
+    <w:p/>
+    <w:p>
+      <w:r>
+        <w:t>Page 18</w:t>
+      </w:r>
+      <w:r>
+        <w:t>5</w:t>
+      </w:r>
+      <w:r>
+        <w:t xml:space="preserve">, Caption of Figure 9.7:    Data Objects in    </w:t>
       </w:r>
       <w:r>
         <w:sym w:font="Wingdings" w:char="F0E0"/>
@@ -361,7 +471,19 @@
     <w:p/>
     <w:p>
       <w:r>
-        <w:t xml:space="preserve">Page 201, line –9:    panel.    </w:t>
+        <w:t xml:space="preserve">Page </w:t>
+      </w:r>
+      <w:r>
+        <w:t>188</w:t>
+      </w:r>
+      <w:r>
+        <w:t xml:space="preserve">, line </w:t>
+      </w:r>
+      <w:r>
+        <w:t>11</w:t>
+      </w:r>
+      <w:r>
+        <w:t xml:space="preserve">:    panel.    </w:t>
       </w:r>
       <w:r>
         <w:sym w:font="Wingdings" w:char="F0E0"/>
@@ -373,7 +495,18 @@
     <w:p/>
     <w:p>
       <w:r>
-        <w:t xml:space="preserve">Page 211, bottom:    Append a new paragraph:    A related research area is currently called </w:t>
+        <w:t>Page 1</w:t>
+      </w:r>
+      <w:r>
+        <w:t>97</w:t>
+      </w:r>
+      <w:r>
+        <w:t>, bottom:    Append a new paragraph:</w:t>
+      </w:r>
+    </w:p>
+    <w:p>
+      <w:r>
+        <w:t xml:space="preserve">A related research area is currently called </w:t>
       </w:r>
       <w:r>
         <w:rPr>
@@ -383,58 +516,63 @@
         <w:t>connectome analysis</w:t>
       </w:r>
       <w:r>
-        <w:t>, where the goal is understanding connections in the human brain.  When th</w:t>
-      </w:r>
-      <w:r>
-        <w:t>at</w:t>
-      </w:r>
-      <w:r>
-        <w:t xml:space="preserve"> is studied at the population level, the issue of what should be the data objects becomes central.  M</w:t>
-      </w:r>
-      <w:r>
-        <w:t>any</w:t>
-      </w:r>
-      <w:r>
-        <w:t xml:space="preserve"> approaches are based on bundles of fibers.  Campbell et al. (2021) have proposed a particularly innovative approach based on </w:t>
-      </w:r>
-      <w:r>
-        <w:t xml:space="preserve">Riemannian </w:t>
-      </w:r>
-      <w:r>
-        <w:t>metrics as data objects.</w:t>
-      </w:r>
-      <w:r>
-        <w:t xml:space="preserve">  Variation is then studied in the space of Riemannian metrics.</w:t>
-      </w:r>
-    </w:p>
-    <w:p/>
-    <w:p>
-      <w:r>
-        <w:t xml:space="preserve">Page 213, line 4:    operator.    </w:t>
-      </w:r>
-      <w:r>
-        <w:sym w:font="Wingdings" w:char="F0E0"/>
-      </w:r>
-      <w:r>
-        <w:t xml:space="preserve">    operator, which led to the inclusion of non-anatomical variation</w:t>
-      </w:r>
-      <w:r>
-        <w:t xml:space="preserve"> in the data set</w:t>
-      </w:r>
-      <w:r>
-        <w:t>.</w:t>
-      </w:r>
-    </w:p>
-    <w:p/>
-    <w:p>
-      <w:r>
-        <w:t xml:space="preserve">Page 213, line -21:    objects.  The    </w:t>
-      </w:r>
-      <w:r>
-        <w:sym w:font="Wingdings" w:char="F0E0"/>
-      </w:r>
-      <w:r>
-        <w:t xml:space="preserve">    objects.  In particular an elegant and very widely used mathematical frame work, often called </w:t>
+        <w:t>, where the goal is understanding connections in the human brain.  When that is studied at the population level, the issue of what should be the data objects becomes central.  Many approaches are based on bundles of fibers.  Campbell et al. (2021) have proposed a particularly innovative approach based on Riemannian metrics as data objects.  Variation is then studied in the space of Riemannian metrics.</w:t>
+      </w:r>
+    </w:p>
+    <w:p/>
+    <w:p>
+      <w:r>
+        <w:t xml:space="preserve">Page </w:t>
+      </w:r>
+      <w:r>
+        <w:t>199</w:t>
+      </w:r>
+      <w:r>
+        <w:t xml:space="preserve">, line </w:t>
+      </w:r>
+      <w:r>
+        <w:t>5</w:t>
+      </w:r>
+      <w:r>
+        <w:t xml:space="preserve">:    operator.    </w:t>
+      </w:r>
+      <w:r>
+        <w:sym w:font="Wingdings" w:char="F0E0"/>
+      </w:r>
+      <w:r>
+        <w:t xml:space="preserve">    operator, which led to the inclusion of non-anatomical variation in the data set.</w:t>
+      </w:r>
+    </w:p>
+    <w:p/>
+    <w:p>
+      <w:r>
+        <w:t xml:space="preserve">Page </w:t>
+      </w:r>
+      <w:r>
+        <w:t>199</w:t>
+      </w:r>
+      <w:r>
+        <w:t xml:space="preserve">, line </w:t>
+      </w:r>
+      <w:r>
+        <w:t>23</w:t>
+      </w:r>
+      <w:r>
+        <w:t xml:space="preserve">:    objects.  The    </w:t>
+      </w:r>
+      <w:r>
+        <w:sym w:font="Wingdings" w:char="F0E0"/>
+      </w:r>
+      <w:r>
+        <w:t xml:space="preserve">    objects.  In particular an elegant and very widely used mathematical </w:t>
+      </w:r>
+      <w:proofErr w:type="gramStart"/>
+      <w:r>
+        <w:t>frame work</w:t>
+      </w:r>
+      <w:proofErr w:type="gramEnd"/>
+      <w:r>
+        <w:t xml:space="preserve">, often called </w:t>
       </w:r>
       <w:r>
         <w:rPr>
@@ -444,42 +582,58 @@
         <w:t>BHV Space</w:t>
       </w:r>
       <w:r>
-        <w:t>, was developed by Billera et al. (2001).  The</w:t>
-      </w:r>
-    </w:p>
-    <w:p/>
-    <w:p>
-      <w:r>
-        <w:t xml:space="preserve">Page 216, line 1:    and Nye    </w:t>
-      </w:r>
-      <w:r>
-        <w:sym w:font="Wingdings" w:char="F0E0"/>
-      </w:r>
-      <w:r>
-        <w:t xml:space="preserve">    and see Weyenberg (2015) and Nye</w:t>
-      </w:r>
-    </w:p>
-    <w:p/>
-    <w:p>
-      <w:r>
-        <w:t>Page 216, end of Section 10.1.2:    Append a new paragraph:</w:t>
-      </w:r>
-    </w:p>
-    <w:p>
-      <w:r>
-        <w:t>A promising recent approach to the analysis</w:t>
-      </w:r>
-      <w:r>
-        <w:t xml:space="preserve"> of</w:t>
-      </w:r>
-      <w:r>
-        <w:t xml:space="preserve"> phylogenetic trees as data objects has been proposed by Garba et al. (2021).  </w:t>
-      </w:r>
-      <w:r>
-        <w:t xml:space="preserve">This revolutionary idea steps completely away from the </w:t>
-      </w:r>
-      <w:r>
-        <w:t xml:space="preserve">classical BHV space, through representing the data object trees as correlation matrices (motivated by a new probability framework).  The resulting </w:t>
+        <w:t xml:space="preserve">, was developed by </w:t>
+      </w:r>
+      <w:proofErr w:type="spellStart"/>
+      <w:r>
+        <w:t>Billera</w:t>
+      </w:r>
+      <w:proofErr w:type="spellEnd"/>
+      <w:r>
+        <w:t xml:space="preserve"> et al. (2001).  The</w:t>
+      </w:r>
+    </w:p>
+    <w:p/>
+    <w:p>
+      <w:r>
+        <w:t>Page 2</w:t>
+      </w:r>
+      <w:r>
+        <w:t>02</w:t>
+      </w:r>
+      <w:r>
+        <w:t xml:space="preserve">, line 1:    and Nye    </w:t>
+      </w:r>
+      <w:r>
+        <w:sym w:font="Wingdings" w:char="F0E0"/>
+      </w:r>
+      <w:r>
+        <w:t xml:space="preserve">    and see </w:t>
+      </w:r>
+      <w:proofErr w:type="spellStart"/>
+      <w:r>
+        <w:t>Weyenberg</w:t>
+      </w:r>
+      <w:proofErr w:type="spellEnd"/>
+      <w:r>
+        <w:t xml:space="preserve"> (2015) and Nye</w:t>
+      </w:r>
+    </w:p>
+    <w:p/>
+    <w:p>
+      <w:r>
+        <w:t>Page 2</w:t>
+      </w:r>
+      <w:r>
+        <w:t>02</w:t>
+      </w:r>
+      <w:r>
+        <w:t>, end of Section 10.1.2:    Append a new paragraph:</w:t>
+      </w:r>
+    </w:p>
+    <w:p>
+      <w:r>
+        <w:t xml:space="preserve">A promising recent approach to the analysis of phylogenetic trees as data objects has been proposed by Garba et al. (2021).  This revolutionary idea steps completely away from the classical BHV space, through representing the data object trees as correlation matrices (motivated by a new probability framework).  The resulting </w:t>
       </w:r>
       <w:r>
         <w:rPr>
@@ -489,71 +643,179 @@
         <w:t>Wald Space</w:t>
       </w:r>
       <w:r>
-        <w:t xml:space="preserve"> has far different, yet </w:t>
-      </w:r>
-      <w:r>
-        <w:t>intuitively sensible properties.</w:t>
-      </w:r>
-      <w:r>
-        <w:t xml:space="preserve">  Statistical </w:t>
+        <w:t xml:space="preserve"> has far different, yet intuitively sensible properties.  Statistical analysis in Wald Space may ultimately prove to be more tractable than in BHV Space because the more </w:t>
       </w:r>
       <w:r>
         <w:lastRenderedPageBreak/>
-        <w:t>analysis in Wald Space may ultimately prove t</w:t>
-      </w:r>
-      <w:r>
-        <w:t>o</w:t>
-      </w:r>
-      <w:r>
-        <w:t xml:space="preserve"> be more tractable than in BHV Space because</w:t>
-      </w:r>
-      <w:r>
-        <w:t xml:space="preserve"> the more direct</w:t>
-      </w:r>
-      <w:r>
-        <w:t xml:space="preserve"> manifold </w:t>
-      </w:r>
-      <w:r>
-        <w:t>data analysis methods</w:t>
-      </w:r>
-      <w:r>
-        <w:t xml:space="preserve"> as described in Section </w:t>
-      </w:r>
-      <w:r>
-        <w:t>8.7 may be applicable</w:t>
-      </w:r>
-      <w:r>
-        <w:t xml:space="preserve">  An interesting open problem is analysis of the Brain Artery data set using Wald Space ideas.</w:t>
-      </w:r>
-    </w:p>
-    <w:p/>
-    <w:p>
-      <w:r>
-        <w:t>Page 220, bottom:    After the Bubenick (2015) reference, add a new sentence:    Persistence Landscapes have been integrated with the phase shift</w:t>
-      </w:r>
-      <w:r>
-        <w:t xml:space="preserve"> - alignment</w:t>
-      </w:r>
-      <w:r>
-        <w:t xml:space="preserve"> ideas of Chapter 9, in a</w:t>
-      </w:r>
-      <w:r>
-        <w:t xml:space="preserve"> more recent and interesting</w:t>
-      </w:r>
-      <w:r>
-        <w:t xml:space="preserve"> analysis of the brain artery data, by Matuk et al. (2021).</w:t>
-      </w:r>
-    </w:p>
-    <w:p/>
-    <w:p>
-      <w:r>
-        <w:t xml:space="preserve">Page 374, line 19:    studied those    </w:t>
+        <w:t xml:space="preserve">direct manifold data analysis methods as described in Section 8.7 may be </w:t>
+      </w:r>
+      <w:proofErr w:type="gramStart"/>
+      <w:r>
+        <w:t>applicable  An</w:t>
+      </w:r>
+      <w:proofErr w:type="gramEnd"/>
+      <w:r>
+        <w:t xml:space="preserve"> interesting open problem is analysis of the Brain Artery data set using Wald Space ideas.</w:t>
+      </w:r>
+    </w:p>
+    <w:p/>
+    <w:p>
+      <w:r>
+        <w:t>Page 2</w:t>
+      </w:r>
+      <w:r>
+        <w:t>04</w:t>
+      </w:r>
+      <w:r>
+        <w:t xml:space="preserve">, </w:t>
+      </w:r>
+      <w:r>
+        <w:t>line -3</w:t>
+      </w:r>
+      <w:r>
+        <w:t xml:space="preserve">:    After the </w:t>
+      </w:r>
+      <w:proofErr w:type="spellStart"/>
+      <w:r>
+        <w:t>Bubenick</w:t>
+      </w:r>
+      <w:proofErr w:type="spellEnd"/>
+      <w:r>
+        <w:t xml:space="preserve"> (2015) reference, add a new sentence:    Persistence Landscapes have been integrated with the phase shift - alignment ideas of Chapter 9, in a more recent and interesting analysis of the brain artery data, by Matuk et al. (2021).</w:t>
+      </w:r>
+    </w:p>
+    <w:p/>
+    <w:p>
+      <w:r>
+        <w:t>Page 3</w:t>
+      </w:r>
+      <w:r>
+        <w:t>50</w:t>
+      </w:r>
+      <w:r>
+        <w:t xml:space="preserve">, line 19:    studied those    </w:t>
       </w:r>
       <w:r>
         <w:sym w:font="Wingdings" w:char="F0E0"/>
       </w:r>
       <w:r>
         <w:t xml:space="preserve">    studied in those</w:t>
+      </w:r>
+    </w:p>
+    <w:p/>
+    <w:p>
+      <w:r>
+        <w:t xml:space="preserve">Page 351, line -10:    In  </w:t>
+      </w:r>
+      <m:oMath>
+        <m:sSup>
+          <m:sSupPr>
+            <m:ctrlPr>
+              <w:rPr>
+                <w:rFonts w:ascii="Cambria Math" w:hAnsi="Cambria Math"/>
+                <w:i/>
+              </w:rPr>
+            </m:ctrlPr>
+          </m:sSupPr>
+          <m:e>
+            <m:acc>
+              <m:accPr>
+                <m:chr m:val="̃"/>
+                <m:ctrlPr>
+                  <w:rPr>
+                    <w:rFonts w:ascii="Cambria Math" w:hAnsi="Cambria Math"/>
+                    <w:i/>
+                  </w:rPr>
+                </m:ctrlPr>
+              </m:accPr>
+              <m:e>
+                <m:r>
+                  <m:rPr>
+                    <m:sty m:val="bi"/>
+                  </m:rPr>
+                  <w:rPr>
+                    <w:rFonts w:ascii="Cambria Math" w:hAnsi="Cambria Math"/>
+                  </w:rPr>
+                  <m:t>S</m:t>
+                </m:r>
+              </m:e>
+            </m:acc>
+          </m:e>
+          <m:sup>
+            <m:r>
+              <w:rPr>
+                <w:rFonts w:ascii="Cambria Math" w:hAnsi="Cambria Math"/>
+              </w:rPr>
+              <m:t>(2)</m:t>
+            </m:r>
+          </m:sup>
+        </m:sSup>
+      </m:oMath>
+      <w:r>
+        <w:rPr>
+          <w:rFonts w:eastAsiaTheme="minorEastAsia"/>
+        </w:rPr>
+        <w:t xml:space="preserve">,    the matrix  </w:t>
+      </w:r>
+      <m:oMath>
+        <m:acc>
+          <m:accPr>
+            <m:chr m:val="̃"/>
+            <m:ctrlPr>
+              <w:rPr>
+                <w:rFonts w:ascii="Cambria Math" w:eastAsiaTheme="minorEastAsia" w:hAnsi="Cambria Math"/>
+                <w:i/>
+              </w:rPr>
+            </m:ctrlPr>
+          </m:accPr>
+          <m:e>
+            <m:r>
+              <m:rPr>
+                <m:sty m:val="bi"/>
+              </m:rPr>
+              <w:rPr>
+                <w:rFonts w:ascii="Cambria Math" w:eastAsiaTheme="minorEastAsia" w:hAnsi="Cambria Math"/>
+              </w:rPr>
+              <m:t>U</m:t>
+            </m:r>
+          </m:e>
+        </m:acc>
+      </m:oMath>
+      <w:r>
+        <w:rPr>
+          <w:rFonts w:eastAsiaTheme="minorEastAsia"/>
+        </w:rPr>
+        <w:t xml:space="preserve">  should be  </w:t>
+      </w:r>
+      <m:oMath>
+        <m:acc>
+          <m:accPr>
+            <m:chr m:val="̃"/>
+            <m:ctrlPr>
+              <w:rPr>
+                <w:rFonts w:ascii="Cambria Math" w:eastAsiaTheme="minorEastAsia" w:hAnsi="Cambria Math"/>
+                <w:i/>
+              </w:rPr>
+            </m:ctrlPr>
+          </m:accPr>
+          <m:e>
+            <m:r>
+              <m:rPr>
+                <m:sty m:val="bi"/>
+              </m:rPr>
+              <w:rPr>
+                <w:rFonts w:ascii="Cambria Math" w:eastAsiaTheme="minorEastAsia" w:hAnsi="Cambria Math"/>
+              </w:rPr>
+              <m:t>V</m:t>
+            </m:r>
+          </m:e>
+        </m:acc>
+      </m:oMath>
+      <w:r>
+        <w:rPr>
+          <w:rFonts w:eastAsiaTheme="minorEastAsia"/>
+        </w:rPr>
+        <w:t>.</w:t>
       </w:r>
     </w:p>
     <w:p/>

--- a/OODA-Errata&Addenda.docx
+++ b/OODA-Errata&Addenda.docx
@@ -65,25 +65,55 @@
     <w:p/>
     <w:p>
       <w:r>
+        <w:t xml:space="preserve">Page 118, line 26:    positions, and    </w:t>
+      </w:r>
+      <w:r>
+        <w:sym w:font="Wingdings" w:char="F0E0"/>
+      </w:r>
+      <w:r>
+        <w:t xml:space="preserve">    positions (nor shapes of the circles of points)</w:t>
+      </w:r>
+    </w:p>
+    <w:p/>
+    <w:p>
+      <w:r>
+        <w:t xml:space="preserve">Page 121, line -12:    because they represent    </w:t>
+      </w:r>
+      <w:r>
+        <w:sym w:font="Wingdings" w:char="F0E0"/>
+      </w:r>
+      <w:r>
+        <w:t xml:space="preserve">    because such directions represent</w:t>
+      </w:r>
+    </w:p>
+    <w:p/>
+    <w:p>
+      <w:r>
         <w:t>Page 1</w:t>
       </w:r>
       <w:r>
-        <w:t>18</w:t>
-      </w:r>
-      <w:r>
-        <w:t xml:space="preserve">, line </w:t>
-      </w:r>
-      <w:r>
-        <w:t>26</w:t>
-      </w:r>
-      <w:r>
-        <w:t xml:space="preserve">:    positions, and    </w:t>
-      </w:r>
-      <w:r>
-        <w:sym w:font="Wingdings" w:char="F0E0"/>
-      </w:r>
-      <w:r>
-        <w:t xml:space="preserve">    positions (nor shapes of the circles of points)</w:t>
+        <w:t>2</w:t>
+      </w:r>
+      <w:r>
+        <w:t xml:space="preserve">1, line -11:    change, called    </w:t>
+      </w:r>
+      <w:r>
+        <w:sym w:font="Wingdings" w:char="F0E0"/>
+      </w:r>
+      <w:r>
+        <w:t xml:space="preserve">    change.  The subspace generated by these directions is called</w:t>
+      </w:r>
+    </w:p>
+    <w:p/>
+    <w:p>
+      <w:r>
+        <w:t xml:space="preserve">Page 123, line -3:    vector-valued data    </w:t>
+      </w:r>
+      <w:r>
+        <w:sym w:font="Wingdings" w:char="F0E0"/>
+      </w:r>
+      <w:r>
+        <w:t xml:space="preserve">    vector valued auxiliary data</w:t>
       </w:r>
     </w:p>
     <w:p/>
@@ -92,66 +122,6 @@
         <w:t>Page 1</w:t>
       </w:r>
       <w:r>
-        <w:t>2</w:t>
-      </w:r>
-      <w:r>
-        <w:t xml:space="preserve">1, line </w:t>
-      </w:r>
-      <w:r>
-        <w:t>-12</w:t>
-      </w:r>
-      <w:r>
-        <w:t xml:space="preserve">:    because they represent    </w:t>
-      </w:r>
-      <w:r>
-        <w:sym w:font="Wingdings" w:char="F0E0"/>
-      </w:r>
-      <w:r>
-        <w:t xml:space="preserve">    because such directions represent</w:t>
-      </w:r>
-    </w:p>
-    <w:p/>
-    <w:p>
-      <w:r>
-        <w:t>Page 1</w:t>
-      </w:r>
-      <w:r>
-        <w:t>2</w:t>
-      </w:r>
-      <w:r>
-        <w:t xml:space="preserve">1, line -11:    change, called    </w:t>
-      </w:r>
-      <w:r>
-        <w:sym w:font="Wingdings" w:char="F0E0"/>
-      </w:r>
-      <w:r>
-        <w:t xml:space="preserve">    change.  The subspace generated by these directions is called</w:t>
-      </w:r>
-    </w:p>
-    <w:p/>
-    <w:p>
-      <w:r>
-        <w:t>Page 1</w:t>
-      </w:r>
-      <w:r>
-        <w:t>23</w:t>
-      </w:r>
-      <w:r>
-        <w:t xml:space="preserve">, line -3:    vector-valued data    </w:t>
-      </w:r>
-      <w:r>
-        <w:sym w:font="Wingdings" w:char="F0E0"/>
-      </w:r>
-      <w:r>
-        <w:t xml:space="preserve">    vector valued auxiliary data</w:t>
-      </w:r>
-    </w:p>
-    <w:p/>
-    <w:p>
-      <w:r>
-        <w:t>Page 1</w:t>
-      </w:r>
-      <w:r>
         <w:t>25</w:t>
       </w:r>
       <w:r>
@@ -167,19 +137,7 @@
     <w:p/>
     <w:p>
       <w:r>
-        <w:t>Page 1</w:t>
-      </w:r>
-      <w:r>
-        <w:t>26</w:t>
-      </w:r>
-      <w:r>
-        <w:t xml:space="preserve">, line </w:t>
-      </w:r>
-      <w:r>
-        <w:t>20</w:t>
-      </w:r>
-      <w:r>
-        <w:t xml:space="preserve">:    useful.    </w:t>
+        <w:t xml:space="preserve">Page 126, line 20:    useful.    </w:t>
       </w:r>
       <w:r>
         <w:sym w:font="Wingdings" w:char="F0E0"/>
@@ -207,13 +165,7 @@
     <w:p/>
     <w:p>
       <w:r>
-        <w:t>Page 1</w:t>
-      </w:r>
-      <w:r>
-        <w:t>26</w:t>
-      </w:r>
-      <w:r>
-        <w:t xml:space="preserve">, line </w:t>
+        <w:t xml:space="preserve">Page 126, line </w:t>
       </w:r>
       <w:r>
         <w:t>-10</w:t>
@@ -274,19 +226,7 @@
     <w:p/>
     <w:p>
       <w:r>
-        <w:t>Page 1</w:t>
-      </w:r>
-      <w:r>
-        <w:t>26</w:t>
-      </w:r>
-      <w:r>
-        <w:t xml:space="preserve">, line </w:t>
-      </w:r>
-      <w:r>
-        <w:t>-9</w:t>
-      </w:r>
-      <w:r>
-        <w:t xml:space="preserve">:    other.  When    </w:t>
+        <w:t xml:space="preserve">Page 126, line -9:    other.  When    </w:t>
       </w:r>
       <w:r>
         <w:sym w:font="Wingdings" w:char="F0E0"/>
@@ -329,19 +269,7 @@
     <w:p/>
     <w:p>
       <w:r>
-        <w:t>Page 1</w:t>
-      </w:r>
-      <w:r>
-        <w:t>29</w:t>
-      </w:r>
-      <w:r>
-        <w:t xml:space="preserve">, line </w:t>
-      </w:r>
-      <w:r>
-        <w:t>3</w:t>
-      </w:r>
-      <w:r>
-        <w:t xml:space="preserve">:  the middle of the    </w:t>
+        <w:t xml:space="preserve">Page 129, line 3:  the middle of the    </w:t>
       </w:r>
       <w:r>
         <w:sym w:font="Wingdings" w:char="F0E0"/>
@@ -358,13 +286,7 @@
     <w:p/>
     <w:p>
       <w:r>
-        <w:t>Page 13</w:t>
-      </w:r>
-      <w:r>
-        <w:t>0</w:t>
-      </w:r>
-      <w:r>
-        <w:t xml:space="preserve">, Caption of Figure 7.4:    invariance.    </w:t>
+        <w:t xml:space="preserve">Page 130, Caption of Figure 7.4:    invariance.    </w:t>
       </w:r>
       <w:r>
         <w:sym w:font="Wingdings" w:char="F0E0"/>
@@ -453,13 +375,7 @@
     <w:p/>
     <w:p>
       <w:r>
-        <w:t>Page 18</w:t>
-      </w:r>
-      <w:r>
-        <w:t>5</w:t>
-      </w:r>
-      <w:r>
-        <w:t xml:space="preserve">, Caption of Figure 9.7:    Data Objects in    </w:t>
+        <w:t xml:space="preserve">Page 185, Caption of Figure 9.7:    Data Objects in    </w:t>
       </w:r>
       <w:r>
         <w:sym w:font="Wingdings" w:char="F0E0"/>
@@ -522,19 +438,36 @@
     <w:p/>
     <w:p>
       <w:r>
-        <w:t xml:space="preserve">Page </w:t>
-      </w:r>
-      <w:r>
-        <w:t>199</w:t>
-      </w:r>
-      <w:r>
-        <w:t xml:space="preserve">, line </w:t>
-      </w:r>
-      <w:r>
-        <w:t>5</w:t>
-      </w:r>
-      <w:r>
-        <w:t xml:space="preserve">:    operator.    </w:t>
+        <w:t xml:space="preserve">Page 198, line -2:    Append a new paragraph:   Note that the concept of </w:t>
+      </w:r>
+      <w:r>
+        <w:rPr>
+          <w:i/>
+          <w:iCs/>
+        </w:rPr>
+        <w:t>tree lines</w:t>
+      </w:r>
+      <w:r>
+        <w:t xml:space="preserve"> first introduced in Wang and Marron (2007) were an early version of </w:t>
+      </w:r>
+      <w:r>
+        <w:rPr>
+          <w:i/>
+          <w:iCs/>
+        </w:rPr>
+        <w:t>modes of variation</w:t>
+      </w:r>
+      <w:r>
+        <w:t xml:space="preserve"> as discussed in Section </w:t>
+      </w:r>
+      <w:r>
+        <w:t>3.1.4.</w:t>
+      </w:r>
+    </w:p>
+    <w:p/>
+    <w:p>
+      <w:r>
+        <w:t xml:space="preserve">Page 199, line 5:    operator.    </w:t>
       </w:r>
       <w:r>
         <w:sym w:font="Wingdings" w:char="F0E0"/>
@@ -596,13 +529,7 @@
     <w:p/>
     <w:p>
       <w:r>
-        <w:t>Page 2</w:t>
-      </w:r>
-      <w:r>
-        <w:t>02</w:t>
-      </w:r>
-      <w:r>
-        <w:t xml:space="preserve">, line 1:    and Nye    </w:t>
+        <w:t xml:space="preserve">Page 202, line 1:    and Nye    </w:t>
       </w:r>
       <w:r>
         <w:sym w:font="Wingdings" w:char="F0E0"/>
@@ -622,18 +549,16 @@
     <w:p/>
     <w:p>
       <w:r>
-        <w:t>Page 2</w:t>
-      </w:r>
-      <w:r>
-        <w:t>02</w:t>
-      </w:r>
-      <w:r>
-        <w:t>, end of Section 10.1.2:    Append a new paragraph:</w:t>
-      </w:r>
-    </w:p>
-    <w:p>
-      <w:r>
-        <w:t xml:space="preserve">A promising recent approach to the analysis of phylogenetic trees as data objects has been proposed by Garba et al. (2021).  This revolutionary idea steps completely away from the classical BHV space, through representing the data object trees as correlation matrices (motivated by a new probability framework).  The resulting </w:t>
+        <w:t>Page 202, end of Section 10.1.2:    Append a new paragraph:</w:t>
+      </w:r>
+    </w:p>
+    <w:p>
+      <w:r>
+        <w:t xml:space="preserve">A promising recent approach to the analysis of phylogenetic trees as data objects has been proposed by Garba et al. (2021).  This revolutionary idea steps completely away from the classical BHV space, </w:t>
+      </w:r>
+      <w:r>
+        <w:lastRenderedPageBreak/>
+        <w:t xml:space="preserve">through representing the data object trees as correlation matrices (motivated by a new probability framework).  The resulting </w:t>
       </w:r>
       <w:r>
         <w:rPr>
@@ -643,11 +568,7 @@
         <w:t>Wald Space</w:t>
       </w:r>
       <w:r>
-        <w:t xml:space="preserve"> has far different, yet intuitively sensible properties.  Statistical analysis in Wald Space may ultimately prove to be more tractable than in BHV Space because the more </w:t>
-      </w:r>
-      <w:r>
-        <w:lastRenderedPageBreak/>
-        <w:t xml:space="preserve">direct manifold data analysis methods as described in Section 8.7 may be </w:t>
+        <w:t xml:space="preserve"> has far different, yet intuitively sensible properties.  Statistical analysis in Wald Space may ultimately prove to be more tractable than in BHV Space because the more direct manifold data analysis methods as described in Section 8.7 may be </w:t>
       </w:r>
       <w:proofErr w:type="gramStart"/>
       <w:r>
@@ -687,13 +608,7 @@
     <w:p/>
     <w:p>
       <w:r>
-        <w:t>Page 3</w:t>
-      </w:r>
-      <w:r>
-        <w:t>50</w:t>
-      </w:r>
-      <w:r>
-        <w:t xml:space="preserve">, line 19:    studied those    </w:t>
+        <w:t xml:space="preserve">Page 350, line 19:    studied those    </w:t>
       </w:r>
       <w:r>
         <w:sym w:font="Wingdings" w:char="F0E0"/>

--- a/OODA-Errata&Addenda.docx
+++ b/OODA-Errata&Addenda.docx
@@ -143,23 +143,7 @@
         <w:sym w:font="Wingdings" w:char="F0E0"/>
       </w:r>
       <w:r>
-        <w:t xml:space="preserve">    useful, </w:t>
-      </w:r>
-      <w:proofErr w:type="gramStart"/>
-      <w:r>
-        <w:t>in particular this</w:t>
-      </w:r>
-      <w:proofErr w:type="gramEnd"/>
-      <w:r>
-        <w:t xml:space="preserve"> way of measuring error is the foundation of least squares and the Analysis of Variance.  </w:t>
-      </w:r>
-      <w:proofErr w:type="gramStart"/>
-      <w:r>
-        <w:t>Furthermore</w:t>
-      </w:r>
-      <w:proofErr w:type="gramEnd"/>
-      <w:r>
-        <w:t xml:space="preserve"> this best corresponds to our usual intuitive notion of distance in the three dimensional world in which we live.</w:t>
+        <w:t xml:space="preserve">    useful, in particular this way of measuring error is the foundation of least squares and the Analysis of Variance.  Furthermore this best corresponds to our usual intuitive notion of distance in the three dimensional world in which we live.</w:t>
       </w:r>
     </w:p>
     <w:p/>
@@ -305,15 +289,7 @@
         <w:t>34</w:t>
       </w:r>
       <w:r>
-        <w:t xml:space="preserve">, line -16:    </w:t>
-      </w:r>
-      <w:proofErr w:type="gramStart"/>
-      <w:r>
-        <w:t>e.g.</w:t>
-      </w:r>
-      <w:proofErr w:type="gramEnd"/>
-      <w:r>
-        <w:t xml:space="preserve"> as    </w:t>
+        <w:t xml:space="preserve">, line -16:    e.g. as    </w:t>
       </w:r>
       <w:r>
         <w:sym w:font="Wingdings" w:char="F0E0"/>
@@ -448,7 +424,13 @@
         <w:t>tree lines</w:t>
       </w:r>
       <w:r>
-        <w:t xml:space="preserve"> first introduced in Wang and Marron (2007) were an early version of </w:t>
+        <w:t xml:space="preserve"> first introduced in Wang and Marron (2007) w</w:t>
+      </w:r>
+      <w:r>
+        <w:t>as</w:t>
+      </w:r>
+      <w:r>
+        <w:t xml:space="preserve"> an early version of </w:t>
       </w:r>
       <w:r>
         <w:rPr>
@@ -463,6 +445,19 @@
       <w:r>
         <w:t>3.1.4.</w:t>
       </w:r>
+      <w:r>
+        <w:t xml:space="preserve"> Another early version are the </w:t>
+      </w:r>
+      <w:r>
+        <w:rPr>
+          <w:i/>
+          <w:iCs/>
+        </w:rPr>
+        <w:t>tree curves</w:t>
+      </w:r>
+      <w:r>
+        <w:t xml:space="preserve"> proposed by Aydin et al. (2012).</w:t>
+      </w:r>
     </w:p>
     <w:p/>
     <w:p>
@@ -497,15 +492,7 @@
         <w:sym w:font="Wingdings" w:char="F0E0"/>
       </w:r>
       <w:r>
-        <w:t xml:space="preserve">    objects.  In particular an elegant and very widely used mathematical </w:t>
-      </w:r>
-      <w:proofErr w:type="gramStart"/>
-      <w:r>
-        <w:t>frame work</w:t>
-      </w:r>
-      <w:proofErr w:type="gramEnd"/>
-      <w:r>
-        <w:t xml:space="preserve">, often called </w:t>
+        <w:t xml:space="preserve">    objects.  In particular an elegant and very widely used mathematical frame work, often called </w:t>
       </w:r>
       <w:r>
         <w:rPr>
@@ -554,11 +541,8 @@
     </w:p>
     <w:p>
       <w:r>
-        <w:t xml:space="preserve">A promising recent approach to the analysis of phylogenetic trees as data objects has been proposed by Garba et al. (2021).  This revolutionary idea steps completely away from the classical BHV space, </w:t>
-      </w:r>
-      <w:r>
         <w:lastRenderedPageBreak/>
-        <w:t xml:space="preserve">through representing the data object trees as correlation matrices (motivated by a new probability framework).  The resulting </w:t>
+        <w:t xml:space="preserve">A promising recent approach to the analysis of phylogenetic trees as data objects has been proposed by Garba et al. (2021).  This revolutionary idea steps completely away from the classical BHV space, through representing the data object trees as correlation matrices (motivated by a new probability framework).  The resulting </w:t>
       </w:r>
       <w:r>
         <w:rPr>
@@ -568,15 +552,7 @@
         <w:t>Wald Space</w:t>
       </w:r>
       <w:r>
-        <w:t xml:space="preserve"> has far different, yet intuitively sensible properties.  Statistical analysis in Wald Space may ultimately prove to be more tractable than in BHV Space because the more direct manifold data analysis methods as described in Section 8.7 may be </w:t>
-      </w:r>
-      <w:proofErr w:type="gramStart"/>
-      <w:r>
-        <w:t>applicable  An</w:t>
-      </w:r>
-      <w:proofErr w:type="gramEnd"/>
-      <w:r>
-        <w:t xml:space="preserve"> interesting open problem is analysis of the Brain Artery data set using Wald Space ideas.</w:t>
+        <w:t xml:space="preserve"> has far different, yet intuitively sensible properties.  Statistical analysis in Wald Space may ultimately prove to be more tractable than in BHV Space because the more direct manifold data analysis methods as described in Section 8.7 may be applicable  An interesting open problem is analysis of the Brain Artery data set using Wald Space ideas.</w:t>
       </w:r>
     </w:p>
     <w:p/>
@@ -734,6 +710,12 @@
       </w:r>
     </w:p>
     <w:p/>
+    <w:p/>
+    <w:p>
+      <w:r>
+        <w:t>Page 372, line -15:    Marron, J. S.  should be a sixth co-author.</w:t>
+      </w:r>
+    </w:p>
     <w:p/>
     <w:sectPr>
       <w:pgSz w:w="12240" w:h="15840"/>

--- a/OODA-Errata&Addenda.docx
+++ b/OODA-Errata&Addenda.docx
@@ -62,6 +62,62 @@
       </w:r>
     </w:p>
     <w:p/>
+    <w:p>
+      <w:r>
+        <w:t xml:space="preserve">Page 52, line 9:    Twin Arches    </w:t>
+      </w:r>
+      <w:r>
+        <w:sym w:font="Wingdings" w:char="F0E0"/>
+      </w:r>
+      <w:r>
+        <w:t xml:space="preserve">    Tilted Parabolas</w:t>
+      </w:r>
+    </w:p>
+    <w:p/>
+    <w:p>
+      <w:r>
+        <w:t xml:space="preserve">Page 64, line 6:    from the    </w:t>
+      </w:r>
+      <w:r>
+        <w:sym w:font="Wingdings" w:char="F0E0"/>
+      </w:r>
+      <w:r>
+        <w:t xml:space="preserve">    from</w:t>
+      </w:r>
+    </w:p>
+    <w:p/>
+    <w:p>
+      <w:r>
+        <w:t xml:space="preserve">Page 97, line </w:t>
+      </w:r>
+      <w:r>
+        <w:t>-1</w:t>
+      </w:r>
+      <w:r>
+        <w:t>0</w:t>
+      </w:r>
+      <w:r>
+        <w:t>:</w:t>
+      </w:r>
+      <w:r>
+        <w:t xml:space="preserve">    shown in Figures    </w:t>
+      </w:r>
+      <w:r>
+        <w:sym w:font="Wingdings" w:char="F0E0"/>
+      </w:r>
+      <w:r>
+        <w:t xml:space="preserve">    </w:t>
+      </w:r>
+      <w:r>
+        <w:t xml:space="preserve">shown using two different views of the same data set in </w:t>
+      </w:r>
+      <w:r>
+        <w:t>Figure</w:t>
+      </w:r>
+      <w:r>
+        <w:t>s</w:t>
+      </w:r>
+    </w:p>
     <w:p/>
     <w:p>
       <w:r>
@@ -210,6 +266,7 @@
     <w:p/>
     <w:p>
       <w:r>
+        <w:lastRenderedPageBreak/>
         <w:t xml:space="preserve">Page 126, line -9:    other.  When    </w:t>
       </w:r>
       <w:r>
@@ -259,13 +316,8 @@
         <w:sym w:font="Wingdings" w:char="F0E0"/>
       </w:r>
       <w:r>
-        <w:t xml:space="preserve">    </w:t>
-      </w:r>
-      <w:proofErr w:type="spellStart"/>
-      <w:r>
-        <w:t>the</w:t>
-      </w:r>
-      <w:proofErr w:type="spellEnd"/>
+        <w:t xml:space="preserve">    the</w:t>
+      </w:r>
     </w:p>
     <w:p/>
     <w:p>
@@ -282,7 +334,6 @@
     <w:p/>
     <w:p>
       <w:r>
-        <w:lastRenderedPageBreak/>
         <w:t>Page 1</w:t>
       </w:r>
       <w:r>
@@ -337,15 +388,7 @@
         <w:sym w:font="Wingdings" w:char="F0E0"/>
       </w:r>
       <w:r>
-        <w:t xml:space="preserve">    MDS (recall </w:t>
-      </w:r>
-      <w:proofErr w:type="spellStart"/>
-      <w:r>
-        <w:t>Multi Dimensional</w:t>
-      </w:r>
-      <w:proofErr w:type="spellEnd"/>
-      <w:r>
-        <w:t xml:space="preserve"> Scaling from Section 7.2) using </w:t>
+        <w:t xml:space="preserve">    MDS (recall Multi Dimensional Scaling from Section 7.2) using </w:t>
       </w:r>
     </w:p>
     <w:p/>
@@ -474,6 +517,7 @@
     <w:p/>
     <w:p>
       <w:r>
+        <w:lastRenderedPageBreak/>
         <w:t xml:space="preserve">Page </w:t>
       </w:r>
       <w:r>
@@ -502,15 +546,7 @@
         <w:t>BHV Space</w:t>
       </w:r>
       <w:r>
-        <w:t xml:space="preserve">, was developed by </w:t>
-      </w:r>
-      <w:proofErr w:type="spellStart"/>
-      <w:r>
-        <w:t>Billera</w:t>
-      </w:r>
-      <w:proofErr w:type="spellEnd"/>
-      <w:r>
-        <w:t xml:space="preserve"> et al. (2001).  The</w:t>
+        <w:t>, was developed by Billera et al. (2001).  The</w:t>
       </w:r>
     </w:p>
     <w:p/>
@@ -522,15 +558,7 @@
         <w:sym w:font="Wingdings" w:char="F0E0"/>
       </w:r>
       <w:r>
-        <w:t xml:space="preserve">    and see </w:t>
-      </w:r>
-      <w:proofErr w:type="spellStart"/>
-      <w:r>
-        <w:t>Weyenberg</w:t>
-      </w:r>
-      <w:proofErr w:type="spellEnd"/>
-      <w:r>
-        <w:t xml:space="preserve"> (2015) and Nye</w:t>
+        <w:t xml:space="preserve">    and see Weyenberg (2015) and Nye</w:t>
       </w:r>
     </w:p>
     <w:p/>
@@ -541,7 +569,6 @@
     </w:p>
     <w:p>
       <w:r>
-        <w:lastRenderedPageBreak/>
         <w:t xml:space="preserve">A promising recent approach to the analysis of phylogenetic trees as data objects has been proposed by Garba et al. (2021).  This revolutionary idea steps completely away from the classical BHV space, through representing the data object trees as correlation matrices (motivated by a new probability framework).  The resulting </w:t>
       </w:r>
       <w:r>
@@ -570,15 +597,7 @@
         <w:t>line -3</w:t>
       </w:r>
       <w:r>
-        <w:t xml:space="preserve">:    After the </w:t>
-      </w:r>
-      <w:proofErr w:type="spellStart"/>
-      <w:r>
-        <w:t>Bubenick</w:t>
-      </w:r>
-      <w:proofErr w:type="spellEnd"/>
-      <w:r>
-        <w:t xml:space="preserve"> (2015) reference, add a new sentence:    Persistence Landscapes have been integrated with the phase shift - alignment ideas of Chapter 9, in a more recent and interesting analysis of the brain artery data, by Matuk et al. (2021).</w:t>
+        <w:t>:    After the Bubenick (2015) reference, add a new sentence:    Persistence Landscapes have been integrated with the phase shift - alignment ideas of Chapter 9, in a more recent and interesting analysis of the brain artery data, by Matuk et al. (2021).</w:t>
       </w:r>
     </w:p>
     <w:p/>
@@ -818,7 +837,7 @@
       </w:pPr>
     </w:lvl>
   </w:abstractNum>
-  <w:num w:numId="1">
+  <w:num w:numId="1" w16cid:durableId="1941528700">
     <w:abstractNumId w:val="0"/>
   </w:num>
 </w:numbering>
@@ -1226,7 +1245,6 @@
   <w:style w:type="character" w:default="1" w:styleId="DefaultParagraphFont">
     <w:name w:val="Default Paragraph Font"/>
     <w:uiPriority w:val="1"/>
-    <w:semiHidden/>
     <w:unhideWhenUsed/>
   </w:style>
   <w:style w:type="table" w:default="1" w:styleId="TableNormal">

--- a/OODA-Errata&Addenda.docx
+++ b/OODA-Errata&Addenda.docx
@@ -64,6 +64,37 @@
     <w:p/>
     <w:p>
       <w:r>
+        <w:t xml:space="preserve">Acknowledgement:  </w:t>
+      </w:r>
+      <w:r>
+        <w:t>Special t</w:t>
+      </w:r>
+      <w:r>
+        <w:t>hanks to Arthur Pewsey for providing a large number of these.</w:t>
+      </w:r>
+    </w:p>
+    <w:p/>
+    <w:p/>
+    <w:p>
+      <w:r>
+        <w:t>Page 40, line</w:t>
+      </w:r>
+      <w:r>
+        <w:t xml:space="preserve"> </w:t>
+      </w:r>
+      <w:r>
+        <w:t xml:space="preserve">6:  Add a bullet </w:t>
+      </w:r>
+      <w:r>
+        <w:t xml:space="preserve">point which moves the definition of the matrix of ones from (10.1) to here.  Give that </w:t>
+      </w:r>
+      <w:r>
+        <w:t>the equation number (3.6).</w:t>
+      </w:r>
+    </w:p>
+    <w:p/>
+    <w:p>
+      <w:r>
         <w:t xml:space="preserve">Page 52, line 9:    Twin Arches    </w:t>
       </w:r>
       <w:r>
@@ -121,6 +152,42 @@
     <w:p/>
     <w:p>
       <w:r>
+        <w:t xml:space="preserve">Page 106. Lin3 5:    research in the    </w:t>
+      </w:r>
+      <w:r>
+        <w:sym w:font="Wingdings" w:char="F0E0"/>
+      </w:r>
+      <w:r>
+        <w:t xml:space="preserve">    research by the</w:t>
+      </w:r>
+    </w:p>
+    <w:p/>
+    <w:p>
+      <w:r>
+        <w:t xml:space="preserve">Page 106, line 9:    of the FDA    </w:t>
+      </w:r>
+      <w:r>
+        <w:sym w:font="Wingdings" w:char="F0E0"/>
+      </w:r>
+      <w:r>
+        <w:t xml:space="preserve">    of FDA</w:t>
+      </w:r>
+    </w:p>
+    <w:p/>
+    <w:p>
+      <w:r>
+        <w:t xml:space="preserve">Page 106, line 12:    However generally better is to    </w:t>
+      </w:r>
+      <w:r>
+        <w:sym w:font="Wingdings" w:char="F0E0"/>
+      </w:r>
+      <w:r>
+        <w:t xml:space="preserve">    However, it is generally better to</w:t>
+      </w:r>
+    </w:p>
+    <w:p/>
+    <w:p>
+      <w:r>
         <w:t xml:space="preserve">Page 118, line 26:    positions, and    </w:t>
       </w:r>
       <w:r>
@@ -133,6 +200,18 @@
     <w:p/>
     <w:p>
       <w:r>
+        <w:t xml:space="preserve">Page 118, line -2:    (10.1)    </w:t>
+      </w:r>
+      <w:r>
+        <w:sym w:font="Wingdings" w:char="F0E0"/>
+      </w:r>
+      <w:r>
+        <w:t xml:space="preserve">    (3.6)</w:t>
+      </w:r>
+    </w:p>
+    <w:p/>
+    <w:p>
+      <w:r>
         <w:t xml:space="preserve">Page 121, line -12:    because they represent    </w:t>
       </w:r>
       <w:r>
@@ -200,6 +279,18 @@
       </w:r>
       <w:r>
         <w:t xml:space="preserve">    useful, in particular this way of measuring error is the foundation of least squares and the Analysis of Variance.  Furthermore this best corresponds to our usual intuitive notion of distance in the three dimensional world in which we live.</w:t>
+      </w:r>
+    </w:p>
+    <w:p/>
+    <w:p>
+      <w:r>
+        <w:t xml:space="preserve">Page 126, line 22:    radial direction    </w:t>
+      </w:r>
+      <w:r>
+        <w:sym w:font="Wingdings" w:char="F0E0"/>
+      </w:r>
+      <w:r>
+        <w:t xml:space="preserve">    radial distance</w:t>
       </w:r>
     </w:p>
     <w:p/>
@@ -266,7 +357,6 @@
     <w:p/>
     <w:p>
       <w:r>
-        <w:lastRenderedPageBreak/>
         <w:t xml:space="preserve">Page 126, line -9:    other.  When    </w:t>
       </w:r>
       <w:r>
@@ -310,6 +400,24 @@
     <w:p/>
     <w:p>
       <w:r>
+        <w:t xml:space="preserve">Page 127, line 5:    Centers In Metric    </w:t>
+      </w:r>
+      <w:r>
+        <w:sym w:font="Wingdings" w:char="F0E0"/>
+      </w:r>
+      <w:r>
+        <w:t xml:space="preserve">  </w:t>
+      </w:r>
+      <w:r>
+        <w:t xml:space="preserve"> </w:t>
+      </w:r>
+      <w:r>
+        <w:t xml:space="preserve"> Centers in Metric</w:t>
+      </w:r>
+    </w:p>
+    <w:p/>
+    <w:p>
+      <w:r>
         <w:t xml:space="preserve">Page 129, line 3:  the middle of the    </w:t>
       </w:r>
       <w:r>
@@ -334,6 +442,30 @@
     <w:p/>
     <w:p>
       <w:r>
+        <w:t xml:space="preserve">Page 132, line 7:    Scaling For Object    </w:t>
+      </w:r>
+      <w:r>
+        <w:sym w:font="Wingdings" w:char="F0E0"/>
+      </w:r>
+      <w:r>
+        <w:t xml:space="preserve">    Scaling for Object</w:t>
+      </w:r>
+    </w:p>
+    <w:p/>
+    <w:p>
+      <w:r>
+        <w:t xml:space="preserve">Page 134, line 22:    classification discrimination    </w:t>
+      </w:r>
+      <w:r>
+        <w:sym w:font="Wingdings" w:char="F0E0"/>
+      </w:r>
+      <w:r>
+        <w:t xml:space="preserve">    classification/discrimination</w:t>
+      </w:r>
+    </w:p>
+    <w:p/>
+    <w:p>
+      <w:r>
         <w:t>Page 1</w:t>
       </w:r>
       <w:r>
@@ -352,6 +484,239 @@
     <w:p/>
     <w:p>
       <w:r>
+        <w:t>Page 136, line -1:    Missing “dx” in integral.</w:t>
+      </w:r>
+    </w:p>
+    <w:p/>
+    <w:p>
+      <w:r>
+        <w:t xml:space="preserve">Page 140, line -7:    Bold-faced capital J_{k,1} </w:t>
+      </w:r>
+      <w:r>
+        <w:t>should be a boldfaced 1, and reference to (3.6) should be given.</w:t>
+      </w:r>
+    </w:p>
+    <w:p/>
+    <w:p>
+      <w:r>
+        <w:t xml:space="preserve">Page 145, line -3:    over-rotation    </w:t>
+      </w:r>
+      <w:r>
+        <w:sym w:font="Wingdings" w:char="F0E0"/>
+      </w:r>
+      <w:r>
+        <w:t xml:space="preserve">   over rotation</w:t>
+      </w:r>
+    </w:p>
+    <w:p/>
+    <w:p>
+      <w:r>
+        <w:t xml:space="preserve">Page 147, line -17:    Good recent   </w:t>
+      </w:r>
+      <w:r>
+        <w:sym w:font="Wingdings" w:char="F0E0"/>
+      </w:r>
+      <w:r>
+        <w:t xml:space="preserve">    A good recent</w:t>
+      </w:r>
+    </w:p>
+    <w:p/>
+    <w:p>
+      <w:r>
+        <w:t>Page 164, line -14:    deviations</w:t>
+      </w:r>
+      <w:r>
+        <w:t xml:space="preserve"> along </w:t>
+      </w:r>
+      <w:r>
+        <w:t xml:space="preserve">   </w:t>
+      </w:r>
+      <w:r>
+        <w:sym w:font="Wingdings" w:char="F0E0"/>
+      </w:r>
+      <w:r>
+        <w:t xml:space="preserve">    deviation</w:t>
+      </w:r>
+      <w:r>
+        <w:t xml:space="preserve"> along</w:t>
+      </w:r>
+    </w:p>
+    <w:p/>
+    <w:p>
+      <w:r>
+        <w:t>Page 164, line -1</w:t>
+      </w:r>
+      <w:r>
+        <w:t>5</w:t>
+      </w:r>
+      <w:r>
+        <w:t>:    deviations</w:t>
+      </w:r>
+      <w:r>
+        <w:t xml:space="preserve"> along </w:t>
+      </w:r>
+      <w:r>
+        <w:t xml:space="preserve">   </w:t>
+      </w:r>
+      <w:r>
+        <w:sym w:font="Wingdings" w:char="F0E0"/>
+      </w:r>
+      <w:r>
+        <w:t xml:space="preserve">    deviation</w:t>
+      </w:r>
+      <w:r>
+        <w:t xml:space="preserve"> along</w:t>
+      </w:r>
+    </w:p>
+    <w:p/>
+    <w:p>
+      <w:r>
+        <w:t>Page 164, line -1</w:t>
+      </w:r>
+      <w:r>
+        <w:t>5</w:t>
+      </w:r>
+      <w:r>
+        <w:t xml:space="preserve">:    </w:t>
+      </w:r>
+      <w:r>
+        <w:t>DNA.</w:t>
+      </w:r>
+      <w:r>
+        <w:t xml:space="preserve"> </w:t>
+      </w:r>
+      <w:r>
+        <w:t xml:space="preserve">   </w:t>
+      </w:r>
+      <w:r>
+        <w:sym w:font="Wingdings" w:char="F0E0"/>
+      </w:r>
+      <w:r>
+        <w:t xml:space="preserve">    </w:t>
+      </w:r>
+      <w:r>
+        <w:t>DNA (where</w:t>
+      </w:r>
+      <w:r>
+        <w:t xml:space="preserve"> </w:t>
+      </w:r>
+      <w:r>
+        <w:rPr>
+          <w:rFonts w:cstheme="minorHAnsi"/>
+        </w:rPr>
+        <w:t>±</w:t>
+      </w:r>
+      <w:r>
+        <w:t>1 were selected as reasonable representatives of this mode of variation</w:t>
+      </w:r>
+      <w:r>
+        <w:t>).</w:t>
+      </w:r>
+    </w:p>
+    <w:p/>
+    <w:p>
+      <w:r>
+        <w:t>Page 166, line 2:    deviation</w:t>
+      </w:r>
+      <w:r>
+        <w:t xml:space="preserve"> along </w:t>
+      </w:r>
+      <w:r>
+        <w:t xml:space="preserve">   </w:t>
+      </w:r>
+      <w:r>
+        <w:sym w:font="Wingdings" w:char="F0E0"/>
+      </w:r>
+      <w:r>
+        <w:t xml:space="preserve">   </w:t>
+      </w:r>
+      <w:r>
+        <w:t xml:space="preserve"> </w:t>
+      </w:r>
+      <w:r>
+        <w:t xml:space="preserve">deviations </w:t>
+      </w:r>
+      <w:r>
+        <w:t>along</w:t>
+      </w:r>
+    </w:p>
+    <w:p/>
+    <w:p>
+      <w:r>
+        <w:t xml:space="preserve">Page 166, line </w:t>
+      </w:r>
+      <w:r>
+        <w:t>6</w:t>
+      </w:r>
+      <w:r>
+        <w:t>:    deviation</w:t>
+      </w:r>
+      <w:r>
+        <w:t xml:space="preserve"> along </w:t>
+      </w:r>
+      <w:r>
+        <w:t xml:space="preserve">   </w:t>
+      </w:r>
+      <w:r>
+        <w:sym w:font="Wingdings" w:char="F0E0"/>
+      </w:r>
+      <w:r>
+        <w:t xml:space="preserve">   </w:t>
+      </w:r>
+      <w:r>
+        <w:t xml:space="preserve"> </w:t>
+      </w:r>
+      <w:r>
+        <w:t xml:space="preserve">deviations </w:t>
+      </w:r>
+      <w:r>
+        <w:t>along</w:t>
+      </w:r>
+    </w:p>
+    <w:p/>
+    <w:p>
+      <w:r>
+        <w:t>Page 166, line -10:    Append a sentence:</w:t>
+      </w:r>
+    </w:p>
+    <w:p>
+      <w:r>
+        <w:t xml:space="preserve">Note Figures 8.12 and 8.13 used representatives of the mode of variation at </w:t>
+      </w:r>
+      <w:r>
+        <w:rPr>
+          <w:rFonts w:cstheme="minorHAnsi"/>
+        </w:rPr>
+        <w:t>±</w:t>
+      </w:r>
+      <w:r>
+        <w:t xml:space="preserve">2 standard deviations, instead of the </w:t>
+      </w:r>
+      <w:r>
+        <w:rPr>
+          <w:rFonts w:cstheme="minorHAnsi"/>
+        </w:rPr>
+        <w:t>±</w:t>
+      </w:r>
+      <w:r>
+        <w:t xml:space="preserve">1 used in Figure 8.11 to better highlight the impact of the outlier on </w:t>
+      </w:r>
+      <w:r>
+        <w:t>t</w:t>
+      </w:r>
+      <w:r>
+        <w:t>he curvature of the mode</w:t>
+      </w:r>
+      <w:r>
+        <w:t>s</w:t>
+      </w:r>
+      <w:r>
+        <w:t xml:space="preserve"> of variation in this data set.</w:t>
+      </w:r>
+    </w:p>
+    <w:p/>
+    <w:p>
+      <w:r>
         <w:t>Page 1</w:t>
       </w:r>
       <w:r>
@@ -394,6 +759,7 @@
     <w:p/>
     <w:p>
       <w:r>
+        <w:lastRenderedPageBreak/>
         <w:t xml:space="preserve">Page 185, Caption of Figure 9.7:    Data Objects in    </w:t>
       </w:r>
       <w:r>
@@ -517,7 +883,6 @@
     <w:p/>
     <w:p>
       <w:r>
-        <w:lastRenderedPageBreak/>
         <w:t xml:space="preserve">Page </w:t>
       </w:r>
       <w:r>
@@ -585,6 +950,7 @@
     <w:p/>
     <w:p>
       <w:r>
+        <w:lastRenderedPageBreak/>
         <w:t>Page 2</w:t>
       </w:r>
       <w:r>
@@ -603,6 +969,669 @@
     <w:p/>
     <w:p>
       <w:r>
+        <w:t xml:space="preserve">Page 216, line 15:    (10.1)    </w:t>
+      </w:r>
+      <w:r>
+        <w:sym w:font="Wingdings" w:char="F0E0"/>
+      </w:r>
+      <w:r>
+        <w:t xml:space="preserve">    (3.6)</w:t>
+      </w:r>
+    </w:p>
+    <w:p/>
+    <w:p>
+      <w:r>
+        <w:t xml:space="preserve">Page 229, line -3:    maybe    </w:t>
+      </w:r>
+      <w:r>
+        <w:sym w:font="Wingdings" w:char="F0E0"/>
+      </w:r>
+      <w:r>
+        <w:t xml:space="preserve">    may be</w:t>
+      </w:r>
+    </w:p>
+    <w:p/>
+    <w:p>
+      <w:r>
+        <w:t>Page 2</w:t>
+      </w:r>
+      <w:r>
+        <w:t>33</w:t>
+      </w:r>
+      <w:r>
+        <w:t xml:space="preserve">, line </w:t>
+      </w:r>
+      <w:r>
+        <w:t>-8</w:t>
+      </w:r>
+      <w:r>
+        <w:t xml:space="preserve">:    (10.1)    </w:t>
+      </w:r>
+      <w:r>
+        <w:sym w:font="Wingdings" w:char="F0E0"/>
+      </w:r>
+      <w:r>
+        <w:t xml:space="preserve">    (3.6)</w:t>
+      </w:r>
+    </w:p>
+    <w:p/>
+    <w:p>
+      <w:r>
+        <w:t xml:space="preserve">Page 237, line -13:    (2014) DWD </w:t>
+      </w:r>
+      <w:r>
+        <w:t xml:space="preserve"> </w:t>
+      </w:r>
+      <w:r>
+        <w:t xml:space="preserve">  </w:t>
+      </w:r>
+      <w:r>
+        <w:sym w:font="Wingdings" w:char="F0E0"/>
+      </w:r>
+      <w:r>
+        <w:t xml:space="preserve">    (2014), DWD</w:t>
+      </w:r>
+    </w:p>
+    <w:p/>
+    <w:p>
+      <w:r>
+        <w:t xml:space="preserve">Page 241, line 12:    for good overview  </w:t>
+      </w:r>
+      <w:r>
+        <w:t xml:space="preserve"> </w:t>
+      </w:r>
+      <w:r>
+        <w:t xml:space="preserve"> </w:t>
+      </w:r>
+      <w:r>
+        <w:sym w:font="Wingdings" w:char="F0E0"/>
+      </w:r>
+      <w:r>
+        <w:t xml:space="preserve">    for a good overview</w:t>
+      </w:r>
+    </w:p>
+    <w:p/>
+    <w:p>
+      <w:r>
+        <w:t>Page 241, line 19:    (1984) The</w:t>
+      </w:r>
+      <w:r>
+        <w:t xml:space="preserve"> </w:t>
+      </w:r>
+      <w:r>
+        <w:t xml:space="preserve">   </w:t>
+      </w:r>
+      <w:r>
+        <w:sym w:font="Wingdings" w:char="F0E0"/>
+      </w:r>
+      <w:r>
+        <w:t xml:space="preserve">    (1984). The</w:t>
+      </w:r>
+    </w:p>
+    <w:p/>
+    <w:p>
+      <w:r>
+        <w:t>Page 241, line -17:    properties make classification</w:t>
+      </w:r>
+      <w:r>
+        <w:t xml:space="preserve"> an</w:t>
+      </w:r>
+      <w:r>
+        <w:t xml:space="preserve">    </w:t>
+      </w:r>
+      <w:r>
+        <w:sym w:font="Wingdings" w:char="F0E0"/>
+      </w:r>
+      <w:r>
+        <w:t xml:space="preserve">    properties provide the justification of the statement made at the beginning of this chapter that classification</w:t>
+      </w:r>
+      <w:r>
+        <w:t xml:space="preserve"> is an</w:t>
+      </w:r>
+    </w:p>
+    <w:p/>
+    <w:p>
+      <w:r>
+        <w:t xml:space="preserve">Page 244, line 4:   </w:t>
+      </w:r>
+      <w:r>
+        <w:t xml:space="preserve"> </w:t>
+      </w:r>
+      <w:r>
+        <w:t xml:space="preserve">Within, Cluster    </w:t>
+      </w:r>
+      <w:r>
+        <w:sym w:font="Wingdings" w:char="F0E0"/>
+      </w:r>
+      <w:r>
+        <w:t xml:space="preserve">    Within Cluster</w:t>
+      </w:r>
+    </w:p>
+    <w:p/>
+    <w:p>
+      <w:r>
+        <w:t xml:space="preserve">Page 245, line 4:  </w:t>
+      </w:r>
+      <w:r>
+        <w:t xml:space="preserve"> </w:t>
+      </w:r>
+      <w:r>
+        <w:t xml:space="preserve"> while second    </w:t>
+      </w:r>
+      <w:r>
+        <w:sym w:font="Wingdings" w:char="F0E0"/>
+      </w:r>
+      <w:r>
+        <w:t xml:space="preserve">    while the second</w:t>
+      </w:r>
+    </w:p>
+    <w:p/>
+    <w:p>
+      <w:r>
+        <w:t xml:space="preserve">Page 247, line 16: </w:t>
+      </w:r>
+      <w:r>
+        <w:t xml:space="preserve"> </w:t>
+      </w:r>
+      <w:r>
+        <w:t xml:space="preserve">  seems be    </w:t>
+      </w:r>
+      <w:r>
+        <w:sym w:font="Wingdings" w:char="F0E0"/>
+      </w:r>
+      <w:r>
+        <w:t xml:space="preserve">    seems to be</w:t>
+      </w:r>
+    </w:p>
+    <w:p/>
+    <w:p>
+      <w:r>
+        <w:t xml:space="preserve">Page 249, line 15:  </w:t>
+      </w:r>
+      <w:r>
+        <w:t xml:space="preserve"> </w:t>
+      </w:r>
+      <w:r>
+        <w:t xml:space="preserve"> Finally because of its length the    </w:t>
+      </w:r>
+      <w:r>
+        <w:sym w:font="Wingdings" w:char="F0E0"/>
+      </w:r>
+      <w:r>
+        <w:t xml:space="preserve">    Finally, because of its length, the</w:t>
+      </w:r>
+    </w:p>
+    <w:p/>
+    <w:p>
+      <w:r>
+        <w:t xml:space="preserve">Page 259, line 17:  </w:t>
+      </w:r>
+      <w:r>
+        <w:t xml:space="preserve"> </w:t>
+      </w:r>
+      <w:r>
+        <w:t xml:space="preserve"> as noted in Section 11.4 DWD    </w:t>
+      </w:r>
+      <w:r>
+        <w:sym w:font="Wingdings" w:char="F0E0"/>
+      </w:r>
+      <w:r>
+        <w:t xml:space="preserve">    Section 11.4, DWD</w:t>
+      </w:r>
+    </w:p>
+    <w:p/>
+    <w:p>
+      <w:r>
+        <w:t xml:space="preserve">Page 260, line 13: </w:t>
+      </w:r>
+      <w:r>
+        <w:t xml:space="preserve"> </w:t>
+      </w:r>
+      <w:r>
+        <w:t xml:space="preserve"> </w:t>
+      </w:r>
+      <w:r>
+        <w:t xml:space="preserve"> the </w:t>
+      </w:r>
+      <w:r>
+        <w:t xml:space="preserve">2 sample t statistic    </w:t>
+      </w:r>
+      <w:r>
+        <w:sym w:font="Wingdings" w:char="F0E0"/>
+      </w:r>
+      <w:r>
+        <w:t xml:space="preserve">    </w:t>
+      </w:r>
+      <w:r>
+        <w:t xml:space="preserve">the </w:t>
+      </w:r>
+      <w:r>
+        <w:t xml:space="preserve">two-sample </w:t>
+      </w:r>
+      <w:r>
+        <w:rPr>
+          <w:i/>
+        </w:rPr>
+        <w:t>t</w:t>
+      </w:r>
+      <w:r>
+        <w:t xml:space="preserve"> statistic</w:t>
+      </w:r>
+    </w:p>
+    <w:p/>
+    <w:p>
+      <w:r>
+        <w:t xml:space="preserve">Page 260, line -13: </w:t>
+      </w:r>
+      <w:r>
+        <w:t xml:space="preserve"> </w:t>
+      </w:r>
+      <w:r>
+        <w:t xml:space="preserve">  the t statistic    </w:t>
+      </w:r>
+      <w:r>
+        <w:sym w:font="Wingdings" w:char="F0E0"/>
+      </w:r>
+      <w:r>
+        <w:t xml:space="preserve">    the </w:t>
+      </w:r>
+      <w:r>
+        <w:rPr>
+          <w:i/>
+        </w:rPr>
+        <w:t>t</w:t>
+      </w:r>
+      <w:r>
+        <w:t xml:space="preserve"> statistic</w:t>
+      </w:r>
+    </w:p>
+    <w:p/>
+    <w:p>
+      <w:r>
+        <w:t xml:space="preserve">Page 260, line -2: </w:t>
+      </w:r>
+      <w:r>
+        <w:t xml:space="preserve"> </w:t>
+      </w:r>
+      <w:r>
+        <w:t xml:space="preserve">  -999    </w:t>
+      </w:r>
+      <w:r>
+        <w:sym w:font="Wingdings" w:char="F0E0"/>
+      </w:r>
+      <w:r>
+        <w:t xml:space="preserve">    $-999$ (in LaTeX)</w:t>
+      </w:r>
+    </w:p>
+    <w:p/>
+    <w:p>
+      <w:r>
+        <w:t xml:space="preserve">Page 264, line 21:  </w:t>
+      </w:r>
+      <w:r>
+        <w:t xml:space="preserve">  </w:t>
+      </w:r>
+      <w:r>
+        <w:t xml:space="preserve"> using the definition</w:t>
+      </w:r>
+      <w:r>
+        <w:t xml:space="preserve"> in terms</w:t>
+      </w:r>
+      <w:r>
+        <w:t xml:space="preserve"> of coming from a single Gaussian this is taken    </w:t>
+      </w:r>
+      <w:r>
+        <w:sym w:font="Wingdings" w:char="F0E0"/>
+      </w:r>
+      <w:r>
+        <w:t xml:space="preserve">    </w:t>
+      </w:r>
+      <w:r>
+        <w:t xml:space="preserve">using the single Gaussian definition, this is taken </w:t>
+      </w:r>
+    </w:p>
+    <w:p/>
+    <w:p>
+      <w:r>
+        <w:t xml:space="preserve">Page 265, line -14:  </w:t>
+      </w:r>
+      <w:r>
+        <w:t xml:space="preserve"> </w:t>
+      </w:r>
+      <w:r>
+        <w:t xml:space="preserve"> the fit density    </w:t>
+      </w:r>
+      <w:r>
+        <w:sym w:font="Wingdings" w:char="F0E0"/>
+      </w:r>
+      <w:r>
+        <w:t xml:space="preserve">    the fitted density</w:t>
+      </w:r>
+    </w:p>
+    <w:p/>
+    <w:p>
+      <w:r>
+        <w:t>Page 283:    Figure 14.4 should be a little smaller, so it fits on this page.</w:t>
+      </w:r>
+    </w:p>
+    <w:p/>
+    <w:p>
+      <w:r>
+        <w:t xml:space="preserve">Page 294, line 17:  node numbers    </w:t>
+      </w:r>
+      <w:r>
+        <w:sym w:font="Wingdings" w:char="F0E0"/>
+      </w:r>
+      <w:r>
+        <w:t xml:space="preserve">    mode numbers</w:t>
+      </w:r>
+    </w:p>
+    <w:p/>
+    <w:p>
+      <w:r>
+        <w:t>Page 296, line 12:</w:t>
+      </w:r>
+      <w:r>
+        <w:t xml:space="preserve">  </w:t>
+      </w:r>
+      <w:r>
+        <w:t xml:space="preserve">  0.005,showing  </w:t>
+      </w:r>
+      <w:r>
+        <w:t xml:space="preserve"> </w:t>
+      </w:r>
+      <w:r>
+        <w:t xml:space="preserve"> </w:t>
+      </w:r>
+      <w:r>
+        <w:sym w:font="Wingdings" w:char="F0E0"/>
+      </w:r>
+      <w:r>
+        <w:t xml:space="preserve">    0.005, showing</w:t>
+      </w:r>
+    </w:p>
+    <w:p/>
+    <w:p>
+      <w:r>
+        <w:t xml:space="preserve">Page 296, line 13: </w:t>
+      </w:r>
+      <w:r>
+        <w:t xml:space="preserve">  </w:t>
+      </w:r>
+      <w:r>
+        <w:t xml:space="preserve"> 0.0006,with </w:t>
+      </w:r>
+      <w:r>
+        <w:t xml:space="preserve"> </w:t>
+      </w:r>
+      <w:r>
+        <w:t xml:space="preserve">  </w:t>
+      </w:r>
+      <w:r>
+        <w:sym w:font="Wingdings" w:char="F0E0"/>
+      </w:r>
+      <w:r>
+        <w:t xml:space="preserve">    0.0006, with</w:t>
+      </w:r>
+    </w:p>
+    <w:p/>
+    <w:p>
+      <w:r>
+        <w:t>Page 296, line 14:</w:t>
+      </w:r>
+      <w:r>
+        <w:t xml:space="preserve">  </w:t>
+      </w:r>
+      <w:r>
+        <w:t xml:space="preserve">  0.0016,with </w:t>
+      </w:r>
+      <w:r>
+        <w:t xml:space="preserve"> </w:t>
+      </w:r>
+      <w:r>
+        <w:t xml:space="preserve">  </w:t>
+      </w:r>
+      <w:r>
+        <w:sym w:font="Wingdings" w:char="F0E0"/>
+      </w:r>
+      <w:r>
+        <w:t xml:space="preserve">    0.0016, with</w:t>
+      </w:r>
+    </w:p>
+    <w:p/>
+    <w:p>
+      <w:r>
+        <w:t xml:space="preserve">Page 302, line 7:  </w:t>
+      </w:r>
+      <w:r>
+        <w:t xml:space="preserve">  </w:t>
+      </w:r>
+      <w:r>
+        <w:t xml:space="preserve">discovered that surprisingly the speed   </w:t>
+      </w:r>
+      <w:r>
+        <w:sym w:font="Wingdings" w:char="F0E0"/>
+      </w:r>
+      <w:r>
+        <w:t xml:space="preserve">    discovered, surprisingly, </w:t>
+      </w:r>
+      <w:r>
+        <w:t xml:space="preserve">that </w:t>
+      </w:r>
+      <w:r>
+        <w:t>the speed</w:t>
+      </w:r>
+    </w:p>
+    <w:p/>
+    <w:p>
+      <w:r>
+        <w:t xml:space="preserve">Page 305, line 4: </w:t>
+      </w:r>
+      <w:r>
+        <w:t xml:space="preserve">  </w:t>
+      </w:r>
+      <w:r>
+        <w:t xml:space="preserve"> For example one  </w:t>
+      </w:r>
+      <w:r>
+        <w:t xml:space="preserve"> </w:t>
+      </w:r>
+      <w:r>
+        <w:t xml:space="preserve"> </w:t>
+      </w:r>
+      <w:r>
+        <w:sym w:font="Wingdings" w:char="F0E0"/>
+      </w:r>
+      <w:r>
+        <w:t xml:space="preserve">    For example, one</w:t>
+      </w:r>
+    </w:p>
+    <w:p/>
+    <w:p>
+      <w:r>
+        <w:t xml:space="preserve">Page 305, line -4: </w:t>
+      </w:r>
+      <w:r>
+        <w:t xml:space="preserve">  </w:t>
+      </w:r>
+      <w:r>
+        <w:t xml:space="preserve"> As noted in Section 15.1 that </w:t>
+      </w:r>
+      <w:r>
+        <w:t xml:space="preserve"> </w:t>
+      </w:r>
+      <w:r>
+        <w:t xml:space="preserve">  </w:t>
+      </w:r>
+      <w:r>
+        <w:sym w:font="Wingdings" w:char="F0E0"/>
+      </w:r>
+      <w:r>
+        <w:t xml:space="preserve">    Section 15.1, that</w:t>
+      </w:r>
+    </w:p>
+    <w:p/>
+    <w:p>
+      <w:r>
+        <w:t xml:space="preserve">Page 307, line 9:  </w:t>
+      </w:r>
+      <w:r>
+        <w:t xml:space="preserve"> </w:t>
+      </w:r>
+      <w:r>
+        <w:t xml:space="preserve"> approximations, that    </w:t>
+      </w:r>
+      <w:r>
+        <w:sym w:font="Wingdings" w:char="F0E0"/>
+      </w:r>
+      <w:r>
+        <w:t xml:space="preserve">    approximations that</w:t>
+      </w:r>
+    </w:p>
+    <w:p/>
+    <w:p>
+      <w:r>
+        <w:t>Page 307, line 14:</w:t>
+      </w:r>
+      <w:r>
+        <w:t xml:space="preserve">  </w:t>
+      </w:r>
+      <w:r>
+        <w:t xml:space="preserve">  dashed    </w:t>
+      </w:r>
+      <w:r>
+        <w:sym w:font="Wingdings" w:char="F0E0"/>
+      </w:r>
+      <w:r>
+        <w:t xml:space="preserve">    dotted</w:t>
+      </w:r>
+    </w:p>
+    <w:p/>
+    <w:p>
+      <w:r>
+        <w:t xml:space="preserve">Page 309, line 7: </w:t>
+      </w:r>
+      <w:r>
+        <w:t xml:space="preserve"> </w:t>
+      </w:r>
+      <w:r>
+        <w:t xml:space="preserve">  -20     </w:t>
+      </w:r>
+      <w:r>
+        <w:sym w:font="Wingdings" w:char="F0E0"/>
+      </w:r>
+      <w:r>
+        <w:t xml:space="preserve">    $-20$ (in LaTeX)</w:t>
+      </w:r>
+    </w:p>
+    <w:p/>
+    <w:p>
+      <w:r>
+        <w:t>Page 311, line -9:    Delete sentence starting “SiZer ideas …”</w:t>
+      </w:r>
+    </w:p>
+    <w:p/>
+    <w:p>
+      <w:r>
+        <w:t xml:space="preserve">Page 315, line -17: </w:t>
+      </w:r>
+      <w:r>
+        <w:t xml:space="preserve"> </w:t>
+      </w:r>
+      <w:r>
+        <w:t xml:space="preserve">  large</w:t>
+      </w:r>
+      <w:r>
+        <w:t xml:space="preserve"> values</w:t>
+      </w:r>
+      <w:r>
+        <w:t xml:space="preserve">    </w:t>
+      </w:r>
+      <w:r>
+        <w:sym w:font="Wingdings" w:char="F0E0"/>
+      </w:r>
+      <w:r>
+        <w:t xml:space="preserve">    large or small</w:t>
+      </w:r>
+      <w:r>
+        <w:t xml:space="preserve"> values</w:t>
+      </w:r>
+    </w:p>
+    <w:p/>
+    <w:p>
+      <w:r>
+        <w:t xml:space="preserve">Page 315, line -2:   </w:t>
+      </w:r>
+      <w:r>
+        <w:t xml:space="preserve"> </w:t>
+      </w:r>
+      <w:r>
+        <w:t xml:space="preserve">above the     </w:t>
+      </w:r>
+      <w:r>
+        <w:sym w:font="Wingdings" w:char="F0E0"/>
+      </w:r>
+      <w:r>
+        <w:t xml:space="preserve">    above, the</w:t>
+      </w:r>
+    </w:p>
+    <w:p/>
+    <w:p>
+      <w:r>
+        <w:t xml:space="preserve">Page 323, line 22:  </w:t>
+      </w:r>
+      <w:r>
+        <w:t xml:space="preserve"> </w:t>
+      </w:r>
+      <w:r>
+        <w:t xml:space="preserve"> Figure 16.6</w:t>
+      </w:r>
+      <w:r>
+        <w:t>.</w:t>
+      </w:r>
+      <w:r>
+        <w:t xml:space="preserve">    </w:t>
+      </w:r>
+      <w:r>
+        <w:sym w:font="Wingdings" w:char="F0E0"/>
+      </w:r>
+      <w:r>
+        <w:t xml:space="preserve">    Figure 16.6)</w:t>
+      </w:r>
+      <w:r>
+        <w:t>.</w:t>
+      </w:r>
+    </w:p>
+    <w:p/>
+    <w:p>
+      <w:r>
+        <w:t xml:space="preserve">Page 327, line 8:   Furthermore pairwise     </w:t>
+      </w:r>
+      <w:r>
+        <w:sym w:font="Wingdings" w:char="F0E0"/>
+      </w:r>
+      <w:r>
+        <w:t xml:space="preserve">    Furthermore, pairwise</w:t>
+      </w:r>
+    </w:p>
+    <w:p/>
+    <w:p>
+      <w:r>
+        <w:t>Page 333, line 16</w:t>
+      </w:r>
+      <w:r>
+        <w:t xml:space="preserve">:    (10.1)    </w:t>
+      </w:r>
+      <w:r>
+        <w:sym w:font="Wingdings" w:char="F0E0"/>
+      </w:r>
+      <w:r>
+        <w:t xml:space="preserve">    (3.6)</w:t>
+      </w:r>
+    </w:p>
+    <w:p/>
+    <w:p>
+      <w:r>
         <w:t xml:space="preserve">Page 350, line 19:    studied those    </w:t>
       </w:r>
       <w:r>
@@ -610,6 +1639,18 @@
       </w:r>
       <w:r>
         <w:t xml:space="preserve">    studied in those</w:t>
+      </w:r>
+    </w:p>
+    <w:p/>
+    <w:p>
+      <w:r>
+        <w:t xml:space="preserve">Page 351, line 15:    Good overview    </w:t>
+      </w:r>
+      <w:r>
+        <w:sym w:font="Wingdings" w:char="F0E0"/>
+      </w:r>
+      <w:r>
+        <w:t xml:space="preserve">    A good overview</w:t>
       </w:r>
     </w:p>
     <w:p/>
@@ -729,12 +1770,125 @@
       </w:r>
     </w:p>
     <w:p/>
+    <w:p>
+      <w:r>
+        <w:t xml:space="preserve">Page 352, line 11:    .Because    </w:t>
+      </w:r>
+      <w:r>
+        <w:sym w:font="Wingdings" w:char="F0E0"/>
+      </w:r>
+      <w:r>
+        <w:t xml:space="preserve">    . Because</w:t>
+      </w:r>
+    </w:p>
+    <w:p/>
+    <w:p>
+      <w:r>
+        <w:t xml:space="preserve">Page 358, line 6:    </w:t>
+      </w:r>
+      <w:r>
+        <w:t xml:space="preserve">of </w:t>
+      </w:r>
+      <w:r>
+        <w:t xml:space="preserve">residuals   </w:t>
+      </w:r>
+      <w:r>
+        <w:sym w:font="Wingdings" w:char="F0E0"/>
+      </w:r>
+      <w:r>
+        <w:t xml:space="preserve">    </w:t>
+      </w:r>
+      <w:r>
+        <w:t xml:space="preserve">of </w:t>
+      </w:r>
+      <w:r>
+        <w:t>errors (or perturbations)</w:t>
+      </w:r>
+      <w:r>
+        <w:t>.</w:t>
+      </w:r>
+    </w:p>
+    <w:p/>
+    <w:p>
+      <w:r>
+        <w:t xml:space="preserve">Page 361, line -5:    In contrast statisticians  </w:t>
+      </w:r>
+      <w:r>
+        <w:t xml:space="preserve"> </w:t>
+      </w:r>
+      <w:r>
+        <w:t xml:space="preserve"> </w:t>
+      </w:r>
+      <w:r>
+        <w:sym w:font="Wingdings" w:char="F0E0"/>
+      </w:r>
+      <w:r>
+        <w:t xml:space="preserve">    In contrast, statisticians</w:t>
+      </w:r>
+    </w:p>
+    <w:p/>
+    <w:p>
+      <w:r>
+        <w:t>Page 361, line -4:    conservative,</w:t>
+      </w:r>
+      <w:r>
+        <w:t xml:space="preserve"> about </w:t>
+      </w:r>
+      <w:r>
+        <w:t xml:space="preserve">   </w:t>
+      </w:r>
+      <w:r>
+        <w:sym w:font="Wingdings" w:char="F0E0"/>
+      </w:r>
+      <w:r>
+        <w:t xml:space="preserve">    conservative</w:t>
+      </w:r>
+      <w:r>
+        <w:t xml:space="preserve"> about</w:t>
+      </w:r>
+    </w:p>
+    <w:p/>
+    <w:p>
+      <w:r>
+        <w:lastRenderedPageBreak/>
+        <w:t xml:space="preserve">Page 361, line -2:    this writing </w:t>
+      </w:r>
+      <w:r>
+        <w:rPr>
+          <w:i/>
+        </w:rPr>
+        <w:t>sparsity</w:t>
+      </w:r>
+      <w:r>
+        <w:t xml:space="preserve"> </w:t>
+      </w:r>
+      <w:r>
+        <w:t xml:space="preserve"> </w:t>
+      </w:r>
+      <w:r>
+        <w:t xml:space="preserve">  </w:t>
+      </w:r>
+      <w:r>
+        <w:sym w:font="Wingdings" w:char="F0E0"/>
+      </w:r>
+      <w:r>
+        <w:t xml:space="preserve">    this writing, </w:t>
+      </w:r>
+      <w:r>
+        <w:rPr>
+          <w:i/>
+        </w:rPr>
+        <w:t>sparsity</w:t>
+      </w:r>
+    </w:p>
     <w:p/>
     <w:p>
       <w:r>
         <w:t>Page 372, line -15:    Marron, J. S.  should be a sixth co-author.</w:t>
       </w:r>
     </w:p>
+    <w:p/>
+    <w:p/>
     <w:p/>
     <w:sectPr>
       <w:pgSz w:w="12240" w:h="15840"/>

--- a/OODA-Errata&Addenda.docx
+++ b/OODA-Errata&Addenda.docx
@@ -1,6 +1,6 @@
 
 <file path=word/document.xml><?xml version="1.0" encoding="utf-8"?>
-<w:document xmlns:wpc="http://schemas.microsoft.com/office/word/2010/wordprocessingCanvas" xmlns:cx="http://schemas.microsoft.com/office/drawing/2014/chartex" xmlns:cx1="http://schemas.microsoft.com/office/drawing/2015/9/8/chartex" xmlns:cx2="http://schemas.microsoft.com/office/drawing/2015/10/21/chartex" xmlns:cx3="http://schemas.microsoft.com/office/drawing/2016/5/9/chartex" xmlns:cx4="http://schemas.microsoft.com/office/drawing/2016/5/10/chartex" xmlns:cx5="http://schemas.microsoft.com/office/drawing/2016/5/11/chartex" xmlns:cx6="http://schemas.microsoft.com/office/drawing/2016/5/12/chartex" xmlns:cx7="http://schemas.microsoft.com/office/drawing/2016/5/13/chartex" xmlns:cx8="http://schemas.microsoft.com/office/drawing/2016/5/14/chartex" xmlns:mc="http://schemas.openxmlformats.org/markup-compatibility/2006" xmlns:aink="http://schemas.microsoft.com/office/drawing/2016/ink" xmlns:am3d="http://schemas.microsoft.com/office/drawing/2017/model3d" xmlns:o="urn:schemas-microsoft-com:office:office" xmlns:r="http://schemas.openxmlformats.org/officeDocument/2006/relationships" xmlns:m="http://schemas.openxmlformats.org/officeDocument/2006/math" xmlns:v="urn:schemas-microsoft-com:vml" xmlns:wp14="http://schemas.microsoft.com/office/word/2010/wordprocessingDrawing" xmlns:wp="http://schemas.openxmlformats.org/drawingml/2006/wordprocessingDrawing" xmlns:w10="urn:schemas-microsoft-com:office:word" xmlns:w="http://schemas.openxmlformats.org/wordprocessingml/2006/main" xmlns:w14="http://schemas.microsoft.com/office/word/2010/wordml" xmlns:w15="http://schemas.microsoft.com/office/word/2012/wordml" xmlns:w16cex="http://schemas.microsoft.com/office/word/2018/wordml/cex" xmlns:w16cid="http://schemas.microsoft.com/office/word/2016/wordml/cid" xmlns:w16="http://schemas.microsoft.com/office/word/2018/wordml" xmlns:w16sdtdh="http://schemas.microsoft.com/office/word/2020/wordml/sdtdatahash" xmlns:w16se="http://schemas.microsoft.com/office/word/2015/wordml/symex" xmlns:wpg="http://schemas.microsoft.com/office/word/2010/wordprocessingGroup" xmlns:wpi="http://schemas.microsoft.com/office/word/2010/wordprocessingInk" xmlns:wne="http://schemas.microsoft.com/office/word/2006/wordml" xmlns:wps="http://schemas.microsoft.com/office/word/2010/wordprocessingShape" mc:Ignorable="w14 w15 w16se w16cid w16 w16cex w16sdtdh wp14">
+<w:document xmlns:wpc="http://schemas.microsoft.com/office/word/2010/wordprocessingCanvas" xmlns:cx="http://schemas.microsoft.com/office/drawing/2014/chartex" xmlns:cx1="http://schemas.microsoft.com/office/drawing/2015/9/8/chartex" xmlns:cx2="http://schemas.microsoft.com/office/drawing/2015/10/21/chartex" xmlns:cx3="http://schemas.microsoft.com/office/drawing/2016/5/9/chartex" xmlns:cx4="http://schemas.microsoft.com/office/drawing/2016/5/10/chartex" xmlns:cx5="http://schemas.microsoft.com/office/drawing/2016/5/11/chartex" xmlns:cx6="http://schemas.microsoft.com/office/drawing/2016/5/12/chartex" xmlns:cx7="http://schemas.microsoft.com/office/drawing/2016/5/13/chartex" xmlns:cx8="http://schemas.microsoft.com/office/drawing/2016/5/14/chartex" xmlns:mc="http://schemas.openxmlformats.org/markup-compatibility/2006" xmlns:aink="http://schemas.microsoft.com/office/drawing/2016/ink" xmlns:am3d="http://schemas.microsoft.com/office/drawing/2017/model3d" xmlns:o="urn:schemas-microsoft-com:office:office" xmlns:oel="http://schemas.microsoft.com/office/2019/extlst" xmlns:r="http://schemas.openxmlformats.org/officeDocument/2006/relationships" xmlns:m="http://schemas.openxmlformats.org/officeDocument/2006/math" xmlns:v="urn:schemas-microsoft-com:vml" xmlns:wp14="http://schemas.microsoft.com/office/word/2010/wordprocessingDrawing" xmlns:wp="http://schemas.openxmlformats.org/drawingml/2006/wordprocessingDrawing" xmlns:w10="urn:schemas-microsoft-com:office:word" xmlns:w="http://schemas.openxmlformats.org/wordprocessingml/2006/main" xmlns:w14="http://schemas.microsoft.com/office/word/2010/wordml" xmlns:w15="http://schemas.microsoft.com/office/word/2012/wordml" xmlns:w16cex="http://schemas.microsoft.com/office/word/2018/wordml/cex" xmlns:w16cid="http://schemas.microsoft.com/office/word/2016/wordml/cid" xmlns:w16="http://schemas.microsoft.com/office/word/2018/wordml" xmlns:w16sdtdh="http://schemas.microsoft.com/office/word/2020/wordml/sdtdatahash" xmlns:w16se="http://schemas.microsoft.com/office/word/2015/wordml/symex" xmlns:wpg="http://schemas.microsoft.com/office/word/2010/wordprocessingGroup" xmlns:wpi="http://schemas.microsoft.com/office/word/2010/wordprocessingInk" xmlns:wne="http://schemas.microsoft.com/office/word/2006/wordml" xmlns:wps="http://schemas.microsoft.com/office/word/2010/wordprocessingShape" mc:Ignorable="w14 w15 w16se w16cid w16 w16cex w16sdtdh wp14">
   <w:body>
     <w:p>
       <w:pPr>
@@ -70,7 +70,15 @@
         <w:t>Special t</w:t>
       </w:r>
       <w:r>
-        <w:t>hanks to Arthur Pewsey for providing a large number of these.</w:t>
+        <w:t xml:space="preserve">hanks to Arthur Pewsey for providing </w:t>
+      </w:r>
+      <w:proofErr w:type="gramStart"/>
+      <w:r>
+        <w:t>a large number of</w:t>
+      </w:r>
+      <w:proofErr w:type="gramEnd"/>
+      <w:r>
+        <w:t xml:space="preserve"> these.</w:t>
       </w:r>
     </w:p>
     <w:p/>
@@ -200,7 +208,15 @@
     <w:p/>
     <w:p>
       <w:r>
-        <w:t xml:space="preserve">Page 118, line -2:    (10.1)    </w:t>
+        <w:t xml:space="preserve">Page 118, line -2: </w:t>
+      </w:r>
+      <w:proofErr w:type="gramStart"/>
+      <w:r>
+        <w:t xml:space="preserve">   (</w:t>
+      </w:r>
+      <w:proofErr w:type="gramEnd"/>
+      <w:r>
+        <w:t xml:space="preserve">10.1)    </w:t>
       </w:r>
       <w:r>
         <w:sym w:font="Wingdings" w:char="F0E0"/>
@@ -278,7 +294,23 @@
         <w:sym w:font="Wingdings" w:char="F0E0"/>
       </w:r>
       <w:r>
-        <w:t xml:space="preserve">    useful, in particular this way of measuring error is the foundation of least squares and the Analysis of Variance.  Furthermore this best corresponds to our usual intuitive notion of distance in the three dimensional world in which we live.</w:t>
+        <w:t xml:space="preserve">    useful, </w:t>
+      </w:r>
+      <w:proofErr w:type="gramStart"/>
+      <w:r>
+        <w:t>in particular this</w:t>
+      </w:r>
+      <w:proofErr w:type="gramEnd"/>
+      <w:r>
+        <w:t xml:space="preserve"> way of measuring error is the foundation of least squares and the Analysis of Variance.  </w:t>
+      </w:r>
+      <w:proofErr w:type="gramStart"/>
+      <w:r>
+        <w:t>Furthermore</w:t>
+      </w:r>
+      <w:proofErr w:type="gramEnd"/>
+      <w:r>
+        <w:t xml:space="preserve"> this best corresponds to our usual intuitive notion of distance in the three dimensional world in which we live.</w:t>
       </w:r>
     </w:p>
     <w:p/>
@@ -400,7 +432,15 @@
     <w:p/>
     <w:p>
       <w:r>
-        <w:t xml:space="preserve">Page 127, line 5:    Centers In Metric    </w:t>
+        <w:t xml:space="preserve">Page 127, line 5:    Centers </w:t>
+      </w:r>
+      <w:proofErr w:type="gramStart"/>
+      <w:r>
+        <w:t>In</w:t>
+      </w:r>
+      <w:proofErr w:type="gramEnd"/>
+      <w:r>
+        <w:t xml:space="preserve"> Metric    </w:t>
       </w:r>
       <w:r>
         <w:sym w:font="Wingdings" w:char="F0E0"/>
@@ -442,7 +482,15 @@
     <w:p/>
     <w:p>
       <w:r>
-        <w:t xml:space="preserve">Page 132, line 7:    Scaling For Object    </w:t>
+        <w:t xml:space="preserve">Page 132, line 7:    Scaling </w:t>
+      </w:r>
+      <w:proofErr w:type="gramStart"/>
+      <w:r>
+        <w:t>For</w:t>
+      </w:r>
+      <w:proofErr w:type="gramEnd"/>
+      <w:r>
+        <w:t xml:space="preserve"> Object    </w:t>
       </w:r>
       <w:r>
         <w:sym w:font="Wingdings" w:char="F0E0"/>
@@ -472,7 +520,15 @@
         <w:t>34</w:t>
       </w:r>
       <w:r>
-        <w:t xml:space="preserve">, line -16:    e.g. as    </w:t>
+        <w:t xml:space="preserve">, line -16:    </w:t>
+      </w:r>
+      <w:proofErr w:type="gramStart"/>
+      <w:r>
+        <w:t>e.g.</w:t>
+      </w:r>
+      <w:proofErr w:type="gramEnd"/>
+      <w:r>
+        <w:t xml:space="preserve"> as    </w:t>
       </w:r>
       <w:r>
         <w:sym w:font="Wingdings" w:char="F0E0"/>
@@ -580,10 +636,7 @@
         <w:t xml:space="preserve">:    </w:t>
       </w:r>
       <w:r>
-        <w:t>DNA.</w:t>
-      </w:r>
-      <w:r>
-        <w:t xml:space="preserve"> </w:t>
+        <w:t xml:space="preserve">DNA. </w:t>
       </w:r>
       <w:r>
         <w:t xml:space="preserve">   </w:t>
@@ -607,7 +660,15 @@
         <w:t>±</w:t>
       </w:r>
       <w:r>
-        <w:t>1 were selected as reasonable representatives of this mode of variation</w:t>
+        <w:t xml:space="preserve">1 </w:t>
+      </w:r>
+      <w:proofErr w:type="gramStart"/>
+      <w:r>
+        <w:t>were</w:t>
+      </w:r>
+      <w:proofErr w:type="gramEnd"/>
+      <w:r>
+        <w:t xml:space="preserve"> selected as reasonable representatives of this mode of variation</w:t>
       </w:r>
       <w:r>
         <w:t>).</w:t>
@@ -901,7 +962,15 @@
         <w:sym w:font="Wingdings" w:char="F0E0"/>
       </w:r>
       <w:r>
-        <w:t xml:space="preserve">    objects.  In particular an elegant and very widely used mathematical frame work, often called </w:t>
+        <w:t xml:space="preserve">    objects.  In particular an elegant and very widely used mathematical </w:t>
+      </w:r>
+      <w:proofErr w:type="gramStart"/>
+      <w:r>
+        <w:t>frame work</w:t>
+      </w:r>
+      <w:proofErr w:type="gramEnd"/>
+      <w:r>
+        <w:t xml:space="preserve">, often called </w:t>
       </w:r>
       <w:r>
         <w:rPr>
@@ -944,7 +1013,15 @@
         <w:t>Wald Space</w:t>
       </w:r>
       <w:r>
-        <w:t xml:space="preserve"> has far different, yet intuitively sensible properties.  Statistical analysis in Wald Space may ultimately prove to be more tractable than in BHV Space because the more direct manifold data analysis methods as described in Section 8.7 may be applicable  An interesting open problem is analysis of the Brain Artery data set using Wald Space ideas.</w:t>
+        <w:t xml:space="preserve"> has far different, yet intuitively sensible properties.  Statistical analysis in Wald Space may ultimately prove to be more tractable than in BHV Space because the more direct manifold data analysis methods as described in Section 8.7 may be </w:t>
+      </w:r>
+      <w:proofErr w:type="gramStart"/>
+      <w:r>
+        <w:t>applicable  An</w:t>
+      </w:r>
+      <w:proofErr w:type="gramEnd"/>
+      <w:r>
+        <w:t xml:space="preserve"> interesting open problem is analysis of the Brain Artery data set using Wald Space ideas.</w:t>
       </w:r>
     </w:p>
     <w:p/>
@@ -969,7 +1046,15 @@
     <w:p/>
     <w:p>
       <w:r>
-        <w:t xml:space="preserve">Page 216, line 15:    (10.1)    </w:t>
+        <w:t xml:space="preserve">Page 216, line 15: </w:t>
+      </w:r>
+      <w:proofErr w:type="gramStart"/>
+      <w:r>
+        <w:t xml:space="preserve">   (</w:t>
+      </w:r>
+      <w:proofErr w:type="gramEnd"/>
+      <w:r>
+        <w:t xml:space="preserve">10.1)    </w:t>
       </w:r>
       <w:r>
         <w:sym w:font="Wingdings" w:char="F0E0"/>
@@ -993,19 +1078,15 @@
     <w:p/>
     <w:p>
       <w:r>
-        <w:t>Page 2</w:t>
-      </w:r>
-      <w:r>
-        <w:t>33</w:t>
-      </w:r>
-      <w:r>
-        <w:t xml:space="preserve">, line </w:t>
-      </w:r>
-      <w:r>
-        <w:t>-8</w:t>
-      </w:r>
-      <w:r>
-        <w:t xml:space="preserve">:    (10.1)    </w:t>
+        <w:t xml:space="preserve">Page 233, line -8: </w:t>
+      </w:r>
+      <w:proofErr w:type="gramStart"/>
+      <w:r>
+        <w:t xml:space="preserve">   (</w:t>
+      </w:r>
+      <w:proofErr w:type="gramEnd"/>
+      <w:r>
+        <w:t xml:space="preserve">10.1)    </w:t>
       </w:r>
       <w:r>
         <w:sym w:font="Wingdings" w:char="F0E0"/>
@@ -1017,7 +1098,15 @@
     <w:p/>
     <w:p>
       <w:r>
-        <w:t xml:space="preserve">Page 237, line -13:    (2014) DWD </w:t>
+        <w:t xml:space="preserve">Page 237, line -13: </w:t>
+      </w:r>
+      <w:proofErr w:type="gramStart"/>
+      <w:r>
+        <w:t xml:space="preserve">   (</w:t>
+      </w:r>
+      <w:proofErr w:type="gramEnd"/>
+      <w:r>
+        <w:t xml:space="preserve">2014) DWD </w:t>
       </w:r>
       <w:r>
         <w:t xml:space="preserve"> </w:t>
@@ -1053,7 +1142,15 @@
     <w:p/>
     <w:p>
       <w:r>
-        <w:t>Page 241, line 19:    (1984) The</w:t>
+        <w:t xml:space="preserve">Page 241, line 19: </w:t>
+      </w:r>
+      <w:proofErr w:type="gramStart"/>
+      <w:r>
+        <w:t xml:space="preserve">   (</w:t>
+      </w:r>
+      <w:proofErr w:type="gramEnd"/>
+      <w:r>
+        <w:t>1984) The</w:t>
       </w:r>
       <w:r>
         <w:t xml:space="preserve"> </w:t>
@@ -1152,7 +1249,15 @@
         <w:t xml:space="preserve"> </w:t>
       </w:r>
       <w:r>
-        <w:t xml:space="preserve"> Finally because of its length the    </w:t>
+        <w:t xml:space="preserve"> </w:t>
+      </w:r>
+      <w:proofErr w:type="gramStart"/>
+      <w:r>
+        <w:t>Finally</w:t>
+      </w:r>
+      <w:proofErr w:type="gramEnd"/>
+      <w:r>
+        <w:t xml:space="preserve"> because of its length the    </w:t>
       </w:r>
       <w:r>
         <w:sym w:font="Wingdings" w:char="F0E0"/>
@@ -1193,8 +1298,13 @@
       <w:r>
         <w:t xml:space="preserve"> the </w:t>
       </w:r>
-      <w:r>
-        <w:t xml:space="preserve">2 sample t statistic    </w:t>
+      <w:proofErr w:type="gramStart"/>
+      <w:r>
+        <w:t>2 sample</w:t>
+      </w:r>
+      <w:proofErr w:type="gramEnd"/>
+      <w:r>
+        <w:t xml:space="preserve"> t statistic    </w:t>
       </w:r>
       <w:r>
         <w:sym w:font="Wingdings" w:char="F0E0"/>
@@ -1317,6 +1427,1691 @@
     <w:p/>
     <w:p>
       <w:r>
+        <w:t>Page 285, line -6:  Insert a new paragraph:</w:t>
+      </w:r>
+    </w:p>
+    <w:p>
+      <w:r>
+        <w:t xml:space="preserve">Ricardo Cao has pointed out that the unfamiliarity and non-intuitive nature of high dimensional space that is clear from the geometric representation can also be seen in purely deterministic ways.  For example, consider the symmetric (about the origin) unit cube </w:t>
+      </w:r>
+      <m:oMath>
+        <m:sSup>
+          <m:sSupPr>
+            <m:ctrlPr>
+              <w:rPr>
+                <w:rFonts w:ascii="Cambria Math" w:hAnsi="Cambria Math"/>
+                <w:i/>
+              </w:rPr>
+            </m:ctrlPr>
+          </m:sSupPr>
+          <m:e>
+            <m:d>
+              <m:dPr>
+                <m:begChr m:val="["/>
+                <m:endChr m:val="]"/>
+                <m:ctrlPr>
+                  <w:rPr>
+                    <w:rFonts w:ascii="Cambria Math" w:hAnsi="Cambria Math"/>
+                    <w:i/>
+                  </w:rPr>
+                </m:ctrlPr>
+              </m:dPr>
+              <m:e>
+                <m:r>
+                  <w:rPr>
+                    <w:rFonts w:ascii="Cambria Math" w:hAnsi="Cambria Math"/>
+                  </w:rPr>
+                  <m:t>-1,1</m:t>
+                </m:r>
+              </m:e>
+            </m:d>
+          </m:e>
+          <m:sup>
+            <m:r>
+              <w:rPr>
+                <w:rFonts w:ascii="Cambria Math" w:hAnsi="Cambria Math"/>
+              </w:rPr>
+              <m:t>d</m:t>
+            </m:r>
+          </m:sup>
+        </m:sSup>
+        <m:r>
+          <w:rPr>
+            <w:rFonts w:ascii="Cambria Math" w:hAnsi="Cambria Math"/>
+          </w:rPr>
+          <m:t>⊆</m:t>
+        </m:r>
+        <m:sSup>
+          <m:sSupPr>
+            <m:ctrlPr>
+              <w:rPr>
+                <w:rFonts w:ascii="Cambria Math" w:hAnsi="Cambria Math"/>
+                <w:i/>
+              </w:rPr>
+            </m:ctrlPr>
+          </m:sSupPr>
+          <m:e>
+            <m:r>
+              <m:rPr>
+                <m:scr m:val="double-struck"/>
+              </m:rPr>
+              <w:rPr>
+                <w:rFonts w:ascii="Cambria Math" w:hAnsi="Cambria Math"/>
+              </w:rPr>
+              <m:t>R</m:t>
+            </m:r>
+          </m:e>
+          <m:sup>
+            <m:r>
+              <w:rPr>
+                <w:rFonts w:ascii="Cambria Math" w:hAnsi="Cambria Math"/>
+              </w:rPr>
+              <m:t>d</m:t>
+            </m:r>
+          </m:sup>
+        </m:sSup>
+      </m:oMath>
+      <w:r>
+        <w:rPr>
+          <w:rFonts w:eastAsiaTheme="minorEastAsia"/>
+        </w:rPr>
+        <w:t xml:space="preserve">.  Note that there are </w:t>
+      </w:r>
+      <m:oMath>
+        <m:sSup>
+          <m:sSupPr>
+            <m:ctrlPr>
+              <w:rPr>
+                <w:rFonts w:ascii="Cambria Math" w:eastAsiaTheme="minorEastAsia" w:hAnsi="Cambria Math"/>
+                <w:i/>
+              </w:rPr>
+            </m:ctrlPr>
+          </m:sSupPr>
+          <m:e>
+            <m:r>
+              <w:rPr>
+                <w:rFonts w:ascii="Cambria Math" w:eastAsiaTheme="minorEastAsia" w:hAnsi="Cambria Math"/>
+              </w:rPr>
+              <m:t>2</m:t>
+            </m:r>
+          </m:e>
+          <m:sup>
+            <m:r>
+              <w:rPr>
+                <w:rFonts w:ascii="Cambria Math" w:eastAsiaTheme="minorEastAsia" w:hAnsi="Cambria Math"/>
+              </w:rPr>
+              <m:t>d</m:t>
+            </m:r>
+          </m:sup>
+        </m:sSup>
+      </m:oMath>
+      <w:r>
+        <w:rPr>
+          <w:rFonts w:eastAsiaTheme="minorEastAsia"/>
+        </w:rPr>
+        <w:t xml:space="preserve"> orthants (whose boundaries are the hyperplanes </w:t>
+      </w:r>
+      <w:r>
+        <w:rPr>
+          <w:rFonts w:eastAsiaTheme="minorEastAsia"/>
+        </w:rPr>
+        <w:t xml:space="preserve">whose normal vectors are the unit coordinate vectors).  Each of these orthant cubes (the intersection of the orthant and </w:t>
+      </w:r>
+      <m:oMath>
+        <m:sSup>
+          <m:sSupPr>
+            <m:ctrlPr>
+              <w:rPr>
+                <w:rFonts w:ascii="Cambria Math" w:hAnsi="Cambria Math"/>
+                <w:i/>
+              </w:rPr>
+            </m:ctrlPr>
+          </m:sSupPr>
+          <m:e>
+            <m:d>
+              <m:dPr>
+                <m:begChr m:val="["/>
+                <m:endChr m:val="]"/>
+                <m:ctrlPr>
+                  <w:rPr>
+                    <w:rFonts w:ascii="Cambria Math" w:hAnsi="Cambria Math"/>
+                    <w:i/>
+                  </w:rPr>
+                </m:ctrlPr>
+              </m:dPr>
+              <m:e>
+                <m:r>
+                  <w:rPr>
+                    <w:rFonts w:ascii="Cambria Math" w:hAnsi="Cambria Math"/>
+                  </w:rPr>
+                  <m:t>-1,1</m:t>
+                </m:r>
+              </m:e>
+            </m:d>
+          </m:e>
+          <m:sup>
+            <m:r>
+              <w:rPr>
+                <w:rFonts w:ascii="Cambria Math" w:hAnsi="Cambria Math"/>
+              </w:rPr>
+              <m:t>d</m:t>
+            </m:r>
+          </m:sup>
+        </m:sSup>
+      </m:oMath>
+      <w:r>
+        <w:rPr>
+          <w:rFonts w:eastAsiaTheme="minorEastAsia"/>
+        </w:rPr>
+        <w:t xml:space="preserve">) has an inscribed sphere, which is centered at a point of the form </w:t>
+      </w:r>
+      <m:oMath>
+        <m:sSup>
+          <m:sSupPr>
+            <m:ctrlPr>
+              <w:rPr>
+                <w:rFonts w:ascii="Cambria Math" w:eastAsiaTheme="minorEastAsia" w:hAnsi="Cambria Math"/>
+                <w:i/>
+              </w:rPr>
+            </m:ctrlPr>
+          </m:sSupPr>
+          <m:e>
+            <m:d>
+              <m:dPr>
+                <m:ctrlPr>
+                  <w:rPr>
+                    <w:rFonts w:ascii="Cambria Math" w:eastAsiaTheme="minorEastAsia" w:hAnsi="Cambria Math"/>
+                    <w:i/>
+                  </w:rPr>
+                </m:ctrlPr>
+              </m:dPr>
+              <m:e>
+                <m:m>
+                  <m:mPr>
+                    <m:mcs>
+                      <m:mc>
+                        <m:mcPr>
+                          <m:count m:val="3"/>
+                          <m:mcJc m:val="center"/>
+                        </m:mcPr>
+                      </m:mc>
+                    </m:mcs>
+                    <m:ctrlPr>
+                      <w:rPr>
+                        <w:rFonts w:ascii="Cambria Math" w:eastAsiaTheme="minorEastAsia" w:hAnsi="Cambria Math"/>
+                        <w:i/>
+                      </w:rPr>
+                    </m:ctrlPr>
+                  </m:mPr>
+                  <m:mr>
+                    <m:e>
+                      <m:r>
+                        <w:rPr>
+                          <w:rFonts w:ascii="Cambria Math" w:eastAsiaTheme="minorEastAsia" w:hAnsi="Cambria Math"/>
+                        </w:rPr>
+                        <m:t>±</m:t>
+                      </m:r>
+                      <m:box>
+                        <m:boxPr>
+                          <m:ctrlPr>
+                            <w:rPr>
+                              <w:rFonts w:ascii="Cambria Math" w:eastAsiaTheme="minorEastAsia" w:hAnsi="Cambria Math"/>
+                              <w:i/>
+                            </w:rPr>
+                          </m:ctrlPr>
+                        </m:boxPr>
+                        <m:e>
+                          <m:argPr>
+                            <m:argSz m:val="-1"/>
+                          </m:argPr>
+                          <m:f>
+                            <m:fPr>
+                              <m:ctrlPr>
+                                <w:rPr>
+                                  <w:rFonts w:ascii="Cambria Math" w:eastAsiaTheme="minorEastAsia" w:hAnsi="Cambria Math"/>
+                                  <w:i/>
+                                </w:rPr>
+                              </m:ctrlPr>
+                            </m:fPr>
+                            <m:num>
+                              <m:r>
+                                <w:rPr>
+                                  <w:rFonts w:ascii="Cambria Math" w:eastAsiaTheme="minorEastAsia" w:hAnsi="Cambria Math"/>
+                                </w:rPr>
+                                <m:t>1</m:t>
+                              </m:r>
+                            </m:num>
+                            <m:den>
+                              <m:r>
+                                <w:rPr>
+                                  <w:rFonts w:ascii="Cambria Math" w:eastAsiaTheme="minorEastAsia" w:hAnsi="Cambria Math"/>
+                                </w:rPr>
+                                <m:t>2</m:t>
+                              </m:r>
+                            </m:den>
+                          </m:f>
+                        </m:e>
+                      </m:box>
+                    </m:e>
+                    <m:e>
+                      <m:r>
+                        <w:rPr>
+                          <w:rFonts w:ascii="Cambria Math" w:eastAsiaTheme="minorEastAsia" w:hAnsi="Cambria Math"/>
+                        </w:rPr>
+                        <m:t>⋯</m:t>
+                      </m:r>
+                    </m:e>
+                    <m:e>
+                      <m:r>
+                        <w:rPr>
+                          <w:rFonts w:ascii="Cambria Math" w:eastAsiaTheme="minorEastAsia" w:hAnsi="Cambria Math"/>
+                        </w:rPr>
+                        <m:t>±</m:t>
+                      </m:r>
+                      <m:box>
+                        <m:boxPr>
+                          <m:ctrlPr>
+                            <w:rPr>
+                              <w:rFonts w:ascii="Cambria Math" w:eastAsiaTheme="minorEastAsia" w:hAnsi="Cambria Math"/>
+                              <w:i/>
+                            </w:rPr>
+                          </m:ctrlPr>
+                        </m:boxPr>
+                        <m:e>
+                          <m:argPr>
+                            <m:argSz m:val="-1"/>
+                          </m:argPr>
+                          <m:f>
+                            <m:fPr>
+                              <m:ctrlPr>
+                                <w:rPr>
+                                  <w:rFonts w:ascii="Cambria Math" w:eastAsiaTheme="minorEastAsia" w:hAnsi="Cambria Math"/>
+                                  <w:i/>
+                                </w:rPr>
+                              </m:ctrlPr>
+                            </m:fPr>
+                            <m:num>
+                              <m:r>
+                                <w:rPr>
+                                  <w:rFonts w:ascii="Cambria Math" w:eastAsiaTheme="minorEastAsia" w:hAnsi="Cambria Math"/>
+                                </w:rPr>
+                                <m:t>1</m:t>
+                              </m:r>
+                            </m:num>
+                            <m:den>
+                              <m:r>
+                                <w:rPr>
+                                  <w:rFonts w:ascii="Cambria Math" w:eastAsiaTheme="minorEastAsia" w:hAnsi="Cambria Math"/>
+                                </w:rPr>
+                                <m:t>2</m:t>
+                              </m:r>
+                            </m:den>
+                          </m:f>
+                        </m:e>
+                      </m:box>
+                    </m:e>
+                  </m:mr>
+                </m:m>
+              </m:e>
+            </m:d>
+          </m:e>
+          <m:sup>
+            <m:r>
+              <w:rPr>
+                <w:rFonts w:ascii="Cambria Math" w:eastAsiaTheme="minorEastAsia" w:hAnsi="Cambria Math"/>
+              </w:rPr>
+              <m:t>t</m:t>
+            </m:r>
+          </m:sup>
+        </m:sSup>
+      </m:oMath>
+      <w:r>
+        <w:rPr>
+          <w:rFonts w:eastAsiaTheme="minorEastAsia"/>
+        </w:rPr>
+        <w:t xml:space="preserve">, which is distance </w:t>
+      </w:r>
+      <m:oMath>
+        <m:box>
+          <m:boxPr>
+            <m:ctrlPr>
+              <w:rPr>
+                <w:rFonts w:ascii="Cambria Math" w:eastAsiaTheme="minorEastAsia" w:hAnsi="Cambria Math"/>
+                <w:i/>
+              </w:rPr>
+            </m:ctrlPr>
+          </m:boxPr>
+          <m:e>
+            <m:argPr>
+              <m:argSz m:val="-1"/>
+            </m:argPr>
+            <m:f>
+              <m:fPr>
+                <m:ctrlPr>
+                  <w:rPr>
+                    <w:rFonts w:ascii="Cambria Math" w:eastAsiaTheme="minorEastAsia" w:hAnsi="Cambria Math"/>
+                    <w:i/>
+                  </w:rPr>
+                </m:ctrlPr>
+              </m:fPr>
+              <m:num>
+                <m:r>
+                  <w:rPr>
+                    <w:rFonts w:ascii="Cambria Math" w:eastAsiaTheme="minorEastAsia" w:hAnsi="Cambria Math"/>
+                  </w:rPr>
+                  <m:t>1</m:t>
+                </m:r>
+              </m:num>
+              <m:den>
+                <m:r>
+                  <w:rPr>
+                    <w:rFonts w:ascii="Cambria Math" w:eastAsiaTheme="minorEastAsia" w:hAnsi="Cambria Math"/>
+                  </w:rPr>
+                  <m:t>2</m:t>
+                </m:r>
+              </m:den>
+            </m:f>
+            <m:rad>
+              <m:radPr>
+                <m:degHide m:val="1"/>
+                <m:ctrlPr>
+                  <w:rPr>
+                    <w:rFonts w:ascii="Cambria Math" w:eastAsiaTheme="minorEastAsia" w:hAnsi="Cambria Math"/>
+                    <w:i/>
+                  </w:rPr>
+                </m:ctrlPr>
+              </m:radPr>
+              <m:deg/>
+              <m:e>
+                <m:r>
+                  <w:rPr>
+                    <w:rFonts w:ascii="Cambria Math" w:eastAsiaTheme="minorEastAsia" w:hAnsi="Cambria Math"/>
+                  </w:rPr>
+                  <m:t>d</m:t>
+                </m:r>
+              </m:e>
+            </m:rad>
+          </m:e>
+        </m:box>
+      </m:oMath>
+      <w:r>
+        <w:rPr>
+          <w:rFonts w:eastAsiaTheme="minorEastAsia"/>
+        </w:rPr>
+        <w:t xml:space="preserve"> from the origin.  </w:t>
+      </w:r>
+      <w:r>
+        <w:rPr>
+          <w:rFonts w:eastAsiaTheme="minorEastAsia"/>
+        </w:rPr>
+        <w:t xml:space="preserve">Furthermore, each inscribed sphere has radius </w:t>
+      </w:r>
+      <m:oMath>
+        <m:box>
+          <m:boxPr>
+            <m:ctrlPr>
+              <w:rPr>
+                <w:rFonts w:ascii="Cambria Math" w:eastAsiaTheme="minorEastAsia" w:hAnsi="Cambria Math"/>
+                <w:i/>
+              </w:rPr>
+            </m:ctrlPr>
+          </m:boxPr>
+          <m:e>
+            <m:argPr>
+              <m:argSz m:val="-1"/>
+            </m:argPr>
+            <m:f>
+              <m:fPr>
+                <m:ctrlPr>
+                  <w:rPr>
+                    <w:rFonts w:ascii="Cambria Math" w:eastAsiaTheme="minorEastAsia" w:hAnsi="Cambria Math"/>
+                    <w:i/>
+                  </w:rPr>
+                </m:ctrlPr>
+              </m:fPr>
+              <m:num>
+                <m:r>
+                  <w:rPr>
+                    <w:rFonts w:ascii="Cambria Math" w:eastAsiaTheme="minorEastAsia" w:hAnsi="Cambria Math"/>
+                  </w:rPr>
+                  <m:t>1</m:t>
+                </m:r>
+              </m:num>
+              <m:den>
+                <m:r>
+                  <w:rPr>
+                    <w:rFonts w:ascii="Cambria Math" w:eastAsiaTheme="minorEastAsia" w:hAnsi="Cambria Math"/>
+                  </w:rPr>
+                  <m:t>2</m:t>
+                </m:r>
+              </m:den>
+            </m:f>
+          </m:e>
+        </m:box>
+      </m:oMath>
+      <w:r>
+        <w:rPr>
+          <w:rFonts w:eastAsiaTheme="minorEastAsia"/>
+        </w:rPr>
+        <w:t xml:space="preserve">.  </w:t>
+      </w:r>
+      <w:r>
+        <w:rPr>
+          <w:rFonts w:eastAsiaTheme="minorEastAsia"/>
+        </w:rPr>
+        <w:t xml:space="preserve">Next let  </w:t>
+      </w:r>
+      <m:oMath>
+        <m:r>
+          <m:rPr>
+            <m:scr m:val="script"/>
+          </m:rPr>
+          <w:rPr>
+            <w:rFonts w:ascii="Cambria Math" w:eastAsiaTheme="minorEastAsia" w:hAnsi="Cambria Math"/>
+          </w:rPr>
+          <m:t>D</m:t>
+        </m:r>
+        <m:r>
+          <w:rPr>
+            <w:rFonts w:ascii="Cambria Math" w:eastAsiaTheme="minorEastAsia" w:hAnsi="Cambria Math"/>
+          </w:rPr>
+          <m:t>=</m:t>
+        </m:r>
+        <m:d>
+          <m:dPr>
+            <m:begChr m:val="{"/>
+            <m:endChr m:val="}"/>
+            <m:ctrlPr>
+              <w:rPr>
+                <w:rFonts w:ascii="Cambria Math" w:eastAsiaTheme="minorEastAsia" w:hAnsi="Cambria Math"/>
+                <w:i/>
+              </w:rPr>
+            </m:ctrlPr>
+          </m:dPr>
+          <m:e>
+            <m:sSup>
+              <m:sSupPr>
+                <m:ctrlPr>
+                  <w:rPr>
+                    <w:rFonts w:ascii="Cambria Math" w:eastAsiaTheme="minorEastAsia" w:hAnsi="Cambria Math"/>
+                    <w:i/>
+                  </w:rPr>
+                </m:ctrlPr>
+              </m:sSupPr>
+              <m:e>
+                <m:d>
+                  <m:dPr>
+                    <m:ctrlPr>
+                      <w:rPr>
+                        <w:rFonts w:ascii="Cambria Math" w:eastAsiaTheme="minorEastAsia" w:hAnsi="Cambria Math"/>
+                        <w:i/>
+                      </w:rPr>
+                    </m:ctrlPr>
+                  </m:dPr>
+                  <m:e>
+                    <m:m>
+                      <m:mPr>
+                        <m:mcs>
+                          <m:mc>
+                            <m:mcPr>
+                              <m:count m:val="3"/>
+                              <m:mcJc m:val="center"/>
+                            </m:mcPr>
+                          </m:mc>
+                        </m:mcs>
+                        <m:ctrlPr>
+                          <w:rPr>
+                            <w:rFonts w:ascii="Cambria Math" w:eastAsiaTheme="minorEastAsia" w:hAnsi="Cambria Math"/>
+                            <w:i/>
+                          </w:rPr>
+                        </m:ctrlPr>
+                      </m:mPr>
+                      <m:mr>
+                        <m:e>
+                          <m:r>
+                            <w:rPr>
+                              <w:rFonts w:ascii="Cambria Math" w:eastAsiaTheme="minorEastAsia" w:hAnsi="Cambria Math"/>
+                            </w:rPr>
+                            <m:t>c</m:t>
+                          </m:r>
+                        </m:e>
+                        <m:e>
+                          <m:r>
+                            <w:rPr>
+                              <w:rFonts w:ascii="Cambria Math" w:eastAsiaTheme="minorEastAsia" w:hAnsi="Cambria Math"/>
+                            </w:rPr>
+                            <m:t>⋯</m:t>
+                          </m:r>
+                        </m:e>
+                        <m:e>
+                          <m:r>
+                            <w:rPr>
+                              <w:rFonts w:ascii="Cambria Math" w:eastAsiaTheme="minorEastAsia" w:hAnsi="Cambria Math"/>
+                            </w:rPr>
+                            <m:t>c</m:t>
+                          </m:r>
+                        </m:e>
+                      </m:mr>
+                    </m:m>
+                  </m:e>
+                </m:d>
+              </m:e>
+              <m:sup>
+                <m:r>
+                  <w:rPr>
+                    <w:rFonts w:ascii="Cambria Math" w:eastAsiaTheme="minorEastAsia" w:hAnsi="Cambria Math"/>
+                  </w:rPr>
+                  <m:t>t</m:t>
+                </m:r>
+              </m:sup>
+            </m:sSup>
+            <m:r>
+              <w:rPr>
+                <w:rFonts w:ascii="Cambria Math" w:eastAsiaTheme="minorEastAsia" w:hAnsi="Cambria Math"/>
+              </w:rPr>
+              <m:t>:c∈</m:t>
+            </m:r>
+            <m:sSup>
+              <m:sSupPr>
+                <m:ctrlPr>
+                  <w:rPr>
+                    <w:rFonts w:ascii="Cambria Math" w:eastAsiaTheme="minorEastAsia" w:hAnsi="Cambria Math"/>
+                    <w:i/>
+                  </w:rPr>
+                </m:ctrlPr>
+              </m:sSupPr>
+              <m:e>
+                <m:r>
+                  <m:rPr>
+                    <m:scr m:val="double-struck"/>
+                  </m:rPr>
+                  <w:rPr>
+                    <w:rFonts w:ascii="Cambria Math" w:eastAsiaTheme="minorEastAsia" w:hAnsi="Cambria Math"/>
+                  </w:rPr>
+                  <m:t>R</m:t>
+                </m:r>
+              </m:e>
+              <m:sup>
+                <m:r>
+                  <w:rPr>
+                    <w:rFonts w:ascii="Cambria Math" w:eastAsiaTheme="minorEastAsia" w:hAnsi="Cambria Math"/>
+                  </w:rPr>
+                  <m:t>d</m:t>
+                </m:r>
+              </m:sup>
+            </m:sSup>
+          </m:e>
+        </m:d>
+      </m:oMath>
+      <w:r>
+        <w:rPr>
+          <w:rFonts w:eastAsiaTheme="minorEastAsia"/>
+        </w:rPr>
+        <w:t xml:space="preserve">,  denote the </w:t>
+      </w:r>
+      <w:r>
+        <w:rPr>
+          <w:rFonts w:eastAsiaTheme="minorEastAsia"/>
+          <w:i/>
+          <w:iCs/>
+        </w:rPr>
+        <w:t>Diagonal Line</w:t>
+      </w:r>
+      <w:r>
+        <w:rPr>
+          <w:rFonts w:eastAsiaTheme="minorEastAsia"/>
+        </w:rPr>
+        <w:t xml:space="preserve"> </w:t>
+      </w:r>
+      <w:r>
+        <w:rPr>
+          <w:rFonts w:eastAsiaTheme="minorEastAsia"/>
+        </w:rPr>
+        <w:t>through the origin connecting the far vertex of the cube in the positive orthant with it</w:t>
+      </w:r>
+      <w:r>
+        <w:rPr>
+          <w:rFonts w:eastAsiaTheme="minorEastAsia"/>
+        </w:rPr>
+        <w:t>s</w:t>
+      </w:r>
+      <w:r>
+        <w:rPr>
+          <w:rFonts w:eastAsiaTheme="minorEastAsia"/>
+        </w:rPr>
+        <w:t xml:space="preserve"> antipo</w:t>
+      </w:r>
+      <w:r>
+        <w:rPr>
+          <w:rFonts w:eastAsiaTheme="minorEastAsia"/>
+        </w:rPr>
+        <w:t>d</w:t>
+      </w:r>
+      <w:r>
+        <w:rPr>
+          <w:rFonts w:eastAsiaTheme="minorEastAsia"/>
+        </w:rPr>
+        <w:t xml:space="preserve">al point.  For each value of </w:t>
+      </w:r>
+      <m:oMath>
+        <m:r>
+          <w:rPr>
+            <w:rFonts w:ascii="Cambria Math" w:eastAsiaTheme="minorEastAsia" w:hAnsi="Cambria Math"/>
+          </w:rPr>
+          <m:t>c</m:t>
+        </m:r>
+      </m:oMath>
+      <w:r>
+        <w:rPr>
+          <w:rFonts w:eastAsiaTheme="minorEastAsia"/>
+        </w:rPr>
+        <w:t>, the distance of the po</w:t>
+      </w:r>
+      <w:r>
+        <w:rPr>
+          <w:rFonts w:eastAsiaTheme="minorEastAsia"/>
+        </w:rPr>
+        <w:t>i</w:t>
+      </w:r>
+      <w:r>
+        <w:rPr>
+          <w:rFonts w:eastAsiaTheme="minorEastAsia"/>
+        </w:rPr>
+        <w:t>nt</w:t>
+      </w:r>
+      <w:r>
+        <w:rPr>
+          <w:rFonts w:eastAsiaTheme="minorEastAsia"/>
+        </w:rPr>
+        <w:t xml:space="preserve"> on the diagonal line</w:t>
+      </w:r>
+      <w:r>
+        <w:rPr>
+          <w:rFonts w:eastAsiaTheme="minorEastAsia"/>
+        </w:rPr>
+        <w:t xml:space="preserve"> to the origin is  </w:t>
+      </w:r>
+      <m:oMath>
+        <m:d>
+          <m:dPr>
+            <m:begChr m:val="|"/>
+            <m:endChr m:val="|"/>
+            <m:ctrlPr>
+              <w:rPr>
+                <w:rFonts w:ascii="Cambria Math" w:eastAsiaTheme="minorEastAsia" w:hAnsi="Cambria Math"/>
+                <w:i/>
+              </w:rPr>
+            </m:ctrlPr>
+          </m:dPr>
+          <m:e>
+            <m:r>
+              <w:rPr>
+                <w:rFonts w:ascii="Cambria Math" w:eastAsiaTheme="minorEastAsia" w:hAnsi="Cambria Math"/>
+              </w:rPr>
+              <m:t>c</m:t>
+            </m:r>
+          </m:e>
+        </m:d>
+        <m:rad>
+          <m:radPr>
+            <m:degHide m:val="1"/>
+            <m:ctrlPr>
+              <w:rPr>
+                <w:rFonts w:ascii="Cambria Math" w:eastAsiaTheme="minorEastAsia" w:hAnsi="Cambria Math"/>
+                <w:i/>
+              </w:rPr>
+            </m:ctrlPr>
+          </m:radPr>
+          <m:deg/>
+          <m:e>
+            <m:r>
+              <w:rPr>
+                <w:rFonts w:ascii="Cambria Math" w:eastAsiaTheme="minorEastAsia" w:hAnsi="Cambria Math"/>
+              </w:rPr>
+              <m:t>d</m:t>
+            </m:r>
+          </m:e>
+        </m:rad>
+      </m:oMath>
+      <w:r>
+        <w:rPr>
+          <w:rFonts w:eastAsiaTheme="minorEastAsia"/>
+        </w:rPr>
+        <w:t xml:space="preserve">.  Now the diagonal line  </w:t>
+      </w:r>
+      <m:oMath>
+        <m:r>
+          <m:rPr>
+            <m:scr m:val="script"/>
+          </m:rPr>
+          <w:rPr>
+            <w:rFonts w:ascii="Cambria Math" w:eastAsiaTheme="minorEastAsia" w:hAnsi="Cambria Math"/>
+          </w:rPr>
+          <m:t>D</m:t>
+        </m:r>
+      </m:oMath>
+      <w:r>
+        <w:rPr>
+          <w:rFonts w:eastAsiaTheme="minorEastAsia"/>
+        </w:rPr>
+        <w:t xml:space="preserve">  intersects the inscribed sphere at the two points which are distances </w:t>
+      </w:r>
+      <w:r>
+        <w:rPr>
+          <w:rFonts w:eastAsiaTheme="minorEastAsia"/>
+        </w:rPr>
+        <w:t xml:space="preserve"> </w:t>
+      </w:r>
+      <m:oMath>
+        <m:box>
+          <m:boxPr>
+            <m:ctrlPr>
+              <w:rPr>
+                <w:rFonts w:ascii="Cambria Math" w:eastAsiaTheme="minorEastAsia" w:hAnsi="Cambria Math"/>
+                <w:i/>
+              </w:rPr>
+            </m:ctrlPr>
+          </m:boxPr>
+          <m:e>
+            <m:argPr>
+              <m:argSz m:val="-1"/>
+            </m:argPr>
+            <m:f>
+              <m:fPr>
+                <m:ctrlPr>
+                  <w:rPr>
+                    <w:rFonts w:ascii="Cambria Math" w:eastAsiaTheme="minorEastAsia" w:hAnsi="Cambria Math"/>
+                    <w:i/>
+                  </w:rPr>
+                </m:ctrlPr>
+              </m:fPr>
+              <m:num>
+                <m:r>
+                  <w:rPr>
+                    <w:rFonts w:ascii="Cambria Math" w:eastAsiaTheme="minorEastAsia" w:hAnsi="Cambria Math"/>
+                  </w:rPr>
+                  <m:t>1</m:t>
+                </m:r>
+              </m:num>
+              <m:den>
+                <m:r>
+                  <w:rPr>
+                    <w:rFonts w:ascii="Cambria Math" w:eastAsiaTheme="minorEastAsia" w:hAnsi="Cambria Math"/>
+                  </w:rPr>
+                  <m:t>2</m:t>
+                </m:r>
+              </m:den>
+            </m:f>
+          </m:e>
+        </m:box>
+        <m:rad>
+          <m:radPr>
+            <m:degHide m:val="1"/>
+            <m:ctrlPr>
+              <w:rPr>
+                <w:rFonts w:ascii="Cambria Math" w:eastAsiaTheme="minorEastAsia" w:hAnsi="Cambria Math"/>
+                <w:i/>
+              </w:rPr>
+            </m:ctrlPr>
+          </m:radPr>
+          <m:deg/>
+          <m:e>
+            <m:r>
+              <w:rPr>
+                <w:rFonts w:ascii="Cambria Math" w:eastAsiaTheme="minorEastAsia" w:hAnsi="Cambria Math"/>
+              </w:rPr>
+              <m:t>d</m:t>
+            </m:r>
+          </m:e>
+        </m:rad>
+        <m:r>
+          <w:rPr>
+            <w:rFonts w:ascii="Cambria Math" w:eastAsiaTheme="minorEastAsia" w:hAnsi="Cambria Math"/>
+          </w:rPr>
+          <m:t>±</m:t>
+        </m:r>
+        <m:box>
+          <m:boxPr>
+            <m:ctrlPr>
+              <w:rPr>
+                <w:rFonts w:ascii="Cambria Math" w:eastAsiaTheme="minorEastAsia" w:hAnsi="Cambria Math"/>
+                <w:i/>
+              </w:rPr>
+            </m:ctrlPr>
+          </m:boxPr>
+          <m:e>
+            <m:argPr>
+              <m:argSz m:val="-1"/>
+            </m:argPr>
+            <m:f>
+              <m:fPr>
+                <m:ctrlPr>
+                  <w:rPr>
+                    <w:rFonts w:ascii="Cambria Math" w:eastAsiaTheme="minorEastAsia" w:hAnsi="Cambria Math"/>
+                    <w:i/>
+                  </w:rPr>
+                </m:ctrlPr>
+              </m:fPr>
+              <m:num>
+                <m:r>
+                  <w:rPr>
+                    <w:rFonts w:ascii="Cambria Math" w:eastAsiaTheme="minorEastAsia" w:hAnsi="Cambria Math"/>
+                  </w:rPr>
+                  <m:t>1</m:t>
+                </m:r>
+              </m:num>
+              <m:den>
+                <m:r>
+                  <w:rPr>
+                    <w:rFonts w:ascii="Cambria Math" w:eastAsiaTheme="minorEastAsia" w:hAnsi="Cambria Math"/>
+                  </w:rPr>
+                  <m:t>2</m:t>
+                </m:r>
+              </m:den>
+            </m:f>
+          </m:e>
+        </m:box>
+      </m:oMath>
+      <w:r>
+        <w:rPr>
+          <w:rFonts w:eastAsiaTheme="minorEastAsia"/>
+        </w:rPr>
+        <w:t xml:space="preserve">  from the origin.  Next consider the </w:t>
+      </w:r>
+      <w:r>
+        <w:rPr>
+          <w:rFonts w:eastAsiaTheme="minorEastAsia"/>
+        </w:rPr>
+        <w:t>sub-</w:t>
+      </w:r>
+      <w:r>
+        <w:rPr>
+          <w:rFonts w:eastAsiaTheme="minorEastAsia"/>
+        </w:rPr>
+        <w:t>sphere centered at the origin, with radius</w:t>
+      </w:r>
+      <w:r>
+        <w:rPr>
+          <w:rFonts w:eastAsiaTheme="minorEastAsia"/>
+        </w:rPr>
+        <w:t xml:space="preserve">  </w:t>
+      </w:r>
+      <m:oMath>
+        <m:box>
+          <m:boxPr>
+            <m:ctrlPr>
+              <w:rPr>
+                <w:rFonts w:ascii="Cambria Math" w:eastAsiaTheme="minorEastAsia" w:hAnsi="Cambria Math"/>
+                <w:i/>
+              </w:rPr>
+            </m:ctrlPr>
+          </m:boxPr>
+          <m:e>
+            <m:argPr>
+              <m:argSz m:val="-1"/>
+            </m:argPr>
+            <m:f>
+              <m:fPr>
+                <m:ctrlPr>
+                  <w:rPr>
+                    <w:rFonts w:ascii="Cambria Math" w:eastAsiaTheme="minorEastAsia" w:hAnsi="Cambria Math"/>
+                    <w:i/>
+                  </w:rPr>
+                </m:ctrlPr>
+              </m:fPr>
+              <m:num>
+                <m:r>
+                  <w:rPr>
+                    <w:rFonts w:ascii="Cambria Math" w:eastAsiaTheme="minorEastAsia" w:hAnsi="Cambria Math"/>
+                  </w:rPr>
+                  <m:t>1</m:t>
+                </m:r>
+              </m:num>
+              <m:den>
+                <m:r>
+                  <w:rPr>
+                    <w:rFonts w:ascii="Cambria Math" w:eastAsiaTheme="minorEastAsia" w:hAnsi="Cambria Math"/>
+                  </w:rPr>
+                  <m:t>2</m:t>
+                </m:r>
+              </m:den>
+            </m:f>
+          </m:e>
+        </m:box>
+        <m:rad>
+          <m:radPr>
+            <m:degHide m:val="1"/>
+            <m:ctrlPr>
+              <w:rPr>
+                <w:rFonts w:ascii="Cambria Math" w:eastAsiaTheme="minorEastAsia" w:hAnsi="Cambria Math"/>
+                <w:i/>
+              </w:rPr>
+            </m:ctrlPr>
+          </m:radPr>
+          <m:deg/>
+          <m:e>
+            <m:r>
+              <w:rPr>
+                <w:rFonts w:ascii="Cambria Math" w:eastAsiaTheme="minorEastAsia" w:hAnsi="Cambria Math"/>
+              </w:rPr>
+              <m:t>d</m:t>
+            </m:r>
+          </m:e>
+        </m:rad>
+        <m:r>
+          <w:rPr>
+            <w:rFonts w:ascii="Cambria Math" w:eastAsiaTheme="minorEastAsia" w:hAnsi="Cambria Math"/>
+          </w:rPr>
+          <m:t>-</m:t>
+        </m:r>
+        <m:box>
+          <m:boxPr>
+            <m:ctrlPr>
+              <w:rPr>
+                <w:rFonts w:ascii="Cambria Math" w:eastAsiaTheme="minorEastAsia" w:hAnsi="Cambria Math"/>
+                <w:i/>
+              </w:rPr>
+            </m:ctrlPr>
+          </m:boxPr>
+          <m:e>
+            <m:argPr>
+              <m:argSz m:val="-1"/>
+            </m:argPr>
+            <m:f>
+              <m:fPr>
+                <m:ctrlPr>
+                  <w:rPr>
+                    <w:rFonts w:ascii="Cambria Math" w:eastAsiaTheme="minorEastAsia" w:hAnsi="Cambria Math"/>
+                    <w:i/>
+                  </w:rPr>
+                </m:ctrlPr>
+              </m:fPr>
+              <m:num>
+                <m:r>
+                  <w:rPr>
+                    <w:rFonts w:ascii="Cambria Math" w:eastAsiaTheme="minorEastAsia" w:hAnsi="Cambria Math"/>
+                  </w:rPr>
+                  <m:t>1</m:t>
+                </m:r>
+              </m:num>
+              <m:den>
+                <m:r>
+                  <w:rPr>
+                    <w:rFonts w:ascii="Cambria Math" w:eastAsiaTheme="minorEastAsia" w:hAnsi="Cambria Math"/>
+                  </w:rPr>
+                  <m:t>2</m:t>
+                </m:r>
+              </m:den>
+            </m:f>
+          </m:e>
+        </m:box>
+      </m:oMath>
+      <w:r>
+        <w:rPr>
+          <w:rFonts w:eastAsiaTheme="minorEastAsia"/>
+        </w:rPr>
+        <w:t>.  Tha</w:t>
+      </w:r>
+      <w:r>
+        <w:rPr>
+          <w:rFonts w:eastAsiaTheme="minorEastAsia"/>
+        </w:rPr>
+        <w:t>t</w:t>
+      </w:r>
+      <w:r>
+        <w:rPr>
+          <w:rFonts w:eastAsiaTheme="minorEastAsia"/>
+        </w:rPr>
+        <w:t xml:space="preserve"> </w:t>
+      </w:r>
+      <w:r>
+        <w:rPr>
+          <w:rFonts w:eastAsiaTheme="minorEastAsia"/>
+        </w:rPr>
+        <w:t>sub-</w:t>
+      </w:r>
+      <w:r>
+        <w:rPr>
+          <w:rFonts w:eastAsiaTheme="minorEastAsia"/>
+        </w:rPr>
+        <w:t>sphere is tangent to each of the orthant inscribed spheres, at their point clos</w:t>
+      </w:r>
+      <w:r>
+        <w:rPr>
+          <w:rFonts w:eastAsiaTheme="minorEastAsia"/>
+        </w:rPr>
+        <w:t>es</w:t>
+      </w:r>
+      <w:r>
+        <w:rPr>
+          <w:rFonts w:eastAsiaTheme="minorEastAsia"/>
+        </w:rPr>
+        <w:t xml:space="preserve">t to the origin.  </w:t>
+      </w:r>
+      <w:r>
+        <w:rPr>
+          <w:rFonts w:eastAsiaTheme="minorEastAsia"/>
+        </w:rPr>
+        <w:t xml:space="preserve">Now for  </w:t>
+      </w:r>
+      <m:oMath>
+        <m:r>
+          <w:rPr>
+            <w:rFonts w:ascii="Cambria Math" w:eastAsiaTheme="minorEastAsia" w:hAnsi="Cambria Math"/>
+          </w:rPr>
+          <m:t>d=9</m:t>
+        </m:r>
+      </m:oMath>
+      <w:r>
+        <w:rPr>
+          <w:rFonts w:eastAsiaTheme="minorEastAsia"/>
+        </w:rPr>
+        <w:t xml:space="preserve">  </w:t>
+      </w:r>
+      <w:r>
+        <w:rPr>
+          <w:rFonts w:eastAsiaTheme="minorEastAsia"/>
+        </w:rPr>
+        <w:t xml:space="preserve">that sub-sphere has radius </w:t>
+      </w:r>
+      <w:proofErr w:type="gramStart"/>
+      <w:r>
+        <w:rPr>
+          <w:rFonts w:eastAsiaTheme="minorEastAsia"/>
+        </w:rPr>
+        <w:t>1  (</w:t>
+      </w:r>
+      <w:proofErr w:type="gramEnd"/>
+      <w:r>
+        <w:rPr>
+          <w:rFonts w:eastAsiaTheme="minorEastAsia"/>
+        </w:rPr>
+        <w:t>hence has</w:t>
+      </w:r>
+      <w:r>
+        <w:rPr>
+          <w:rFonts w:eastAsiaTheme="minorEastAsia"/>
+        </w:rPr>
+        <w:t xml:space="preserve"> </w:t>
+      </w:r>
+      <w:r>
+        <w:rPr>
+          <w:rFonts w:eastAsiaTheme="minorEastAsia"/>
+        </w:rPr>
+        <w:t xml:space="preserve">points tangent to the unit cube, </w:t>
+      </w:r>
+      <m:oMath>
+        <m:sSup>
+          <m:sSupPr>
+            <m:ctrlPr>
+              <w:rPr>
+                <w:rFonts w:ascii="Cambria Math" w:hAnsi="Cambria Math"/>
+                <w:i/>
+              </w:rPr>
+            </m:ctrlPr>
+          </m:sSupPr>
+          <m:e>
+            <m:d>
+              <m:dPr>
+                <m:begChr m:val="["/>
+                <m:endChr m:val="]"/>
+                <m:ctrlPr>
+                  <w:rPr>
+                    <w:rFonts w:ascii="Cambria Math" w:hAnsi="Cambria Math"/>
+                    <w:i/>
+                  </w:rPr>
+                </m:ctrlPr>
+              </m:dPr>
+              <m:e>
+                <m:r>
+                  <w:rPr>
+                    <w:rFonts w:ascii="Cambria Math" w:hAnsi="Cambria Math"/>
+                  </w:rPr>
+                  <m:t>-1,1</m:t>
+                </m:r>
+              </m:e>
+            </m:d>
+          </m:e>
+          <m:sup>
+            <m:r>
+              <w:rPr>
+                <w:rFonts w:ascii="Cambria Math" w:hAnsi="Cambria Math"/>
+              </w:rPr>
+              <m:t>d</m:t>
+            </m:r>
+          </m:sup>
+        </m:sSup>
+      </m:oMath>
+      <w:r>
+        <w:rPr>
+          <w:rFonts w:eastAsiaTheme="minorEastAsia"/>
+        </w:rPr>
+        <w:t>).</w:t>
+      </w:r>
+      <w:r>
+        <w:rPr>
+          <w:rFonts w:eastAsiaTheme="minorEastAsia"/>
+        </w:rPr>
+        <w:t xml:space="preserve">  </w:t>
+      </w:r>
+      <w:r>
+        <w:rPr>
+          <w:rFonts w:eastAsiaTheme="minorEastAsia"/>
+        </w:rPr>
+        <w:t xml:space="preserve">Furthermore, for  </w:t>
+      </w:r>
+      <m:oMath>
+        <m:r>
+          <w:rPr>
+            <w:rFonts w:ascii="Cambria Math" w:eastAsiaTheme="minorEastAsia" w:hAnsi="Cambria Math"/>
+          </w:rPr>
+          <m:t>d&gt;9,</m:t>
+        </m:r>
+      </m:oMath>
+      <w:r>
+        <w:rPr>
+          <w:rFonts w:eastAsiaTheme="minorEastAsia"/>
+        </w:rPr>
+        <w:t xml:space="preserve">  that sub-sphere actually extends </w:t>
+      </w:r>
+      <w:r>
+        <w:rPr>
+          <w:rFonts w:eastAsiaTheme="minorEastAsia"/>
+          <w:i/>
+          <w:iCs/>
+        </w:rPr>
+        <w:t>outside</w:t>
+      </w:r>
+      <w:r>
+        <w:rPr>
+          <w:rFonts w:eastAsiaTheme="minorEastAsia"/>
+        </w:rPr>
+        <w:t xml:space="preserve"> the</w:t>
+      </w:r>
+      <w:r>
+        <w:rPr>
+          <w:rFonts w:eastAsiaTheme="minorEastAsia"/>
+        </w:rPr>
+        <w:t xml:space="preserve"> </w:t>
+      </w:r>
+      <w:r>
+        <w:rPr>
+          <w:rFonts w:eastAsiaTheme="minorEastAsia"/>
+        </w:rPr>
+        <w:t xml:space="preserve">unit cube, </w:t>
+      </w:r>
+      <m:oMath>
+        <m:sSup>
+          <m:sSupPr>
+            <m:ctrlPr>
+              <w:rPr>
+                <w:rFonts w:ascii="Cambria Math" w:hAnsi="Cambria Math"/>
+                <w:i/>
+              </w:rPr>
+            </m:ctrlPr>
+          </m:sSupPr>
+          <m:e>
+            <m:d>
+              <m:dPr>
+                <m:begChr m:val="["/>
+                <m:endChr m:val="]"/>
+                <m:ctrlPr>
+                  <w:rPr>
+                    <w:rFonts w:ascii="Cambria Math" w:hAnsi="Cambria Math"/>
+                    <w:i/>
+                  </w:rPr>
+                </m:ctrlPr>
+              </m:dPr>
+              <m:e>
+                <m:r>
+                  <w:rPr>
+                    <w:rFonts w:ascii="Cambria Math" w:hAnsi="Cambria Math"/>
+                  </w:rPr>
+                  <m:t>-1,1</m:t>
+                </m:r>
+              </m:e>
+            </m:d>
+          </m:e>
+          <m:sup>
+            <m:r>
+              <w:rPr>
+                <w:rFonts w:ascii="Cambria Math" w:hAnsi="Cambria Math"/>
+              </w:rPr>
+              <m:t>d</m:t>
+            </m:r>
+          </m:sup>
+        </m:sSup>
+      </m:oMath>
+      <w:r>
+        <w:rPr>
+          <w:rFonts w:eastAsiaTheme="minorEastAsia"/>
+        </w:rPr>
+        <w:t xml:space="preserve">,  showing the </w:t>
+      </w:r>
+      <w:proofErr w:type="gramStart"/>
+      <w:r>
+        <w:rPr>
+          <w:rFonts w:eastAsiaTheme="minorEastAsia"/>
+        </w:rPr>
+        <w:t>terminology  “</w:t>
+      </w:r>
+      <w:proofErr w:type="gramEnd"/>
+      <w:r>
+        <w:rPr>
+          <w:rFonts w:eastAsiaTheme="minorEastAsia"/>
+        </w:rPr>
+        <w:t>sub-sphere”  is not actually appropriate.</w:t>
+      </w:r>
+      <w:r>
+        <w:rPr>
+          <w:rFonts w:eastAsiaTheme="minorEastAsia"/>
+        </w:rPr>
+        <w:t xml:space="preserve">  </w:t>
+      </w:r>
+      <w:r>
+        <w:rPr>
+          <w:rFonts w:eastAsiaTheme="minorEastAsia"/>
+        </w:rPr>
+        <w:t xml:space="preserve">Beyond that, note that the </w:t>
+      </w:r>
+      <w:r>
+        <w:rPr>
+          <w:rFonts w:eastAsiaTheme="minorEastAsia"/>
+        </w:rPr>
+        <w:t xml:space="preserve"> </w:t>
+      </w:r>
+      <m:oMath>
+        <m:sSup>
+          <m:sSupPr>
+            <m:ctrlPr>
+              <w:rPr>
+                <w:rFonts w:ascii="Cambria Math" w:eastAsiaTheme="minorEastAsia" w:hAnsi="Cambria Math"/>
+                <w:i/>
+              </w:rPr>
+            </m:ctrlPr>
+          </m:sSupPr>
+          <m:e>
+            <m:r>
+              <w:rPr>
+                <w:rFonts w:ascii="Cambria Math" w:eastAsiaTheme="minorEastAsia" w:hAnsi="Cambria Math"/>
+              </w:rPr>
+              <m:t>2</m:t>
+            </m:r>
+          </m:e>
+          <m:sup>
+            <m:r>
+              <w:rPr>
+                <w:rFonts w:ascii="Cambria Math" w:eastAsiaTheme="minorEastAsia" w:hAnsi="Cambria Math"/>
+              </w:rPr>
+              <m:t>d</m:t>
+            </m:r>
+          </m:sup>
+        </m:sSup>
+      </m:oMath>
+      <w:r>
+        <w:rPr>
+          <w:rFonts w:eastAsiaTheme="minorEastAsia"/>
+        </w:rPr>
+        <w:t xml:space="preserve"> </w:t>
+      </w:r>
+      <w:r>
+        <w:rPr>
+          <w:rFonts w:eastAsiaTheme="minorEastAsia"/>
+        </w:rPr>
+        <w:t xml:space="preserve"> orthant inscribed spheres all lie within the range of </w:t>
+      </w:r>
+      <w:proofErr w:type="gramStart"/>
+      <w:r>
+        <w:rPr>
+          <w:rFonts w:eastAsiaTheme="minorEastAsia"/>
+        </w:rPr>
+        <w:t>distances  of</w:t>
+      </w:r>
+      <w:proofErr w:type="gramEnd"/>
+      <w:r>
+        <w:rPr>
+          <w:rFonts w:eastAsiaTheme="minorEastAsia"/>
+        </w:rPr>
+        <w:t xml:space="preserve">  </w:t>
+      </w:r>
+      <m:oMath>
+        <m:box>
+          <m:boxPr>
+            <m:ctrlPr>
+              <w:rPr>
+                <w:rFonts w:ascii="Cambria Math" w:eastAsiaTheme="minorEastAsia" w:hAnsi="Cambria Math"/>
+                <w:i/>
+              </w:rPr>
+            </m:ctrlPr>
+          </m:boxPr>
+          <m:e>
+            <m:argPr>
+              <m:argSz m:val="-1"/>
+            </m:argPr>
+            <m:f>
+              <m:fPr>
+                <m:ctrlPr>
+                  <w:rPr>
+                    <w:rFonts w:ascii="Cambria Math" w:eastAsiaTheme="minorEastAsia" w:hAnsi="Cambria Math"/>
+                    <w:i/>
+                  </w:rPr>
+                </m:ctrlPr>
+              </m:fPr>
+              <m:num>
+                <m:r>
+                  <w:rPr>
+                    <w:rFonts w:ascii="Cambria Math" w:eastAsiaTheme="minorEastAsia" w:hAnsi="Cambria Math"/>
+                  </w:rPr>
+                  <m:t>1</m:t>
+                </m:r>
+              </m:num>
+              <m:den>
+                <m:r>
+                  <w:rPr>
+                    <w:rFonts w:ascii="Cambria Math" w:eastAsiaTheme="minorEastAsia" w:hAnsi="Cambria Math"/>
+                  </w:rPr>
+                  <m:t>2</m:t>
+                </m:r>
+              </m:den>
+            </m:f>
+          </m:e>
+        </m:box>
+        <m:rad>
+          <m:radPr>
+            <m:degHide m:val="1"/>
+            <m:ctrlPr>
+              <w:rPr>
+                <w:rFonts w:ascii="Cambria Math" w:eastAsiaTheme="minorEastAsia" w:hAnsi="Cambria Math"/>
+                <w:i/>
+              </w:rPr>
+            </m:ctrlPr>
+          </m:radPr>
+          <m:deg/>
+          <m:e>
+            <m:r>
+              <w:rPr>
+                <w:rFonts w:ascii="Cambria Math" w:eastAsiaTheme="minorEastAsia" w:hAnsi="Cambria Math"/>
+              </w:rPr>
+              <m:t>d</m:t>
+            </m:r>
+          </m:e>
+        </m:rad>
+        <m:r>
+          <w:rPr>
+            <w:rFonts w:ascii="Cambria Math" w:eastAsiaTheme="minorEastAsia" w:hAnsi="Cambria Math"/>
+          </w:rPr>
+          <m:t>±</m:t>
+        </m:r>
+        <m:box>
+          <m:boxPr>
+            <m:ctrlPr>
+              <w:rPr>
+                <w:rFonts w:ascii="Cambria Math" w:eastAsiaTheme="minorEastAsia" w:hAnsi="Cambria Math"/>
+                <w:i/>
+              </w:rPr>
+            </m:ctrlPr>
+          </m:boxPr>
+          <m:e>
+            <m:argPr>
+              <m:argSz m:val="-1"/>
+            </m:argPr>
+            <m:f>
+              <m:fPr>
+                <m:ctrlPr>
+                  <w:rPr>
+                    <w:rFonts w:ascii="Cambria Math" w:eastAsiaTheme="minorEastAsia" w:hAnsi="Cambria Math"/>
+                    <w:i/>
+                  </w:rPr>
+                </m:ctrlPr>
+              </m:fPr>
+              <m:num>
+                <m:r>
+                  <w:rPr>
+                    <w:rFonts w:ascii="Cambria Math" w:eastAsiaTheme="minorEastAsia" w:hAnsi="Cambria Math"/>
+                  </w:rPr>
+                  <m:t>1</m:t>
+                </m:r>
+              </m:num>
+              <m:den>
+                <m:r>
+                  <w:rPr>
+                    <w:rFonts w:ascii="Cambria Math" w:eastAsiaTheme="minorEastAsia" w:hAnsi="Cambria Math"/>
+                  </w:rPr>
+                  <m:t>2</m:t>
+                </m:r>
+              </m:den>
+            </m:f>
+          </m:e>
+        </m:box>
+      </m:oMath>
+      <w:r>
+        <w:rPr>
+          <w:rFonts w:eastAsiaTheme="minorEastAsia"/>
+        </w:rPr>
+        <w:t xml:space="preserve">  </w:t>
+      </w:r>
+      <w:r>
+        <w:rPr>
+          <w:rFonts w:eastAsiaTheme="minorEastAsia"/>
+        </w:rPr>
+        <w:t xml:space="preserve">from the origin. </w:t>
+      </w:r>
+      <w:r>
+        <w:rPr>
+          <w:rFonts w:eastAsiaTheme="minorEastAsia"/>
+        </w:rPr>
+        <w:t xml:space="preserve"> </w:t>
+      </w:r>
+      <w:r>
+        <w:rPr>
+          <w:rFonts w:eastAsiaTheme="minorEastAsia"/>
+        </w:rPr>
+        <w:t>No</w:t>
+      </w:r>
+      <w:r>
+        <w:rPr>
+          <w:rFonts w:eastAsiaTheme="minorEastAsia"/>
+        </w:rPr>
+        <w:t>t</w:t>
+      </w:r>
+      <w:r>
+        <w:rPr>
+          <w:rFonts w:eastAsiaTheme="minorEastAsia"/>
+        </w:rPr>
+        <w:t xml:space="preserve">e that is a purely deterministic way of understanding how the stochastic geometric representation is </w:t>
+      </w:r>
+      <w:proofErr w:type="gramStart"/>
+      <w:r>
+        <w:rPr>
+          <w:rFonts w:eastAsiaTheme="minorEastAsia"/>
+        </w:rPr>
+        <w:t>actually quite</w:t>
+      </w:r>
+      <w:proofErr w:type="gramEnd"/>
+      <w:r>
+        <w:rPr>
+          <w:rFonts w:eastAsiaTheme="minorEastAsia"/>
+        </w:rPr>
+        <w:t xml:space="preserve"> natural in high dimensions.  It also gives an indication of the parallel result to (14.4), where the Gaussian distribution there is replaced by the uniform distribution on </w:t>
+      </w:r>
+      <w:r>
+        <w:rPr>
+          <w:rFonts w:eastAsiaTheme="minorEastAsia"/>
+        </w:rPr>
+        <w:t xml:space="preserve">the interval  </w:t>
+      </w:r>
+      <m:oMath>
+        <m:d>
+          <m:dPr>
+            <m:begChr m:val="["/>
+            <m:endChr m:val="]"/>
+            <m:ctrlPr>
+              <w:rPr>
+                <w:rFonts w:ascii="Cambria Math" w:eastAsiaTheme="minorEastAsia" w:hAnsi="Cambria Math"/>
+                <w:i/>
+              </w:rPr>
+            </m:ctrlPr>
+          </m:dPr>
+          <m:e>
+            <m:r>
+              <w:rPr>
+                <w:rFonts w:ascii="Cambria Math" w:eastAsiaTheme="minorEastAsia" w:hAnsi="Cambria Math"/>
+              </w:rPr>
+              <m:t>-1,1</m:t>
+            </m:r>
+          </m:e>
+        </m:d>
+      </m:oMath>
+      <w:r>
+        <w:rPr>
+          <w:rFonts w:eastAsiaTheme="minorEastAsia"/>
+        </w:rPr>
+        <w:t xml:space="preserve">, with a different coefficient of  </w:t>
+      </w:r>
+      <m:oMath>
+        <m:rad>
+          <m:radPr>
+            <m:degHide m:val="1"/>
+            <m:ctrlPr>
+              <w:rPr>
+                <w:rFonts w:ascii="Cambria Math" w:eastAsiaTheme="minorEastAsia" w:hAnsi="Cambria Math"/>
+                <w:i/>
+              </w:rPr>
+            </m:ctrlPr>
+          </m:radPr>
+          <m:deg/>
+          <m:e>
+            <m:r>
+              <w:rPr>
+                <w:rFonts w:ascii="Cambria Math" w:eastAsiaTheme="minorEastAsia" w:hAnsi="Cambria Math"/>
+              </w:rPr>
+              <m:t>d</m:t>
+            </m:r>
+          </m:e>
+        </m:rad>
+      </m:oMath>
+      <w:r>
+        <w:rPr>
+          <w:rFonts w:eastAsiaTheme="minorEastAsia"/>
+        </w:rPr>
+        <w:t xml:space="preserve">.  This also reveals that although the </w:t>
+      </w:r>
+      <w:r>
+        <w:rPr>
+          <w:rFonts w:eastAsiaTheme="minorEastAsia"/>
+        </w:rPr>
+        <w:t xml:space="preserve">unit cube, </w:t>
+      </w:r>
+      <m:oMath>
+        <m:sSup>
+          <m:sSupPr>
+            <m:ctrlPr>
+              <w:rPr>
+                <w:rFonts w:ascii="Cambria Math" w:hAnsi="Cambria Math"/>
+                <w:i/>
+              </w:rPr>
+            </m:ctrlPr>
+          </m:sSupPr>
+          <m:e>
+            <m:d>
+              <m:dPr>
+                <m:begChr m:val="["/>
+                <m:endChr m:val="]"/>
+                <m:ctrlPr>
+                  <w:rPr>
+                    <w:rFonts w:ascii="Cambria Math" w:hAnsi="Cambria Math"/>
+                    <w:i/>
+                  </w:rPr>
+                </m:ctrlPr>
+              </m:dPr>
+              <m:e>
+                <m:r>
+                  <w:rPr>
+                    <w:rFonts w:ascii="Cambria Math" w:hAnsi="Cambria Math"/>
+                  </w:rPr>
+                  <m:t>-1,1</m:t>
+                </m:r>
+              </m:e>
+            </m:d>
+          </m:e>
+          <m:sup>
+            <m:r>
+              <w:rPr>
+                <w:rFonts w:ascii="Cambria Math" w:hAnsi="Cambria Math"/>
+              </w:rPr>
+              <m:t>d</m:t>
+            </m:r>
+          </m:sup>
+        </m:sSup>
+      </m:oMath>
+      <w:r>
+        <w:rPr>
+          <w:rFonts w:eastAsiaTheme="minorEastAsia"/>
+        </w:rPr>
+        <w:t xml:space="preserve">,  </w:t>
+      </w:r>
+      <w:r>
+        <w:rPr>
+          <w:rFonts w:eastAsiaTheme="minorEastAsia"/>
+        </w:rPr>
+        <w:t xml:space="preserve">is compactly supported in  </w:t>
+      </w:r>
+      <m:oMath>
+        <m:sSup>
+          <m:sSupPr>
+            <m:ctrlPr>
+              <w:rPr>
+                <w:rFonts w:ascii="Cambria Math" w:hAnsi="Cambria Math"/>
+                <w:i/>
+              </w:rPr>
+            </m:ctrlPr>
+          </m:sSupPr>
+          <m:e>
+            <m:r>
+              <m:rPr>
+                <m:scr m:val="double-struck"/>
+              </m:rPr>
+              <w:rPr>
+                <w:rFonts w:ascii="Cambria Math" w:hAnsi="Cambria Math"/>
+              </w:rPr>
+              <m:t>R</m:t>
+            </m:r>
+          </m:e>
+          <m:sup>
+            <m:r>
+              <w:rPr>
+                <w:rFonts w:ascii="Cambria Math" w:hAnsi="Cambria Math"/>
+              </w:rPr>
+              <m:t>d</m:t>
+            </m:r>
+          </m:sup>
+        </m:sSup>
+      </m:oMath>
+      <w:r>
+        <w:rPr>
+          <w:rFonts w:eastAsiaTheme="minorEastAsia"/>
+        </w:rPr>
+        <w:t xml:space="preserve">,  it perhaps </w:t>
+      </w:r>
+      <w:proofErr w:type="gramStart"/>
+      <w:r>
+        <w:rPr>
+          <w:rFonts w:eastAsiaTheme="minorEastAsia"/>
+        </w:rPr>
+        <w:t>surprisingly  “</w:t>
+      </w:r>
+      <w:proofErr w:type="gramEnd"/>
+      <w:r>
+        <w:rPr>
+          <w:rFonts w:eastAsiaTheme="minorEastAsia"/>
+        </w:rPr>
+        <w:t xml:space="preserve">puts most of its mass in the corners”.  </w:t>
+      </w:r>
+    </w:p>
+    <w:p/>
+    <w:p>
+      <w:r>
+        <w:lastRenderedPageBreak/>
         <w:t xml:space="preserve">Page 294, line 17:  node numbers    </w:t>
       </w:r>
       <w:r>
@@ -1335,7 +3130,15 @@
         <w:t xml:space="preserve">  </w:t>
       </w:r>
       <w:r>
-        <w:t xml:space="preserve">  0.005,showing  </w:t>
+        <w:t xml:space="preserve">  </w:t>
+      </w:r>
+      <w:proofErr w:type="gramStart"/>
+      <w:r>
+        <w:t>0.005,showing</w:t>
+      </w:r>
+      <w:proofErr w:type="gramEnd"/>
+      <w:r>
+        <w:t xml:space="preserve">  </w:t>
       </w:r>
       <w:r>
         <w:t xml:space="preserve"> </w:t>
@@ -1359,7 +3162,15 @@
         <w:t xml:space="preserve">  </w:t>
       </w:r>
       <w:r>
-        <w:t xml:space="preserve"> 0.0006,with </w:t>
+        <w:t xml:space="preserve"> </w:t>
+      </w:r>
+      <w:proofErr w:type="gramStart"/>
+      <w:r>
+        <w:t>0.0006,with</w:t>
+      </w:r>
+      <w:proofErr w:type="gramEnd"/>
+      <w:r>
+        <w:t xml:space="preserve"> </w:t>
       </w:r>
       <w:r>
         <w:t xml:space="preserve"> </w:t>
@@ -1383,14 +3194,22 @@
         <w:t xml:space="preserve">  </w:t>
       </w:r>
       <w:r>
-        <w:t xml:space="preserve">  0.0016,with </w:t>
-      </w:r>
-      <w:r>
-        <w:t xml:space="preserve"> </w:t>
-      </w:r>
-      <w:r>
         <w:t xml:space="preserve">  </w:t>
       </w:r>
+      <w:proofErr w:type="gramStart"/>
+      <w:r>
+        <w:t>0.0016,with</w:t>
+      </w:r>
+      <w:proofErr w:type="gramEnd"/>
+      <w:r>
+        <w:t xml:space="preserve"> </w:t>
+      </w:r>
+      <w:r>
+        <w:t xml:space="preserve"> </w:t>
+      </w:r>
+      <w:r>
+        <w:t xml:space="preserve">  </w:t>
+      </w:r>
       <w:r>
         <w:sym w:font="Wingdings" w:char="F0E0"/>
       </w:r>
@@ -1431,7 +3250,15 @@
         <w:t xml:space="preserve">  </w:t>
       </w:r>
       <w:r>
-        <w:t xml:space="preserve"> For example one  </w:t>
+        <w:t xml:space="preserve"> For </w:t>
+      </w:r>
+      <w:proofErr w:type="gramStart"/>
+      <w:r>
+        <w:t>example</w:t>
+      </w:r>
+      <w:proofErr w:type="gramEnd"/>
+      <w:r>
+        <w:t xml:space="preserve"> one  </w:t>
       </w:r>
       <w:r>
         <w:t xml:space="preserve"> </w:t>
@@ -1617,10 +3444,15 @@
     <w:p/>
     <w:p>
       <w:r>
-        <w:t>Page 333, line 16</w:t>
-      </w:r>
-      <w:r>
-        <w:t xml:space="preserve">:    (10.1)    </w:t>
+        <w:t xml:space="preserve">Page 333, line 16: </w:t>
+      </w:r>
+      <w:proofErr w:type="gramStart"/>
+      <w:r>
+        <w:t xml:space="preserve">   (</w:t>
+      </w:r>
+      <w:proofErr w:type="gramEnd"/>
+      <w:r>
+        <w:t xml:space="preserve">10.1)    </w:t>
       </w:r>
       <w:r>
         <w:sym w:font="Wingdings" w:char="F0E0"/>
@@ -1772,7 +3604,15 @@
     <w:p/>
     <w:p>
       <w:r>
-        <w:t xml:space="preserve">Page 352, line 11:    .Because    </w:t>
+        <w:t xml:space="preserve">Page 352, line 11:  </w:t>
+      </w:r>
+      <w:proofErr w:type="gramStart"/>
+      <w:r>
+        <w:t xml:space="preserve">  .Because</w:t>
+      </w:r>
+      <w:proofErr w:type="gramEnd"/>
+      <w:r>
+        <w:t xml:space="preserve">    </w:t>
       </w:r>
       <w:r>
         <w:sym w:font="Wingdings" w:char="F0E0"/>
@@ -1850,7 +3690,6 @@
     <w:p/>
     <w:p>
       <w:r>
-        <w:lastRenderedPageBreak/>
         <w:t xml:space="preserve">Page 361, line -2:    this writing </w:t>
       </w:r>
       <w:r>
@@ -1901,7 +3740,7 @@
 </file>
 
 <file path=word/numbering.xml><?xml version="1.0" encoding="utf-8"?>
-<w:numbering xmlns:wpc="http://schemas.microsoft.com/office/word/2010/wordprocessingCanvas" xmlns:cx="http://schemas.microsoft.com/office/drawing/2014/chartex" xmlns:cx1="http://schemas.microsoft.com/office/drawing/2015/9/8/chartex" xmlns:cx2="http://schemas.microsoft.com/office/drawing/2015/10/21/chartex" xmlns:cx3="http://schemas.microsoft.com/office/drawing/2016/5/9/chartex" xmlns:cx4="http://schemas.microsoft.com/office/drawing/2016/5/10/chartex" xmlns:cx5="http://schemas.microsoft.com/office/drawing/2016/5/11/chartex" xmlns:cx6="http://schemas.microsoft.com/office/drawing/2016/5/12/chartex" xmlns:cx7="http://schemas.microsoft.com/office/drawing/2016/5/13/chartex" xmlns:cx8="http://schemas.microsoft.com/office/drawing/2016/5/14/chartex" xmlns:mc="http://schemas.openxmlformats.org/markup-compatibility/2006" xmlns:aink="http://schemas.microsoft.com/office/drawing/2016/ink" xmlns:am3d="http://schemas.microsoft.com/office/drawing/2017/model3d" xmlns:o="urn:schemas-microsoft-com:office:office" xmlns:r="http://schemas.openxmlformats.org/officeDocument/2006/relationships" xmlns:m="http://schemas.openxmlformats.org/officeDocument/2006/math" xmlns:v="urn:schemas-microsoft-com:vml" xmlns:wp14="http://schemas.microsoft.com/office/word/2010/wordprocessingDrawing" xmlns:wp="http://schemas.openxmlformats.org/drawingml/2006/wordprocessingDrawing" xmlns:w10="urn:schemas-microsoft-com:office:word" xmlns:w="http://schemas.openxmlformats.org/wordprocessingml/2006/main" xmlns:w14="http://schemas.microsoft.com/office/word/2010/wordml" xmlns:w15="http://schemas.microsoft.com/office/word/2012/wordml" xmlns:w16cex="http://schemas.microsoft.com/office/word/2018/wordml/cex" xmlns:w16cid="http://schemas.microsoft.com/office/word/2016/wordml/cid" xmlns:w16="http://schemas.microsoft.com/office/word/2018/wordml" xmlns:w16sdtdh="http://schemas.microsoft.com/office/word/2020/wordml/sdtdatahash" xmlns:w16se="http://schemas.microsoft.com/office/word/2015/wordml/symex" xmlns:wpg="http://schemas.microsoft.com/office/word/2010/wordprocessingGroup" xmlns:wpi="http://schemas.microsoft.com/office/word/2010/wordprocessingInk" xmlns:wne="http://schemas.microsoft.com/office/word/2006/wordml" xmlns:wps="http://schemas.microsoft.com/office/word/2010/wordprocessingShape" mc:Ignorable="w14 w15 w16se w16cid w16 w16cex w16sdtdh wp14">
+<w:numbering xmlns:wpc="http://schemas.microsoft.com/office/word/2010/wordprocessingCanvas" xmlns:cx="http://schemas.microsoft.com/office/drawing/2014/chartex" xmlns:cx1="http://schemas.microsoft.com/office/drawing/2015/9/8/chartex" xmlns:cx2="http://schemas.microsoft.com/office/drawing/2015/10/21/chartex" xmlns:cx3="http://schemas.microsoft.com/office/drawing/2016/5/9/chartex" xmlns:cx4="http://schemas.microsoft.com/office/drawing/2016/5/10/chartex" xmlns:cx5="http://schemas.microsoft.com/office/drawing/2016/5/11/chartex" xmlns:cx6="http://schemas.microsoft.com/office/drawing/2016/5/12/chartex" xmlns:cx7="http://schemas.microsoft.com/office/drawing/2016/5/13/chartex" xmlns:cx8="http://schemas.microsoft.com/office/drawing/2016/5/14/chartex" xmlns:mc="http://schemas.openxmlformats.org/markup-compatibility/2006" xmlns:aink="http://schemas.microsoft.com/office/drawing/2016/ink" xmlns:am3d="http://schemas.microsoft.com/office/drawing/2017/model3d" xmlns:o="urn:schemas-microsoft-com:office:office" xmlns:oel="http://schemas.microsoft.com/office/2019/extlst" xmlns:r="http://schemas.openxmlformats.org/officeDocument/2006/relationships" xmlns:m="http://schemas.openxmlformats.org/officeDocument/2006/math" xmlns:v="urn:schemas-microsoft-com:vml" xmlns:wp14="http://schemas.microsoft.com/office/word/2010/wordprocessingDrawing" xmlns:wp="http://schemas.openxmlformats.org/drawingml/2006/wordprocessingDrawing" xmlns:w10="urn:schemas-microsoft-com:office:word" xmlns:w="http://schemas.openxmlformats.org/wordprocessingml/2006/main" xmlns:w14="http://schemas.microsoft.com/office/word/2010/wordml" xmlns:w15="http://schemas.microsoft.com/office/word/2012/wordml" xmlns:w16cex="http://schemas.microsoft.com/office/word/2018/wordml/cex" xmlns:w16cid="http://schemas.microsoft.com/office/word/2016/wordml/cid" xmlns:w16="http://schemas.microsoft.com/office/word/2018/wordml" xmlns:w16sdtdh="http://schemas.microsoft.com/office/word/2020/wordml/sdtdatahash" xmlns:w16se="http://schemas.microsoft.com/office/word/2015/wordml/symex" xmlns:wpg="http://schemas.microsoft.com/office/word/2010/wordprocessingGroup" xmlns:wpi="http://schemas.microsoft.com/office/word/2010/wordprocessingInk" xmlns:wne="http://schemas.microsoft.com/office/word/2006/wordml" xmlns:wps="http://schemas.microsoft.com/office/word/2010/wordprocessingShape" mc:Ignorable="w14 w15 w16se w16cid w16 w16cex w16sdtdh wp14">
   <w:abstractNum w:abstractNumId="0" w15:restartNumberingAfterBreak="0">
     <w:nsid w:val="46FF6D35"/>
     <w:multiLevelType w:val="hybridMultilevel"/>
@@ -2399,6 +4238,7 @@
   <w:style w:type="character" w:default="1" w:styleId="DefaultParagraphFont">
     <w:name w:val="Default Paragraph Font"/>
     <w:uiPriority w:val="1"/>
+    <w:semiHidden/>
     <w:unhideWhenUsed/>
   </w:style>
   <w:style w:type="table" w:default="1" w:styleId="TableNormal">

--- a/OODA-Errata&Addenda.docx
+++ b/OODA-Errata&Addenda.docx
@@ -464,8 +464,13 @@
         <w:sym w:font="Wingdings" w:char="F0E0"/>
       </w:r>
       <w:r>
-        <w:t xml:space="preserve">    the</w:t>
-      </w:r>
+        <w:t xml:space="preserve">    </w:t>
+      </w:r>
+      <w:proofErr w:type="spellStart"/>
+      <w:r>
+        <w:t>the</w:t>
+      </w:r>
+      <w:proofErr w:type="spellEnd"/>
     </w:p>
     <w:p/>
     <w:p>
@@ -520,66 +525,156 @@
         <w:t>34</w:t>
       </w:r>
       <w:r>
-        <w:t xml:space="preserve">, line -16:    </w:t>
+        <w:t xml:space="preserve">, line -16:    e.g. as    </w:t>
+      </w:r>
+      <w:r>
+        <w:sym w:font="Wingdings" w:char="F0E0"/>
+      </w:r>
+      <w:r>
+        <w:t xml:space="preserve">    e.g. as done through display of curve modes of variation shown in many places starting with Figure 1.4 for the Spanish Mortality data and as</w:t>
+      </w:r>
+    </w:p>
+    <w:p/>
+    <w:p>
+      <w:r>
+        <w:t>Page 136, line -1:    Missing “dx” in integral.</w:t>
+      </w:r>
+    </w:p>
+    <w:p/>
+    <w:p>
+      <w:r>
+        <w:t xml:space="preserve">Page 140, line -7:    Bold-faced capital J_{k,1} </w:t>
+      </w:r>
+      <w:r>
+        <w:t>should be a boldfaced 1, and reference to (3.6) should be given.</w:t>
+      </w:r>
+    </w:p>
+    <w:p/>
+    <w:p>
+      <w:r>
+        <w:t xml:space="preserve">Page 145, line -3:    over-rotation    </w:t>
+      </w:r>
+      <w:r>
+        <w:sym w:font="Wingdings" w:char="F0E0"/>
+      </w:r>
+      <w:r>
+        <w:t xml:space="preserve">   over rotation</w:t>
+      </w:r>
+    </w:p>
+    <w:p/>
+    <w:p>
+      <w:r>
+        <w:t xml:space="preserve">Page 147, line -17:    Good recent   </w:t>
+      </w:r>
+      <w:r>
+        <w:sym w:font="Wingdings" w:char="F0E0"/>
+      </w:r>
+      <w:r>
+        <w:t xml:space="preserve">    A good recent</w:t>
+      </w:r>
+    </w:p>
+    <w:p/>
+    <w:p>
+      <w:r>
+        <w:t>Page 164, line -14:    deviations</w:t>
+      </w:r>
+      <w:r>
+        <w:t xml:space="preserve"> along </w:t>
+      </w:r>
+      <w:r>
+        <w:t xml:space="preserve">   </w:t>
+      </w:r>
+      <w:r>
+        <w:sym w:font="Wingdings" w:char="F0E0"/>
+      </w:r>
+      <w:r>
+        <w:t xml:space="preserve">    deviation</w:t>
+      </w:r>
+      <w:r>
+        <w:t xml:space="preserve"> along</w:t>
+      </w:r>
+    </w:p>
+    <w:p/>
+    <w:p>
+      <w:r>
+        <w:t>Page 164, line -1</w:t>
+      </w:r>
+      <w:r>
+        <w:t>5</w:t>
+      </w:r>
+      <w:r>
+        <w:t>:    deviations</w:t>
+      </w:r>
+      <w:r>
+        <w:t xml:space="preserve"> along </w:t>
+      </w:r>
+      <w:r>
+        <w:t xml:space="preserve">   </w:t>
+      </w:r>
+      <w:r>
+        <w:sym w:font="Wingdings" w:char="F0E0"/>
+      </w:r>
+      <w:r>
+        <w:t xml:space="preserve">    deviation</w:t>
+      </w:r>
+      <w:r>
+        <w:t xml:space="preserve"> along</w:t>
+      </w:r>
+    </w:p>
+    <w:p/>
+    <w:p>
+      <w:r>
+        <w:t>Page 164, line -1</w:t>
+      </w:r>
+      <w:r>
+        <w:t>5</w:t>
+      </w:r>
+      <w:r>
+        <w:t xml:space="preserve">:    </w:t>
+      </w:r>
+      <w:r>
+        <w:t xml:space="preserve">DNA. </w:t>
+      </w:r>
+      <w:r>
+        <w:t xml:space="preserve">   </w:t>
+      </w:r>
+      <w:r>
+        <w:sym w:font="Wingdings" w:char="F0E0"/>
+      </w:r>
+      <w:r>
+        <w:t xml:space="preserve">    </w:t>
+      </w:r>
+      <w:r>
+        <w:t>DNA (where</w:t>
+      </w:r>
+      <w:r>
+        <w:t xml:space="preserve"> </w:t>
+      </w:r>
+      <w:r>
+        <w:rPr>
+          <w:rFonts w:cstheme="minorHAnsi"/>
+        </w:rPr>
+        <w:t>±</w:t>
+      </w:r>
+      <w:r>
+        <w:t xml:space="preserve">1 </w:t>
       </w:r>
       <w:proofErr w:type="gramStart"/>
       <w:r>
-        <w:t>e.g.</w:t>
+        <w:t>were</w:t>
       </w:r>
       <w:proofErr w:type="gramEnd"/>
       <w:r>
-        <w:t xml:space="preserve"> as    </w:t>
-      </w:r>
-      <w:r>
-        <w:sym w:font="Wingdings" w:char="F0E0"/>
-      </w:r>
-      <w:r>
-        <w:t xml:space="preserve">    e.g. as done through display of curve modes of variation shown in many places starting with Figure 1.4 for the Spanish Mortality data and as</w:t>
-      </w:r>
-    </w:p>
-    <w:p/>
-    <w:p>
-      <w:r>
-        <w:t>Page 136, line -1:    Missing “dx” in integral.</w:t>
-      </w:r>
-    </w:p>
-    <w:p/>
-    <w:p>
-      <w:r>
-        <w:t xml:space="preserve">Page 140, line -7:    Bold-faced capital J_{k,1} </w:t>
-      </w:r>
-      <w:r>
-        <w:t>should be a boldfaced 1, and reference to (3.6) should be given.</w:t>
-      </w:r>
-    </w:p>
-    <w:p/>
-    <w:p>
-      <w:r>
-        <w:t xml:space="preserve">Page 145, line -3:    over-rotation    </w:t>
-      </w:r>
-      <w:r>
-        <w:sym w:font="Wingdings" w:char="F0E0"/>
-      </w:r>
-      <w:r>
-        <w:t xml:space="preserve">   over rotation</w:t>
-      </w:r>
-    </w:p>
-    <w:p/>
-    <w:p>
-      <w:r>
-        <w:t xml:space="preserve">Page 147, line -17:    Good recent   </w:t>
-      </w:r>
-      <w:r>
-        <w:sym w:font="Wingdings" w:char="F0E0"/>
-      </w:r>
-      <w:r>
-        <w:t xml:space="preserve">    A good recent</w:t>
-      </w:r>
-    </w:p>
-    <w:p/>
-    <w:p>
-      <w:r>
-        <w:t>Page 164, line -14:    deviations</w:t>
+        <w:t xml:space="preserve"> selected as reasonable representatives of this mode of variation</w:t>
+      </w:r>
+      <w:r>
+        <w:t>).</w:t>
+      </w:r>
+    </w:p>
+    <w:p/>
+    <w:p>
+      <w:r>
+        <w:t>Page 166, line 2:    deviation</w:t>
       </w:r>
       <w:r>
         <w:t xml:space="preserve"> along </w:t>
@@ -591,22 +686,28 @@
         <w:sym w:font="Wingdings" w:char="F0E0"/>
       </w:r>
       <w:r>
-        <w:t xml:space="preserve">    deviation</w:t>
-      </w:r>
-      <w:r>
-        <w:t xml:space="preserve"> along</w:t>
-      </w:r>
-    </w:p>
-    <w:p/>
-    <w:p>
-      <w:r>
-        <w:t>Page 164, line -1</w:t>
-      </w:r>
-      <w:r>
-        <w:t>5</w:t>
-      </w:r>
-      <w:r>
-        <w:t>:    deviations</w:t>
+        <w:t xml:space="preserve">   </w:t>
+      </w:r>
+      <w:r>
+        <w:t xml:space="preserve"> </w:t>
+      </w:r>
+      <w:r>
+        <w:t xml:space="preserve">deviations </w:t>
+      </w:r>
+      <w:r>
+        <w:t>along</w:t>
+      </w:r>
+    </w:p>
+    <w:p/>
+    <w:p>
+      <w:r>
+        <w:t xml:space="preserve">Page 166, line </w:t>
+      </w:r>
+      <w:r>
+        <w:t>6</w:t>
+      </w:r>
+      <w:r>
+        <w:t>:    deviation</w:t>
       </w:r>
       <w:r>
         <w:t xml:space="preserve"> along </w:t>
@@ -618,131 +719,36 @@
         <w:sym w:font="Wingdings" w:char="F0E0"/>
       </w:r>
       <w:r>
-        <w:t xml:space="preserve">    deviation</w:t>
-      </w:r>
-      <w:r>
-        <w:t xml:space="preserve"> along</w:t>
-      </w:r>
-    </w:p>
-    <w:p/>
-    <w:p>
-      <w:r>
-        <w:t>Page 164, line -1</w:t>
-      </w:r>
-      <w:r>
-        <w:t>5</w:t>
-      </w:r>
-      <w:r>
-        <w:t xml:space="preserve">:    </w:t>
-      </w:r>
-      <w:r>
-        <w:t xml:space="preserve">DNA. </w:t>
-      </w:r>
-      <w:r>
         <w:t xml:space="preserve">   </w:t>
       </w:r>
       <w:r>
-        <w:sym w:font="Wingdings" w:char="F0E0"/>
-      </w:r>
-      <w:r>
-        <w:t xml:space="preserve">    </w:t>
-      </w:r>
-      <w:r>
-        <w:t>DNA (where</w:t>
-      </w:r>
-      <w:r>
         <w:t xml:space="preserve"> </w:t>
       </w:r>
       <w:r>
+        <w:t xml:space="preserve">deviations </w:t>
+      </w:r>
+      <w:r>
+        <w:t>along</w:t>
+      </w:r>
+    </w:p>
+    <w:p/>
+    <w:p>
+      <w:r>
+        <w:t>Page 166, line -10:    Append a sentence:</w:t>
+      </w:r>
+    </w:p>
+    <w:p>
+      <w:r>
+        <w:t xml:space="preserve">Note Figures 8.12 and 8.13 used representatives of the mode of variation at </w:t>
+      </w:r>
+      <w:r>
         <w:rPr>
           <w:rFonts w:cstheme="minorHAnsi"/>
         </w:rPr>
         <w:t>±</w:t>
       </w:r>
       <w:r>
-        <w:t xml:space="preserve">1 </w:t>
-      </w:r>
-      <w:proofErr w:type="gramStart"/>
-      <w:r>
-        <w:t>were</w:t>
-      </w:r>
-      <w:proofErr w:type="gramEnd"/>
-      <w:r>
-        <w:t xml:space="preserve"> selected as reasonable representatives of this mode of variation</w:t>
-      </w:r>
-      <w:r>
-        <w:t>).</w:t>
-      </w:r>
-    </w:p>
-    <w:p/>
-    <w:p>
-      <w:r>
-        <w:t>Page 166, line 2:    deviation</w:t>
-      </w:r>
-      <w:r>
-        <w:t xml:space="preserve"> along </w:t>
-      </w:r>
-      <w:r>
-        <w:t xml:space="preserve">   </w:t>
-      </w:r>
-      <w:r>
-        <w:sym w:font="Wingdings" w:char="F0E0"/>
-      </w:r>
-      <w:r>
-        <w:t xml:space="preserve">   </w:t>
-      </w:r>
-      <w:r>
-        <w:t xml:space="preserve"> </w:t>
-      </w:r>
-      <w:r>
-        <w:t xml:space="preserve">deviations </w:t>
-      </w:r>
-      <w:r>
-        <w:t>along</w:t>
-      </w:r>
-    </w:p>
-    <w:p/>
-    <w:p>
-      <w:r>
-        <w:t xml:space="preserve">Page 166, line </w:t>
-      </w:r>
-      <w:r>
-        <w:t>6</w:t>
-      </w:r>
-      <w:r>
-        <w:t>:    deviation</w:t>
-      </w:r>
-      <w:r>
-        <w:t xml:space="preserve"> along </w:t>
-      </w:r>
-      <w:r>
-        <w:t xml:space="preserve">   </w:t>
-      </w:r>
-      <w:r>
-        <w:sym w:font="Wingdings" w:char="F0E0"/>
-      </w:r>
-      <w:r>
-        <w:t xml:space="preserve">   </w:t>
-      </w:r>
-      <w:r>
-        <w:t xml:space="preserve"> </w:t>
-      </w:r>
-      <w:r>
-        <w:t xml:space="preserve">deviations </w:t>
-      </w:r>
-      <w:r>
-        <w:t>along</w:t>
-      </w:r>
-    </w:p>
-    <w:p/>
-    <w:p>
-      <w:r>
-        <w:t>Page 166, line -10:    Append a sentence:</w:t>
-      </w:r>
-    </w:p>
-    <w:p>
-      <w:r>
-        <w:t xml:space="preserve">Note Figures 8.12 and 8.13 used representatives of the mode of variation at </w:t>
+        <w:t xml:space="preserve">2 standard deviations, instead of the </w:t>
       </w:r>
       <w:r>
         <w:rPr>
@@ -751,15 +757,6 @@
         <w:t>±</w:t>
       </w:r>
       <w:r>
-        <w:t xml:space="preserve">2 standard deviations, instead of the </w:t>
-      </w:r>
-      <w:r>
-        <w:rPr>
-          <w:rFonts w:cstheme="minorHAnsi"/>
-        </w:rPr>
-        <w:t>±</w:t>
-      </w:r>
-      <w:r>
         <w:t xml:space="preserve">1 used in Figure 8.11 to better highlight the impact of the outlier on </w:t>
       </w:r>
       <w:r>
@@ -814,7 +811,15 @@
         <w:sym w:font="Wingdings" w:char="F0E0"/>
       </w:r>
       <w:r>
-        <w:t xml:space="preserve">    MDS (recall Multi Dimensional Scaling from Section 7.2) using </w:t>
+        <w:t xml:space="preserve">    MDS (recall </w:t>
+      </w:r>
+      <w:proofErr w:type="spellStart"/>
+      <w:r>
+        <w:t>Multi Dimensional</w:t>
+      </w:r>
+      <w:proofErr w:type="spellEnd"/>
+      <w:r>
+        <w:t xml:space="preserve"> Scaling from Section 7.2) using </w:t>
       </w:r>
     </w:p>
     <w:p/>
@@ -1040,7 +1045,15 @@
         <w:t>line -3</w:t>
       </w:r>
       <w:r>
-        <w:t>:    After the Bubenick (2015) reference, add a new sentence:    Persistence Landscapes have been integrated with the phase shift - alignment ideas of Chapter 9, in a more recent and interesting analysis of the brain artery data, by Matuk et al. (2021).</w:t>
+        <w:t xml:space="preserve">:    After the </w:t>
+      </w:r>
+      <w:proofErr w:type="spellStart"/>
+      <w:r>
+        <w:t>Bubenick</w:t>
+      </w:r>
+      <w:proofErr w:type="spellEnd"/>
+      <w:r>
+        <w:t xml:space="preserve"> (2015) reference, add a new sentence:    Persistence Landscapes have been integrated with the phase shift - alignment ideas of Chapter 9, in a more recent and interesting analysis of the brain artery data, by Matuk et al. (2021).</w:t>
       </w:r>
     </w:p>
     <w:p/>
@@ -1909,13 +1922,7 @@
           <w:rPr>
             <w:rFonts w:ascii="Cambria Math" w:eastAsiaTheme="minorEastAsia" w:hAnsi="Cambria Math"/>
           </w:rPr>
-          <m:t>D</m:t>
-        </m:r>
-        <m:r>
-          <w:rPr>
-            <w:rFonts w:ascii="Cambria Math" w:eastAsiaTheme="minorEastAsia" w:hAnsi="Cambria Math"/>
-          </w:rPr>
-          <m:t>=</m:t>
+          <m:t>D=</m:t>
         </m:r>
         <m:d>
           <m:dPr>
@@ -2328,13 +2335,7 @@
         <w:rPr>
           <w:rFonts w:eastAsiaTheme="minorEastAsia"/>
         </w:rPr>
-        <w:t>sphere centered at the origin, with radius</w:t>
-      </w:r>
-      <w:r>
-        <w:rPr>
-          <w:rFonts w:eastAsiaTheme="minorEastAsia"/>
-        </w:rPr>
-        <w:t xml:space="preserve">  </w:t>
+        <w:t xml:space="preserve">sphere centered at the origin, with radius  </w:t>
       </w:r>
       <m:oMath>
         <m:box>
@@ -2632,13 +2633,7 @@
         <w:rPr>
           <w:rFonts w:eastAsiaTheme="minorEastAsia"/>
         </w:rPr>
-        <w:t xml:space="preserve"> </w:t>
-      </w:r>
-      <w:r>
-        <w:rPr>
-          <w:rFonts w:eastAsiaTheme="minorEastAsia"/>
-        </w:rPr>
-        <w:t xml:space="preserve">unit cube, </w:t>
+        <w:t xml:space="preserve"> unit cube, </w:t>
       </w:r>
       <m:oMath>
         <m:sSup>
@@ -2700,25 +2695,13 @@
         <w:rPr>
           <w:rFonts w:eastAsiaTheme="minorEastAsia"/>
         </w:rPr>
-        <w:t>sub-sphere”  is not actually appropriate.</w:t>
-      </w:r>
-      <w:r>
-        <w:rPr>
-          <w:rFonts w:eastAsiaTheme="minorEastAsia"/>
-        </w:rPr>
-        <w:t xml:space="preserve">  </w:t>
-      </w:r>
-      <w:r>
-        <w:rPr>
-          <w:rFonts w:eastAsiaTheme="minorEastAsia"/>
-        </w:rPr>
-        <w:t xml:space="preserve">Beyond that, note that the </w:t>
-      </w:r>
-      <w:r>
-        <w:rPr>
-          <w:rFonts w:eastAsiaTheme="minorEastAsia"/>
-        </w:rPr>
-        <w:t xml:space="preserve"> </w:t>
+        <w:t xml:space="preserve">sub-sphere”  is not actually appropriate.  </w:t>
+      </w:r>
+      <w:r>
+        <w:rPr>
+          <w:rFonts w:eastAsiaTheme="minorEastAsia"/>
+        </w:rPr>
+        <w:t xml:space="preserve">Beyond that, note that the  </w:t>
       </w:r>
       <m:oMath>
         <m:sSup>
@@ -2752,13 +2735,7 @@
         <w:rPr>
           <w:rFonts w:eastAsiaTheme="minorEastAsia"/>
         </w:rPr>
-        <w:t xml:space="preserve"> </w:t>
-      </w:r>
-      <w:r>
-        <w:rPr>
-          <w:rFonts w:eastAsiaTheme="minorEastAsia"/>
-        </w:rPr>
-        <w:t xml:space="preserve"> orthant inscribed spheres all lie within the range of </w:t>
+        <w:t xml:space="preserve">  orthant inscribed spheres all lie within the range of </w:t>
       </w:r>
       <w:proofErr w:type="gramStart"/>
       <w:r>
@@ -2888,13 +2865,7 @@
         <w:rPr>
           <w:rFonts w:eastAsiaTheme="minorEastAsia"/>
         </w:rPr>
-        <w:t xml:space="preserve">  </w:t>
-      </w:r>
-      <w:r>
-        <w:rPr>
-          <w:rFonts w:eastAsiaTheme="minorEastAsia"/>
-        </w:rPr>
-        <w:t xml:space="preserve">from the origin. </w:t>
+        <w:t xml:space="preserve">  from the origin. </w:t>
       </w:r>
       <w:r>
         <w:rPr>
@@ -2994,13 +2965,7 @@
         <w:rPr>
           <w:rFonts w:eastAsiaTheme="minorEastAsia"/>
         </w:rPr>
-        <w:t xml:space="preserve">.  This also reveals that although the </w:t>
-      </w:r>
-      <w:r>
-        <w:rPr>
-          <w:rFonts w:eastAsiaTheme="minorEastAsia"/>
-        </w:rPr>
-        <w:t xml:space="preserve">unit cube, </w:t>
+        <w:t xml:space="preserve">.  This also reveals that although the unit cube, </w:t>
       </w:r>
       <m:oMath>
         <m:sSup>
@@ -3048,13 +3013,7 @@
         <w:rPr>
           <w:rFonts w:eastAsiaTheme="minorEastAsia"/>
         </w:rPr>
-        <w:t xml:space="preserve">,  </w:t>
-      </w:r>
-      <w:r>
-        <w:rPr>
-          <w:rFonts w:eastAsiaTheme="minorEastAsia"/>
-        </w:rPr>
-        <w:t xml:space="preserve">is compactly supported in  </w:t>
+        <w:t xml:space="preserve">,  is compactly supported in  </w:t>
       </w:r>
       <m:oMath>
         <m:sSup>
@@ -3220,6 +3179,26 @@
     <w:p/>
     <w:p>
       <w:r>
+        <w:t>Page 297, line 1:    After the Marron and Nolan (1988) reference, add the new sentence</w:t>
+      </w:r>
+      <w:r>
+        <w:t>s</w:t>
+      </w:r>
+      <w:r>
+        <w:t>:</w:t>
+      </w:r>
+    </w:p>
+    <w:p>
+      <w:r>
+        <w:t xml:space="preserve">The main idea is to treat the kernel function as an equivalence class indexed by the bandwidth, i. e. to work with the quotient space with respect to bandwidth rescaling.  </w:t>
+      </w:r>
+      <w:r>
+        <w:t>This approach is a perhaps simpler variation on the quotient space ideas that underlie the curve registration in Section 9.1.3.</w:t>
+      </w:r>
+    </w:p>
+    <w:p/>
+    <w:p>
+      <w:r>
         <w:t xml:space="preserve">Page 302, line 7:  </w:t>
       </w:r>
       <w:r>
@@ -3354,7 +3333,15 @@
     <w:p/>
     <w:p>
       <w:r>
-        <w:t>Page 311, line -9:    Delete sentence starting “SiZer ideas …”</w:t>
+        <w:t>Page 311, line -9:    Delete sentence starting “</w:t>
+      </w:r>
+      <w:proofErr w:type="spellStart"/>
+      <w:r>
+        <w:t>SiZer</w:t>
+      </w:r>
+      <w:proofErr w:type="spellEnd"/>
+      <w:r>
+        <w:t xml:space="preserve"> ideas …”</w:t>
       </w:r>
     </w:p>
     <w:p/>
@@ -3387,6 +3374,7 @@
     <w:p/>
     <w:p>
       <w:r>
+        <w:lastRenderedPageBreak/>
         <w:t xml:space="preserve">Page 315, line -2:   </w:t>
       </w:r>
       <w:r>

--- a/OODA-Errata&Addenda.docx
+++ b/OODA-Errata&Addenda.docx
@@ -1,6 +1,6 @@
 
 <file path=word/document.xml><?xml version="1.0" encoding="utf-8"?>
-<w:document xmlns:wpc="http://schemas.microsoft.com/office/word/2010/wordprocessingCanvas" xmlns:cx="http://schemas.microsoft.com/office/drawing/2014/chartex" xmlns:cx1="http://schemas.microsoft.com/office/drawing/2015/9/8/chartex" xmlns:cx2="http://schemas.microsoft.com/office/drawing/2015/10/21/chartex" xmlns:cx3="http://schemas.microsoft.com/office/drawing/2016/5/9/chartex" xmlns:cx4="http://schemas.microsoft.com/office/drawing/2016/5/10/chartex" xmlns:cx5="http://schemas.microsoft.com/office/drawing/2016/5/11/chartex" xmlns:cx6="http://schemas.microsoft.com/office/drawing/2016/5/12/chartex" xmlns:cx7="http://schemas.microsoft.com/office/drawing/2016/5/13/chartex" xmlns:cx8="http://schemas.microsoft.com/office/drawing/2016/5/14/chartex" xmlns:mc="http://schemas.openxmlformats.org/markup-compatibility/2006" xmlns:aink="http://schemas.microsoft.com/office/drawing/2016/ink" xmlns:am3d="http://schemas.microsoft.com/office/drawing/2017/model3d" xmlns:o="urn:schemas-microsoft-com:office:office" xmlns:oel="http://schemas.microsoft.com/office/2019/extlst" xmlns:r="http://schemas.openxmlformats.org/officeDocument/2006/relationships" xmlns:m="http://schemas.openxmlformats.org/officeDocument/2006/math" xmlns:v="urn:schemas-microsoft-com:vml" xmlns:wp14="http://schemas.microsoft.com/office/word/2010/wordprocessingDrawing" xmlns:wp="http://schemas.openxmlformats.org/drawingml/2006/wordprocessingDrawing" xmlns:w10="urn:schemas-microsoft-com:office:word" xmlns:w="http://schemas.openxmlformats.org/wordprocessingml/2006/main" xmlns:w14="http://schemas.microsoft.com/office/word/2010/wordml" xmlns:w15="http://schemas.microsoft.com/office/word/2012/wordml" xmlns:w16cex="http://schemas.microsoft.com/office/word/2018/wordml/cex" xmlns:w16cid="http://schemas.microsoft.com/office/word/2016/wordml/cid" xmlns:w16="http://schemas.microsoft.com/office/word/2018/wordml" xmlns:w16sdtdh="http://schemas.microsoft.com/office/word/2020/wordml/sdtdatahash" xmlns:w16se="http://schemas.microsoft.com/office/word/2015/wordml/symex" xmlns:wpg="http://schemas.microsoft.com/office/word/2010/wordprocessingGroup" xmlns:wpi="http://schemas.microsoft.com/office/word/2010/wordprocessingInk" xmlns:wne="http://schemas.microsoft.com/office/word/2006/wordml" xmlns:wps="http://schemas.microsoft.com/office/word/2010/wordprocessingShape" mc:Ignorable="w14 w15 w16se w16cid w16 w16cex w16sdtdh wp14">
+<w:document xmlns:wpc="http://schemas.microsoft.com/office/word/2010/wordprocessingCanvas" xmlns:cx="http://schemas.microsoft.com/office/drawing/2014/chartex" xmlns:cx1="http://schemas.microsoft.com/office/drawing/2015/9/8/chartex" xmlns:cx2="http://schemas.microsoft.com/office/drawing/2015/10/21/chartex" xmlns:cx3="http://schemas.microsoft.com/office/drawing/2016/5/9/chartex" xmlns:cx4="http://schemas.microsoft.com/office/drawing/2016/5/10/chartex" xmlns:cx5="http://schemas.microsoft.com/office/drawing/2016/5/11/chartex" xmlns:cx6="http://schemas.microsoft.com/office/drawing/2016/5/12/chartex" xmlns:cx7="http://schemas.microsoft.com/office/drawing/2016/5/13/chartex" xmlns:cx8="http://schemas.microsoft.com/office/drawing/2016/5/14/chartex" xmlns:mc="http://schemas.openxmlformats.org/markup-compatibility/2006" xmlns:aink="http://schemas.microsoft.com/office/drawing/2016/ink" xmlns:am3d="http://schemas.microsoft.com/office/drawing/2017/model3d" xmlns:o="urn:schemas-microsoft-com:office:office" xmlns:oel="http://schemas.microsoft.com/office/2019/extlst" xmlns:r="http://schemas.openxmlformats.org/officeDocument/2006/relationships" xmlns:m="http://schemas.openxmlformats.org/officeDocument/2006/math" xmlns:v="urn:schemas-microsoft-com:vml" xmlns:wp14="http://schemas.microsoft.com/office/word/2010/wordprocessingDrawing" xmlns:wp="http://schemas.openxmlformats.org/drawingml/2006/wordprocessingDrawing" xmlns:w10="urn:schemas-microsoft-com:office:word" xmlns:w="http://schemas.openxmlformats.org/wordprocessingml/2006/main" xmlns:w14="http://schemas.microsoft.com/office/word/2010/wordml" xmlns:w15="http://schemas.microsoft.com/office/word/2012/wordml" xmlns:w16cex="http://schemas.microsoft.com/office/word/2018/wordml/cex" xmlns:w16cid="http://schemas.microsoft.com/office/word/2016/wordml/cid" xmlns:w16="http://schemas.microsoft.com/office/word/2018/wordml" xmlns:w16du="http://schemas.microsoft.com/office/word/2023/wordml/word16du" xmlns:w16sdtdh="http://schemas.microsoft.com/office/word/2020/wordml/sdtdatahash" xmlns:w16se="http://schemas.microsoft.com/office/word/2015/wordml/symex" xmlns:wpg="http://schemas.microsoft.com/office/word/2010/wordprocessingGroup" xmlns:wpi="http://schemas.microsoft.com/office/word/2010/wordprocessingInk" xmlns:wne="http://schemas.microsoft.com/office/word/2006/wordml" xmlns:wps="http://schemas.microsoft.com/office/word/2010/wordprocessingShape" mc:Ignorable="w14 w15 w16se w16cid w16 w16cex w16sdtdh w16du wp14">
   <w:body>
     <w:p>
       <w:pPr>
@@ -313,6 +313,388 @@
         <w:t xml:space="preserve"> this best corresponds to our usual intuitive notion of distance in the three dimensional world in which we live.</w:t>
       </w:r>
     </w:p>
+    <w:p/>
+    <w:p>
+      <w:bookmarkStart w:id="0" w:name="_Hlk167994104"/>
+      <w:r>
+        <w:t>Page 126, equation (7.3).    Should be:</w:t>
+      </w:r>
+    </w:p>
+    <w:p>
+      <w:pPr>
+        <w:jc w:val="center"/>
+        <w:rPr>
+          <w:rFonts w:eastAsiaTheme="minorEastAsia"/>
+        </w:rPr>
+      </w:pPr>
+      <m:oMathPara>
+        <m:oMath>
+          <m:sSub>
+            <m:sSubPr>
+              <m:ctrlPr>
+                <w:rPr>
+                  <w:rFonts w:ascii="Cambria Math" w:hAnsi="Cambria Math"/>
+                  <w:i/>
+                </w:rPr>
+              </m:ctrlPr>
+            </m:sSubPr>
+            <m:e>
+              <m:r>
+                <w:rPr>
+                  <w:rFonts w:ascii="Cambria Math" w:hAnsi="Cambria Math"/>
+                </w:rPr>
+                <m:t>δ</m:t>
+              </m:r>
+            </m:e>
+            <m:sub>
+              <m:r>
+                <w:rPr>
+                  <w:rFonts w:ascii="Cambria Math" w:hAnsi="Cambria Math"/>
+                </w:rPr>
+                <m:t>C</m:t>
+              </m:r>
+            </m:sub>
+          </m:sSub>
+          <m:d>
+            <m:dPr>
+              <m:ctrlPr>
+                <w:rPr>
+                  <w:rFonts w:ascii="Cambria Math" w:hAnsi="Cambria Math"/>
+                  <w:i/>
+                </w:rPr>
+              </m:ctrlPr>
+            </m:dPr>
+            <m:e>
+              <m:r>
+                <m:rPr>
+                  <m:sty m:val="bi"/>
+                </m:rPr>
+                <w:rPr>
+                  <w:rFonts w:ascii="Cambria Math" w:hAnsi="Cambria Math"/>
+                </w:rPr>
+                <m:t>x</m:t>
+              </m:r>
+              <m:r>
+                <w:rPr>
+                  <w:rFonts w:ascii="Cambria Math" w:hAnsi="Cambria Math"/>
+                </w:rPr>
+                <m:t>,</m:t>
+              </m:r>
+              <m:r>
+                <m:rPr>
+                  <m:sty m:val="bi"/>
+                </m:rPr>
+                <w:rPr>
+                  <w:rFonts w:ascii="Cambria Math" w:hAnsi="Cambria Math"/>
+                </w:rPr>
+                <m:t>y</m:t>
+              </m:r>
+            </m:e>
+          </m:d>
+          <m:r>
+            <w:rPr>
+              <w:rFonts w:ascii="Cambria Math" w:hAnsi="Cambria Math"/>
+            </w:rPr>
+            <m:t>=</m:t>
+          </m:r>
+          <m:f>
+            <m:fPr>
+              <m:ctrlPr>
+                <w:rPr>
+                  <w:rFonts w:ascii="Cambria Math" w:hAnsi="Cambria Math"/>
+                  <w:i/>
+                </w:rPr>
+              </m:ctrlPr>
+            </m:fPr>
+            <m:num>
+              <m:r>
+                <w:rPr>
+                  <w:rFonts w:ascii="Cambria Math" w:hAnsi="Cambria Math"/>
+                </w:rPr>
+                <m:t>1</m:t>
+              </m:r>
+            </m:num>
+            <m:den>
+              <m:r>
+                <w:rPr>
+                  <w:rFonts w:ascii="Cambria Math" w:hAnsi="Cambria Math"/>
+                </w:rPr>
+                <m:t>π</m:t>
+              </m:r>
+            </m:den>
+          </m:f>
+          <m:func>
+            <m:funcPr>
+              <m:ctrlPr>
+                <w:rPr>
+                  <w:rFonts w:ascii="Cambria Math" w:hAnsi="Cambria Math"/>
+                  <w:i/>
+                </w:rPr>
+              </m:ctrlPr>
+            </m:funcPr>
+            <m:fName>
+              <m:sSup>
+                <m:sSupPr>
+                  <m:ctrlPr>
+                    <w:rPr>
+                      <w:rFonts w:ascii="Cambria Math" w:hAnsi="Cambria Math"/>
+                      <w:i/>
+                    </w:rPr>
+                  </m:ctrlPr>
+                </m:sSupPr>
+                <m:e>
+                  <m:r>
+                    <m:rPr>
+                      <m:sty m:val="p"/>
+                    </m:rPr>
+                    <w:rPr>
+                      <w:rFonts w:ascii="Cambria Math" w:hAnsi="Cambria Math"/>
+                    </w:rPr>
+                    <m:t>cos</m:t>
+                  </m:r>
+                </m:e>
+                <m:sup>
+                  <m:r>
+                    <w:rPr>
+                      <w:rFonts w:ascii="Cambria Math" w:hAnsi="Cambria Math"/>
+                    </w:rPr>
+                    <m:t>-1</m:t>
+                  </m:r>
+                </m:sup>
+              </m:sSup>
+            </m:fName>
+            <m:e>
+              <m:d>
+                <m:dPr>
+                  <m:ctrlPr>
+                    <w:rPr>
+                      <w:rFonts w:ascii="Cambria Math" w:hAnsi="Cambria Math"/>
+                      <w:i/>
+                    </w:rPr>
+                  </m:ctrlPr>
+                </m:dPr>
+                <m:e>
+                  <m:f>
+                    <m:fPr>
+                      <m:ctrlPr>
+                        <w:rPr>
+                          <w:rFonts w:ascii="Cambria Math" w:hAnsi="Cambria Math"/>
+                          <w:i/>
+                        </w:rPr>
+                      </m:ctrlPr>
+                    </m:fPr>
+                    <m:num>
+                      <m:sSup>
+                        <m:sSupPr>
+                          <m:ctrlPr>
+                            <w:rPr>
+                              <w:rFonts w:ascii="Cambria Math" w:hAnsi="Cambria Math"/>
+                              <w:i/>
+                            </w:rPr>
+                          </m:ctrlPr>
+                        </m:sSupPr>
+                        <m:e>
+                          <m:r>
+                            <m:rPr>
+                              <m:sty m:val="bi"/>
+                            </m:rPr>
+                            <w:rPr>
+                              <w:rFonts w:ascii="Cambria Math" w:hAnsi="Cambria Math"/>
+                            </w:rPr>
+                            <m:t>x</m:t>
+                          </m:r>
+                        </m:e>
+                        <m:sup>
+                          <m:r>
+                            <w:rPr>
+                              <w:rFonts w:ascii="Cambria Math" w:hAnsi="Cambria Math"/>
+                            </w:rPr>
+                            <m:t>t</m:t>
+                          </m:r>
+                        </m:sup>
+                      </m:sSup>
+                      <m:r>
+                        <m:rPr>
+                          <m:sty m:val="bi"/>
+                        </m:rPr>
+                        <w:rPr>
+                          <w:rFonts w:ascii="Cambria Math" w:hAnsi="Cambria Math"/>
+                        </w:rPr>
+                        <m:t>y</m:t>
+                      </m:r>
+                    </m:num>
+                    <m:den>
+                      <m:d>
+                        <m:dPr>
+                          <m:begChr m:val="‖"/>
+                          <m:endChr m:val="‖"/>
+                          <m:ctrlPr>
+                            <w:rPr>
+                              <w:rFonts w:ascii="Cambria Math" w:hAnsi="Cambria Math"/>
+                              <w:i/>
+                            </w:rPr>
+                          </m:ctrlPr>
+                        </m:dPr>
+                        <m:e>
+                          <m:r>
+                            <m:rPr>
+                              <m:sty m:val="bi"/>
+                            </m:rPr>
+                            <w:rPr>
+                              <w:rFonts w:ascii="Cambria Math" w:hAnsi="Cambria Math"/>
+                            </w:rPr>
+                            <m:t>x</m:t>
+                          </m:r>
+                        </m:e>
+                      </m:d>
+                      <m:d>
+                        <m:dPr>
+                          <m:begChr m:val="‖"/>
+                          <m:endChr m:val="‖"/>
+                          <m:ctrlPr>
+                            <w:rPr>
+                              <w:rFonts w:ascii="Cambria Math" w:hAnsi="Cambria Math"/>
+                              <w:i/>
+                            </w:rPr>
+                          </m:ctrlPr>
+                        </m:dPr>
+                        <m:e>
+                          <m:r>
+                            <m:rPr>
+                              <m:sty m:val="bi"/>
+                            </m:rPr>
+                            <w:rPr>
+                              <w:rFonts w:ascii="Cambria Math" w:hAnsi="Cambria Math"/>
+                            </w:rPr>
+                            <m:t>y</m:t>
+                          </m:r>
+                        </m:e>
+                      </m:d>
+                    </m:den>
+                  </m:f>
+                </m:e>
+              </m:d>
+            </m:e>
+          </m:func>
+        </m:oMath>
+      </m:oMathPara>
+    </w:p>
+    <w:p>
+      <w:pPr>
+        <w:jc w:val="both"/>
+      </w:pPr>
+      <w:r>
+        <w:rPr>
+          <w:rFonts w:eastAsiaTheme="minorEastAsia"/>
+        </w:rPr>
+        <w:t xml:space="preserve">Note: the wrong formula in the book is the </w:t>
+      </w:r>
+      <w:r>
+        <w:rPr>
+          <w:rFonts w:eastAsiaTheme="minorEastAsia"/>
+          <w:i/>
+          <w:iCs/>
+        </w:rPr>
+        <w:t>cosin</w:t>
+      </w:r>
+      <w:r>
+        <w:rPr>
+          <w:rFonts w:eastAsiaTheme="minorEastAsia"/>
+          <w:i/>
+          <w:iCs/>
+        </w:rPr>
+        <w:t>e similarity</w:t>
+      </w:r>
+      <w:r>
+        <w:rPr>
+          <w:rFonts w:eastAsiaTheme="minorEastAsia"/>
+        </w:rPr>
+        <w:t xml:space="preserve">, which has the property that it is 1 when </w:t>
+      </w:r>
+      <w:r>
+        <w:rPr>
+          <w:rFonts w:eastAsiaTheme="minorEastAsia"/>
+          <w:b/>
+          <w:bCs/>
+        </w:rPr>
+        <w:t>x</w:t>
+      </w:r>
+      <w:r>
+        <w:rPr>
+          <w:rFonts w:eastAsiaTheme="minorEastAsia"/>
+        </w:rPr>
+        <w:t xml:space="preserve"> and </w:t>
+      </w:r>
+      <w:r>
+        <w:rPr>
+          <w:rFonts w:eastAsiaTheme="minorEastAsia"/>
+          <w:b/>
+          <w:bCs/>
+        </w:rPr>
+        <w:t>y</w:t>
+      </w:r>
+      <w:r>
+        <w:rPr>
+          <w:rFonts w:eastAsiaTheme="minorEastAsia"/>
+        </w:rPr>
+        <w:t xml:space="preserve"> point in the same direction, 0 when they are orthogonal and -1 when the point in antipodal directions.  The </w:t>
+      </w:r>
+      <w:r>
+        <w:rPr>
+          <w:rFonts w:eastAsiaTheme="minorEastAsia"/>
+          <w:i/>
+          <w:iCs/>
+        </w:rPr>
+        <w:t>cosine distance</w:t>
+      </w:r>
+      <w:r>
+        <w:rPr>
+          <w:rFonts w:eastAsiaTheme="minorEastAsia"/>
+        </w:rPr>
+        <w:t xml:space="preserve"> given here is 0 when</w:t>
+      </w:r>
+      <w:r>
+        <w:rPr>
+          <w:rFonts w:eastAsiaTheme="minorEastAsia"/>
+        </w:rPr>
+        <w:t xml:space="preserve"> </w:t>
+      </w:r>
+      <w:r>
+        <w:rPr>
+          <w:rFonts w:eastAsiaTheme="minorEastAsia"/>
+          <w:b/>
+          <w:bCs/>
+        </w:rPr>
+        <w:t>x</w:t>
+      </w:r>
+      <w:r>
+        <w:rPr>
+          <w:rFonts w:eastAsiaTheme="minorEastAsia"/>
+        </w:rPr>
+        <w:t xml:space="preserve"> and </w:t>
+      </w:r>
+      <w:r>
+        <w:rPr>
+          <w:rFonts w:eastAsiaTheme="minorEastAsia"/>
+          <w:b/>
+          <w:bCs/>
+        </w:rPr>
+        <w:t>y</w:t>
+      </w:r>
+      <w:r>
+        <w:rPr>
+          <w:rFonts w:eastAsiaTheme="minorEastAsia"/>
+        </w:rPr>
+        <w:t xml:space="preserve"> point in the same direction</w:t>
+      </w:r>
+      <w:r>
+        <w:rPr>
+          <w:rFonts w:eastAsiaTheme="minorEastAsia"/>
+        </w:rPr>
+        <w:t>, and 1 when they are orthogonal.</w:t>
+      </w:r>
+    </w:p>
+    <w:bookmarkEnd w:id="0"/>
     <w:p/>
     <w:p>
       <w:r>
@@ -739,6 +1121,7 @@
     </w:p>
     <w:p>
       <w:r>
+        <w:lastRenderedPageBreak/>
         <w:t xml:space="preserve">Note Figures 8.12 and 8.13 used representatives of the mode of variation at </w:t>
       </w:r>
       <w:r>
@@ -825,7 +1208,6 @@
     <w:p/>
     <w:p>
       <w:r>
-        <w:lastRenderedPageBreak/>
         <w:t xml:space="preserve">Page 185, Caption of Figure 9.7:    Data Objects in    </w:t>
       </w:r>
       <w:r>
@@ -1008,6 +1390,7 @@
     </w:p>
     <w:p>
       <w:r>
+        <w:lastRenderedPageBreak/>
         <w:t xml:space="preserve">A promising recent approach to the analysis of phylogenetic trees as data objects has been proposed by Garba et al. (2021).  This revolutionary idea steps completely away from the classical BHV space, through representing the data object trees as correlation matrices (motivated by a new probability framework).  The resulting </w:t>
       </w:r>
       <w:r>
@@ -1032,7 +1415,6 @@
     <w:p/>
     <w:p>
       <w:r>
-        <w:lastRenderedPageBreak/>
         <w:t>Page 2</w:t>
       </w:r>
       <w:r>
@@ -2695,7 +3077,14 @@
         <w:rPr>
           <w:rFonts w:eastAsiaTheme="minorEastAsia"/>
         </w:rPr>
-        <w:t xml:space="preserve">sub-sphere”  is not actually appropriate.  </w:t>
+        <w:t>sub-</w:t>
+      </w:r>
+      <w:r>
+        <w:rPr>
+          <w:rFonts w:eastAsiaTheme="minorEastAsia"/>
+        </w:rPr>
+        <w:lastRenderedPageBreak/>
+        <w:t xml:space="preserve">sphere”  is not actually appropriate.  </w:t>
       </w:r>
       <w:r>
         <w:rPr>
@@ -3070,289 +3459,289 @@
     <w:p/>
     <w:p>
       <w:r>
+        <w:t xml:space="preserve">Page 294, line 17:  node numbers    </w:t>
+      </w:r>
+      <w:r>
+        <w:sym w:font="Wingdings" w:char="F0E0"/>
+      </w:r>
+      <w:r>
+        <w:t xml:space="preserve">    mode numbers</w:t>
+      </w:r>
+    </w:p>
+    <w:p/>
+    <w:p>
+      <w:r>
+        <w:t>Page 296, line 12:</w:t>
+      </w:r>
+      <w:r>
+        <w:t xml:space="preserve">  </w:t>
+      </w:r>
+      <w:r>
+        <w:t xml:space="preserve">  </w:t>
+      </w:r>
+      <w:proofErr w:type="gramStart"/>
+      <w:r>
+        <w:t>0.005,showing</w:t>
+      </w:r>
+      <w:proofErr w:type="gramEnd"/>
+      <w:r>
+        <w:t xml:space="preserve">  </w:t>
+      </w:r>
+      <w:r>
+        <w:t xml:space="preserve"> </w:t>
+      </w:r>
+      <w:r>
+        <w:t xml:space="preserve"> </w:t>
+      </w:r>
+      <w:r>
+        <w:sym w:font="Wingdings" w:char="F0E0"/>
+      </w:r>
+      <w:r>
+        <w:t xml:space="preserve">    0.005, showing</w:t>
+      </w:r>
+    </w:p>
+    <w:p/>
+    <w:p>
+      <w:r>
+        <w:t xml:space="preserve">Page 296, line 13: </w:t>
+      </w:r>
+      <w:r>
+        <w:t xml:space="preserve">  </w:t>
+      </w:r>
+      <w:r>
+        <w:t xml:space="preserve"> </w:t>
+      </w:r>
+      <w:proofErr w:type="gramStart"/>
+      <w:r>
+        <w:t>0.0006,with</w:t>
+      </w:r>
+      <w:proofErr w:type="gramEnd"/>
+      <w:r>
+        <w:t xml:space="preserve"> </w:t>
+      </w:r>
+      <w:r>
+        <w:t xml:space="preserve"> </w:t>
+      </w:r>
+      <w:r>
+        <w:t xml:space="preserve">  </w:t>
+      </w:r>
+      <w:r>
+        <w:sym w:font="Wingdings" w:char="F0E0"/>
+      </w:r>
+      <w:r>
+        <w:t xml:space="preserve">    0.0006, with</w:t>
+      </w:r>
+    </w:p>
+    <w:p/>
+    <w:p>
+      <w:r>
+        <w:t>Page 296, line 14:</w:t>
+      </w:r>
+      <w:r>
+        <w:t xml:space="preserve">  </w:t>
+      </w:r>
+      <w:r>
+        <w:t xml:space="preserve">  </w:t>
+      </w:r>
+      <w:proofErr w:type="gramStart"/>
+      <w:r>
+        <w:t>0.0016,with</w:t>
+      </w:r>
+      <w:proofErr w:type="gramEnd"/>
+      <w:r>
+        <w:t xml:space="preserve"> </w:t>
+      </w:r>
+      <w:r>
+        <w:t xml:space="preserve"> </w:t>
+      </w:r>
+      <w:r>
+        <w:t xml:space="preserve">  </w:t>
+      </w:r>
+      <w:r>
+        <w:sym w:font="Wingdings" w:char="F0E0"/>
+      </w:r>
+      <w:r>
+        <w:t xml:space="preserve">    0.0016, with</w:t>
+      </w:r>
+    </w:p>
+    <w:p/>
+    <w:p>
+      <w:r>
+        <w:t>Page 297, line 1:    After the Marron and Nolan (1988) reference, add the new sentence</w:t>
+      </w:r>
+      <w:r>
+        <w:t>s</w:t>
+      </w:r>
+      <w:r>
+        <w:t>:</w:t>
+      </w:r>
+    </w:p>
+    <w:p>
+      <w:r>
+        <w:t xml:space="preserve">The main idea is to treat the kernel function as an equivalence class indexed by the bandwidth, i. e. to work with the quotient space with respect to bandwidth rescaling.  </w:t>
+      </w:r>
+      <w:r>
+        <w:t>This approach is a perhaps simpler variation on the quotient space ideas that underlie the curve registration in Section 9.1.3.</w:t>
+      </w:r>
+    </w:p>
+    <w:p/>
+    <w:p>
+      <w:r>
+        <w:t xml:space="preserve">Page 302, line 7:  </w:t>
+      </w:r>
+      <w:r>
+        <w:t xml:space="preserve">  </w:t>
+      </w:r>
+      <w:r>
+        <w:t xml:space="preserve">discovered that surprisingly the speed   </w:t>
+      </w:r>
+      <w:r>
+        <w:sym w:font="Wingdings" w:char="F0E0"/>
+      </w:r>
+      <w:r>
+        <w:t xml:space="preserve">    discovered, surprisingly, </w:t>
+      </w:r>
+      <w:r>
+        <w:t xml:space="preserve">that </w:t>
+      </w:r>
+      <w:r>
+        <w:t>the speed</w:t>
+      </w:r>
+    </w:p>
+    <w:p/>
+    <w:p>
+      <w:r>
+        <w:t xml:space="preserve">Page 305, line 4: </w:t>
+      </w:r>
+      <w:r>
+        <w:t xml:space="preserve">  </w:t>
+      </w:r>
+      <w:r>
+        <w:t xml:space="preserve"> For </w:t>
+      </w:r>
+      <w:proofErr w:type="gramStart"/>
+      <w:r>
+        <w:t>example</w:t>
+      </w:r>
+      <w:proofErr w:type="gramEnd"/>
+      <w:r>
+        <w:t xml:space="preserve"> one  </w:t>
+      </w:r>
+      <w:r>
+        <w:t xml:space="preserve"> </w:t>
+      </w:r>
+      <w:r>
+        <w:t xml:space="preserve"> </w:t>
+      </w:r>
+      <w:r>
+        <w:sym w:font="Wingdings" w:char="F0E0"/>
+      </w:r>
+      <w:r>
+        <w:t xml:space="preserve">    For example, one</w:t>
+      </w:r>
+    </w:p>
+    <w:p/>
+    <w:p>
+      <w:r>
+        <w:t xml:space="preserve">Page 305, line -4: </w:t>
+      </w:r>
+      <w:r>
+        <w:t xml:space="preserve">  </w:t>
+      </w:r>
+      <w:r>
+        <w:t xml:space="preserve"> As noted in Section 15.1 that </w:t>
+      </w:r>
+      <w:r>
+        <w:t xml:space="preserve"> </w:t>
+      </w:r>
+      <w:r>
+        <w:t xml:space="preserve">  </w:t>
+      </w:r>
+      <w:r>
+        <w:sym w:font="Wingdings" w:char="F0E0"/>
+      </w:r>
+      <w:r>
+        <w:t xml:space="preserve">    Section 15.1, that</w:t>
+      </w:r>
+    </w:p>
+    <w:p/>
+    <w:p>
+      <w:r>
+        <w:t xml:space="preserve">Page 307, line 9:  </w:t>
+      </w:r>
+      <w:r>
+        <w:t xml:space="preserve"> </w:t>
+      </w:r>
+      <w:r>
+        <w:t xml:space="preserve"> approximations, that    </w:t>
+      </w:r>
+      <w:r>
+        <w:sym w:font="Wingdings" w:char="F0E0"/>
+      </w:r>
+      <w:r>
+        <w:t xml:space="preserve">    approximations that</w:t>
+      </w:r>
+    </w:p>
+    <w:p/>
+    <w:p>
+      <w:r>
+        <w:t>Page 307, line 14:</w:t>
+      </w:r>
+      <w:r>
+        <w:t xml:space="preserve">  </w:t>
+      </w:r>
+      <w:r>
+        <w:t xml:space="preserve">  dashed    </w:t>
+      </w:r>
+      <w:r>
+        <w:sym w:font="Wingdings" w:char="F0E0"/>
+      </w:r>
+      <w:r>
+        <w:t xml:space="preserve">    dotted</w:t>
+      </w:r>
+    </w:p>
+    <w:p/>
+    <w:p>
+      <w:r>
         <w:lastRenderedPageBreak/>
-        <w:t xml:space="preserve">Page 294, line 17:  node numbers    </w:t>
-      </w:r>
-      <w:r>
-        <w:sym w:font="Wingdings" w:char="F0E0"/>
-      </w:r>
-      <w:r>
-        <w:t xml:space="preserve">    mode numbers</w:t>
-      </w:r>
-    </w:p>
-    <w:p/>
-    <w:p>
-      <w:r>
-        <w:t>Page 296, line 12:</w:t>
-      </w:r>
-      <w:r>
-        <w:t xml:space="preserve">  </w:t>
-      </w:r>
-      <w:r>
-        <w:t xml:space="preserve">  </w:t>
-      </w:r>
-      <w:proofErr w:type="gramStart"/>
-      <w:r>
-        <w:t>0.005,showing</w:t>
-      </w:r>
-      <w:proofErr w:type="gramEnd"/>
-      <w:r>
-        <w:t xml:space="preserve">  </w:t>
+        <w:t xml:space="preserve">Page 309, line 7: </w:t>
       </w:r>
       <w:r>
         <w:t xml:space="preserve"> </w:t>
       </w:r>
       <w:r>
+        <w:t xml:space="preserve">  -20     </w:t>
+      </w:r>
+      <w:r>
+        <w:sym w:font="Wingdings" w:char="F0E0"/>
+      </w:r>
+      <w:r>
+        <w:t xml:space="preserve">    $-20$ (in LaTeX)</w:t>
+      </w:r>
+    </w:p>
+    <w:p/>
+    <w:p>
+      <w:r>
+        <w:t>Page 311, line -9:    Delete sentence starting “</w:t>
+      </w:r>
+      <w:proofErr w:type="spellStart"/>
+      <w:r>
+        <w:t>SiZer</w:t>
+      </w:r>
+      <w:proofErr w:type="spellEnd"/>
+      <w:r>
+        <w:t xml:space="preserve"> ideas …”</w:t>
+      </w:r>
+    </w:p>
+    <w:p/>
+    <w:p>
+      <w:r>
+        <w:t xml:space="preserve">Page 315, line -17: </w:t>
+      </w:r>
+      <w:r>
         <w:t xml:space="preserve"> </w:t>
       </w:r>
       <w:r>
-        <w:sym w:font="Wingdings" w:char="F0E0"/>
-      </w:r>
-      <w:r>
-        <w:t xml:space="preserve">    0.005, showing</w:t>
-      </w:r>
-    </w:p>
-    <w:p/>
-    <w:p>
-      <w:r>
-        <w:t xml:space="preserve">Page 296, line 13: </w:t>
-      </w:r>
-      <w:r>
-        <w:t xml:space="preserve">  </w:t>
-      </w:r>
-      <w:r>
-        <w:t xml:space="preserve"> </w:t>
-      </w:r>
-      <w:proofErr w:type="gramStart"/>
-      <w:r>
-        <w:t>0.0006,with</w:t>
-      </w:r>
-      <w:proofErr w:type="gramEnd"/>
-      <w:r>
-        <w:t xml:space="preserve"> </w:t>
-      </w:r>
-      <w:r>
-        <w:t xml:space="preserve"> </w:t>
-      </w:r>
-      <w:r>
-        <w:t xml:space="preserve">  </w:t>
-      </w:r>
-      <w:r>
-        <w:sym w:font="Wingdings" w:char="F0E0"/>
-      </w:r>
-      <w:r>
-        <w:t xml:space="preserve">    0.0006, with</w:t>
-      </w:r>
-    </w:p>
-    <w:p/>
-    <w:p>
-      <w:r>
-        <w:t>Page 296, line 14:</w:t>
-      </w:r>
-      <w:r>
-        <w:t xml:space="preserve">  </w:t>
-      </w:r>
-      <w:r>
-        <w:t xml:space="preserve">  </w:t>
-      </w:r>
-      <w:proofErr w:type="gramStart"/>
-      <w:r>
-        <w:t>0.0016,with</w:t>
-      </w:r>
-      <w:proofErr w:type="gramEnd"/>
-      <w:r>
-        <w:t xml:space="preserve"> </w:t>
-      </w:r>
-      <w:r>
-        <w:t xml:space="preserve"> </w:t>
-      </w:r>
-      <w:r>
-        <w:t xml:space="preserve">  </w:t>
-      </w:r>
-      <w:r>
-        <w:sym w:font="Wingdings" w:char="F0E0"/>
-      </w:r>
-      <w:r>
-        <w:t xml:space="preserve">    0.0016, with</w:t>
-      </w:r>
-    </w:p>
-    <w:p/>
-    <w:p>
-      <w:r>
-        <w:t>Page 297, line 1:    After the Marron and Nolan (1988) reference, add the new sentence</w:t>
-      </w:r>
-      <w:r>
-        <w:t>s</w:t>
-      </w:r>
-      <w:r>
-        <w:t>:</w:t>
-      </w:r>
-    </w:p>
-    <w:p>
-      <w:r>
-        <w:t xml:space="preserve">The main idea is to treat the kernel function as an equivalence class indexed by the bandwidth, i. e. to work with the quotient space with respect to bandwidth rescaling.  </w:t>
-      </w:r>
-      <w:r>
-        <w:t>This approach is a perhaps simpler variation on the quotient space ideas that underlie the curve registration in Section 9.1.3.</w:t>
-      </w:r>
-    </w:p>
-    <w:p/>
-    <w:p>
-      <w:r>
-        <w:t xml:space="preserve">Page 302, line 7:  </w:t>
-      </w:r>
-      <w:r>
-        <w:t xml:space="preserve">  </w:t>
-      </w:r>
-      <w:r>
-        <w:t xml:space="preserve">discovered that surprisingly the speed   </w:t>
-      </w:r>
-      <w:r>
-        <w:sym w:font="Wingdings" w:char="F0E0"/>
-      </w:r>
-      <w:r>
-        <w:t xml:space="preserve">    discovered, surprisingly, </w:t>
-      </w:r>
-      <w:r>
-        <w:t xml:space="preserve">that </w:t>
-      </w:r>
-      <w:r>
-        <w:t>the speed</w:t>
-      </w:r>
-    </w:p>
-    <w:p/>
-    <w:p>
-      <w:r>
-        <w:t xml:space="preserve">Page 305, line 4: </w:t>
-      </w:r>
-      <w:r>
-        <w:t xml:space="preserve">  </w:t>
-      </w:r>
-      <w:r>
-        <w:t xml:space="preserve"> For </w:t>
-      </w:r>
-      <w:proofErr w:type="gramStart"/>
-      <w:r>
-        <w:t>example</w:t>
-      </w:r>
-      <w:proofErr w:type="gramEnd"/>
-      <w:r>
-        <w:t xml:space="preserve"> one  </w:t>
-      </w:r>
-      <w:r>
-        <w:t xml:space="preserve"> </w:t>
-      </w:r>
-      <w:r>
-        <w:t xml:space="preserve"> </w:t>
-      </w:r>
-      <w:r>
-        <w:sym w:font="Wingdings" w:char="F0E0"/>
-      </w:r>
-      <w:r>
-        <w:t xml:space="preserve">    For example, one</w:t>
-      </w:r>
-    </w:p>
-    <w:p/>
-    <w:p>
-      <w:r>
-        <w:t xml:space="preserve">Page 305, line -4: </w:t>
-      </w:r>
-      <w:r>
-        <w:t xml:space="preserve">  </w:t>
-      </w:r>
-      <w:r>
-        <w:t xml:space="preserve"> As noted in Section 15.1 that </w:t>
-      </w:r>
-      <w:r>
-        <w:t xml:space="preserve"> </w:t>
-      </w:r>
-      <w:r>
-        <w:t xml:space="preserve">  </w:t>
-      </w:r>
-      <w:r>
-        <w:sym w:font="Wingdings" w:char="F0E0"/>
-      </w:r>
-      <w:r>
-        <w:t xml:space="preserve">    Section 15.1, that</w:t>
-      </w:r>
-    </w:p>
-    <w:p/>
-    <w:p>
-      <w:r>
-        <w:t xml:space="preserve">Page 307, line 9:  </w:t>
-      </w:r>
-      <w:r>
-        <w:t xml:space="preserve"> </w:t>
-      </w:r>
-      <w:r>
-        <w:t xml:space="preserve"> approximations, that    </w:t>
-      </w:r>
-      <w:r>
-        <w:sym w:font="Wingdings" w:char="F0E0"/>
-      </w:r>
-      <w:r>
-        <w:t xml:space="preserve">    approximations that</w:t>
-      </w:r>
-    </w:p>
-    <w:p/>
-    <w:p>
-      <w:r>
-        <w:t>Page 307, line 14:</w:t>
-      </w:r>
-      <w:r>
-        <w:t xml:space="preserve">  </w:t>
-      </w:r>
-      <w:r>
-        <w:t xml:space="preserve">  dashed    </w:t>
-      </w:r>
-      <w:r>
-        <w:sym w:font="Wingdings" w:char="F0E0"/>
-      </w:r>
-      <w:r>
-        <w:t xml:space="preserve">    dotted</w:t>
-      </w:r>
-    </w:p>
-    <w:p/>
-    <w:p>
-      <w:r>
-        <w:t xml:space="preserve">Page 309, line 7: </w:t>
-      </w:r>
-      <w:r>
-        <w:t xml:space="preserve"> </w:t>
-      </w:r>
-      <w:r>
-        <w:t xml:space="preserve">  -20     </w:t>
-      </w:r>
-      <w:r>
-        <w:sym w:font="Wingdings" w:char="F0E0"/>
-      </w:r>
-      <w:r>
-        <w:t xml:space="preserve">    $-20$ (in LaTeX)</w:t>
-      </w:r>
-    </w:p>
-    <w:p/>
-    <w:p>
-      <w:r>
-        <w:t>Page 311, line -9:    Delete sentence starting “</w:t>
-      </w:r>
-      <w:proofErr w:type="spellStart"/>
-      <w:r>
-        <w:t>SiZer</w:t>
-      </w:r>
-      <w:proofErr w:type="spellEnd"/>
-      <w:r>
-        <w:t xml:space="preserve"> ideas …”</w:t>
-      </w:r>
-    </w:p>
-    <w:p/>
-    <w:p>
-      <w:r>
-        <w:t xml:space="preserve">Page 315, line -17: </w:t>
-      </w:r>
-      <w:r>
-        <w:t xml:space="preserve"> </w:t>
-      </w:r>
-      <w:r>
         <w:t xml:space="preserve">  large</w:t>
       </w:r>
       <w:r>
@@ -3374,7 +3763,6 @@
     <w:p/>
     <w:p>
       <w:r>
-        <w:lastRenderedPageBreak/>
         <w:t xml:space="preserve">Page 315, line -2:   </w:t>
       </w:r>
       <w:r>
@@ -3728,7 +4116,7 @@
 </file>
 
 <file path=word/numbering.xml><?xml version="1.0" encoding="utf-8"?>
-<w:numbering xmlns:wpc="http://schemas.microsoft.com/office/word/2010/wordprocessingCanvas" xmlns:cx="http://schemas.microsoft.com/office/drawing/2014/chartex" xmlns:cx1="http://schemas.microsoft.com/office/drawing/2015/9/8/chartex" xmlns:cx2="http://schemas.microsoft.com/office/drawing/2015/10/21/chartex" xmlns:cx3="http://schemas.microsoft.com/office/drawing/2016/5/9/chartex" xmlns:cx4="http://schemas.microsoft.com/office/drawing/2016/5/10/chartex" xmlns:cx5="http://schemas.microsoft.com/office/drawing/2016/5/11/chartex" xmlns:cx6="http://schemas.microsoft.com/office/drawing/2016/5/12/chartex" xmlns:cx7="http://schemas.microsoft.com/office/drawing/2016/5/13/chartex" xmlns:cx8="http://schemas.microsoft.com/office/drawing/2016/5/14/chartex" xmlns:mc="http://schemas.openxmlformats.org/markup-compatibility/2006" xmlns:aink="http://schemas.microsoft.com/office/drawing/2016/ink" xmlns:am3d="http://schemas.microsoft.com/office/drawing/2017/model3d" xmlns:o="urn:schemas-microsoft-com:office:office" xmlns:oel="http://schemas.microsoft.com/office/2019/extlst" xmlns:r="http://schemas.openxmlformats.org/officeDocument/2006/relationships" xmlns:m="http://schemas.openxmlformats.org/officeDocument/2006/math" xmlns:v="urn:schemas-microsoft-com:vml" xmlns:wp14="http://schemas.microsoft.com/office/word/2010/wordprocessingDrawing" xmlns:wp="http://schemas.openxmlformats.org/drawingml/2006/wordprocessingDrawing" xmlns:w10="urn:schemas-microsoft-com:office:word" xmlns:w="http://schemas.openxmlformats.org/wordprocessingml/2006/main" xmlns:w14="http://schemas.microsoft.com/office/word/2010/wordml" xmlns:w15="http://schemas.microsoft.com/office/word/2012/wordml" xmlns:w16cex="http://schemas.microsoft.com/office/word/2018/wordml/cex" xmlns:w16cid="http://schemas.microsoft.com/office/word/2016/wordml/cid" xmlns:w16="http://schemas.microsoft.com/office/word/2018/wordml" xmlns:w16sdtdh="http://schemas.microsoft.com/office/word/2020/wordml/sdtdatahash" xmlns:w16se="http://schemas.microsoft.com/office/word/2015/wordml/symex" xmlns:wpg="http://schemas.microsoft.com/office/word/2010/wordprocessingGroup" xmlns:wpi="http://schemas.microsoft.com/office/word/2010/wordprocessingInk" xmlns:wne="http://schemas.microsoft.com/office/word/2006/wordml" xmlns:wps="http://schemas.microsoft.com/office/word/2010/wordprocessingShape" mc:Ignorable="w14 w15 w16se w16cid w16 w16cex w16sdtdh wp14">
+<w:numbering xmlns:wpc="http://schemas.microsoft.com/office/word/2010/wordprocessingCanvas" xmlns:cx="http://schemas.microsoft.com/office/drawing/2014/chartex" xmlns:cx1="http://schemas.microsoft.com/office/drawing/2015/9/8/chartex" xmlns:cx2="http://schemas.microsoft.com/office/drawing/2015/10/21/chartex" xmlns:cx3="http://schemas.microsoft.com/office/drawing/2016/5/9/chartex" xmlns:cx4="http://schemas.microsoft.com/office/drawing/2016/5/10/chartex" xmlns:cx5="http://schemas.microsoft.com/office/drawing/2016/5/11/chartex" xmlns:cx6="http://schemas.microsoft.com/office/drawing/2016/5/12/chartex" xmlns:cx7="http://schemas.microsoft.com/office/drawing/2016/5/13/chartex" xmlns:cx8="http://schemas.microsoft.com/office/drawing/2016/5/14/chartex" xmlns:mc="http://schemas.openxmlformats.org/markup-compatibility/2006" xmlns:aink="http://schemas.microsoft.com/office/drawing/2016/ink" xmlns:am3d="http://schemas.microsoft.com/office/drawing/2017/model3d" xmlns:o="urn:schemas-microsoft-com:office:office" xmlns:oel="http://schemas.microsoft.com/office/2019/extlst" xmlns:r="http://schemas.openxmlformats.org/officeDocument/2006/relationships" xmlns:m="http://schemas.openxmlformats.org/officeDocument/2006/math" xmlns:v="urn:schemas-microsoft-com:vml" xmlns:wp14="http://schemas.microsoft.com/office/word/2010/wordprocessingDrawing" xmlns:wp="http://schemas.openxmlformats.org/drawingml/2006/wordprocessingDrawing" xmlns:w10="urn:schemas-microsoft-com:office:word" xmlns:w="http://schemas.openxmlformats.org/wordprocessingml/2006/main" xmlns:w14="http://schemas.microsoft.com/office/word/2010/wordml" xmlns:w15="http://schemas.microsoft.com/office/word/2012/wordml" xmlns:w16cex="http://schemas.microsoft.com/office/word/2018/wordml/cex" xmlns:w16cid="http://schemas.microsoft.com/office/word/2016/wordml/cid" xmlns:w16="http://schemas.microsoft.com/office/word/2018/wordml" xmlns:w16du="http://schemas.microsoft.com/office/word/2023/wordml/word16du" xmlns:w16sdtdh="http://schemas.microsoft.com/office/word/2020/wordml/sdtdatahash" xmlns:w16se="http://schemas.microsoft.com/office/word/2015/wordml/symex" xmlns:wpg="http://schemas.microsoft.com/office/word/2010/wordprocessingGroup" xmlns:wpi="http://schemas.microsoft.com/office/word/2010/wordprocessingInk" xmlns:wne="http://schemas.microsoft.com/office/word/2006/wordml" xmlns:wps="http://schemas.microsoft.com/office/word/2010/wordprocessingShape" mc:Ignorable="w14 w15 w16se w16cid w16 w16cex w16sdtdh w16du wp14">
   <w:abstractNum w:abstractNumId="0" w15:restartNumberingAfterBreak="0">
     <w:nsid w:val="46FF6D35"/>
     <w:multiLevelType w:val="hybridMultilevel"/>
@@ -3825,7 +4213,7 @@
 </file>
 
 <file path=word/styles.xml><?xml version="1.0" encoding="utf-8"?>
-<w:styles xmlns:mc="http://schemas.openxmlformats.org/markup-compatibility/2006" xmlns:r="http://schemas.openxmlformats.org/officeDocument/2006/relationships" xmlns:w="http://schemas.openxmlformats.org/wordprocessingml/2006/main" xmlns:w14="http://schemas.microsoft.com/office/word/2010/wordml" xmlns:w15="http://schemas.microsoft.com/office/word/2012/wordml" xmlns:w16cex="http://schemas.microsoft.com/office/word/2018/wordml/cex" xmlns:w16cid="http://schemas.microsoft.com/office/word/2016/wordml/cid" xmlns:w16="http://schemas.microsoft.com/office/word/2018/wordml" xmlns:w16sdtdh="http://schemas.microsoft.com/office/word/2020/wordml/sdtdatahash" xmlns:w16se="http://schemas.microsoft.com/office/word/2015/wordml/symex" mc:Ignorable="w14 w15 w16se w16cid w16 w16cex w16sdtdh">
+<w:styles xmlns:mc="http://schemas.openxmlformats.org/markup-compatibility/2006" xmlns:r="http://schemas.openxmlformats.org/officeDocument/2006/relationships" xmlns:w="http://schemas.openxmlformats.org/wordprocessingml/2006/main" xmlns:w14="http://schemas.microsoft.com/office/word/2010/wordml" xmlns:w15="http://schemas.microsoft.com/office/word/2012/wordml" xmlns:w16cex="http://schemas.microsoft.com/office/word/2018/wordml/cex" xmlns:w16cid="http://schemas.microsoft.com/office/word/2016/wordml/cid" xmlns:w16="http://schemas.microsoft.com/office/word/2018/wordml" xmlns:w16du="http://schemas.microsoft.com/office/word/2023/wordml/word16du" xmlns:w16sdtdh="http://schemas.microsoft.com/office/word/2020/wordml/sdtdatahash" xmlns:w16se="http://schemas.microsoft.com/office/word/2015/wordml/symex" mc:Ignorable="w14 w15 w16se w16cid w16 w16cex w16sdtdh w16du">
   <w:docDefaults>
     <w:rPrDefault>
       <w:rPr>

--- a/OODA-Errata&Addenda.docx
+++ b/OODA-Errata&Addenda.docx
@@ -70,15 +70,7 @@
         <w:t>Special t</w:t>
       </w:r>
       <w:r>
-        <w:t xml:space="preserve">hanks to Arthur Pewsey for providing </w:t>
-      </w:r>
-      <w:proofErr w:type="gramStart"/>
-      <w:r>
-        <w:t>a large number of</w:t>
-      </w:r>
-      <w:proofErr w:type="gramEnd"/>
-      <w:r>
-        <w:t xml:space="preserve"> these.</w:t>
+        <w:t>hanks to Arthur Pewsey for providing a large number of these.</w:t>
       </w:r>
     </w:p>
     <w:p/>
@@ -208,15 +200,7 @@
     <w:p/>
     <w:p>
       <w:r>
-        <w:t xml:space="preserve">Page 118, line -2: </w:t>
-      </w:r>
-      <w:proofErr w:type="gramStart"/>
-      <w:r>
-        <w:t xml:space="preserve">   (</w:t>
-      </w:r>
-      <w:proofErr w:type="gramEnd"/>
-      <w:r>
-        <w:t xml:space="preserve">10.1)    </w:t>
+        <w:t xml:space="preserve">Page 118, line -2:    (10.1)    </w:t>
       </w:r>
       <w:r>
         <w:sym w:font="Wingdings" w:char="F0E0"/>
@@ -294,23 +278,7 @@
         <w:sym w:font="Wingdings" w:char="F0E0"/>
       </w:r>
       <w:r>
-        <w:t xml:space="preserve">    useful, </w:t>
-      </w:r>
-      <w:proofErr w:type="gramStart"/>
-      <w:r>
-        <w:t>in particular this</w:t>
-      </w:r>
-      <w:proofErr w:type="gramEnd"/>
-      <w:r>
-        <w:t xml:space="preserve"> way of measuring error is the foundation of least squares and the Analysis of Variance.  </w:t>
-      </w:r>
-      <w:proofErr w:type="gramStart"/>
-      <w:r>
-        <w:t>Furthermore</w:t>
-      </w:r>
-      <w:proofErr w:type="gramEnd"/>
-      <w:r>
-        <w:t xml:space="preserve"> this best corresponds to our usual intuitive notion of distance in the three dimensional world in which we live.</w:t>
+        <w:t xml:space="preserve">    useful, in particular this way of measuring error is the foundation of least squares and the Analysis of Variance.  Furthermore this best corresponds to our usual intuitive notion of distance in the three dimensional world in which we live.</w:t>
       </w:r>
     </w:p>
     <w:p/>
@@ -651,13 +619,7 @@
         <w:rPr>
           <w:rFonts w:eastAsiaTheme="minorEastAsia"/>
         </w:rPr>
-        <w:t xml:space="preserve"> given here is 0 when</w:t>
-      </w:r>
-      <w:r>
-        <w:rPr>
-          <w:rFonts w:eastAsiaTheme="minorEastAsia"/>
-        </w:rPr>
-        <w:t xml:space="preserve"> </w:t>
+        <w:t xml:space="preserve"> given here is 0 when </w:t>
       </w:r>
       <w:r>
         <w:rPr>
@@ -685,13 +647,31 @@
         <w:rPr>
           <w:rFonts w:eastAsiaTheme="minorEastAsia"/>
         </w:rPr>
-        <w:t xml:space="preserve"> point in the same direction</w:t>
-      </w:r>
-      <w:r>
-        <w:rPr>
-          <w:rFonts w:eastAsiaTheme="minorEastAsia"/>
-        </w:rPr>
-        <w:t>, and 1 when they are orthogonal.</w:t>
+        <w:t xml:space="preserve"> point in the same direction,</w:t>
+      </w:r>
+      <w:r>
+        <w:rPr>
+          <w:rFonts w:eastAsiaTheme="minorEastAsia"/>
+        </w:rPr>
+        <w:t xml:space="preserve"> 0.5</w:t>
+      </w:r>
+      <w:r>
+        <w:rPr>
+          <w:rFonts w:eastAsiaTheme="minorEastAsia"/>
+        </w:rPr>
+        <w:t xml:space="preserve"> when they are orthogonal</w:t>
+      </w:r>
+      <w:r>
+        <w:rPr>
+          <w:rFonts w:eastAsiaTheme="minorEastAsia"/>
+        </w:rPr>
+        <w:t>, and 1 when they are antipodal</w:t>
+      </w:r>
+      <w:r>
+        <w:rPr>
+          <w:rFonts w:eastAsiaTheme="minorEastAsia"/>
+        </w:rPr>
+        <w:t>.</w:t>
       </w:r>
     </w:p>
     <w:bookmarkEnd w:id="0"/>
@@ -814,15 +794,7 @@
     <w:p/>
     <w:p>
       <w:r>
-        <w:t xml:space="preserve">Page 127, line 5:    Centers </w:t>
-      </w:r>
-      <w:proofErr w:type="gramStart"/>
-      <w:r>
-        <w:t>In</w:t>
-      </w:r>
-      <w:proofErr w:type="gramEnd"/>
-      <w:r>
-        <w:t xml:space="preserve"> Metric    </w:t>
+        <w:t xml:space="preserve">Page 127, line 5:    Centers In Metric    </w:t>
       </w:r>
       <w:r>
         <w:sym w:font="Wingdings" w:char="F0E0"/>
@@ -869,15 +841,7 @@
     <w:p/>
     <w:p>
       <w:r>
-        <w:t xml:space="preserve">Page 132, line 7:    Scaling </w:t>
-      </w:r>
-      <w:proofErr w:type="gramStart"/>
-      <w:r>
-        <w:t>For</w:t>
-      </w:r>
-      <w:proofErr w:type="gramEnd"/>
-      <w:r>
-        <w:t xml:space="preserve"> Object    </w:t>
+        <w:t xml:space="preserve">Page 132, line 7:    Scaling For Object    </w:t>
       </w:r>
       <w:r>
         <w:sym w:font="Wingdings" w:char="F0E0"/>
@@ -1039,15 +1003,7 @@
         <w:t>±</w:t>
       </w:r>
       <w:r>
-        <w:t xml:space="preserve">1 </w:t>
-      </w:r>
-      <w:proofErr w:type="gramStart"/>
-      <w:r>
-        <w:t>were</w:t>
-      </w:r>
-      <w:proofErr w:type="gramEnd"/>
-      <w:r>
-        <w:t xml:space="preserve"> selected as reasonable representatives of this mode of variation</w:t>
+        <w:t>1 were selected as reasonable representatives of this mode of variation</w:t>
       </w:r>
       <w:r>
         <w:t>).</w:t>
@@ -1349,15 +1305,7 @@
         <w:sym w:font="Wingdings" w:char="F0E0"/>
       </w:r>
       <w:r>
-        <w:t xml:space="preserve">    objects.  In particular an elegant and very widely used mathematical </w:t>
-      </w:r>
-      <w:proofErr w:type="gramStart"/>
-      <w:r>
-        <w:t>frame work</w:t>
-      </w:r>
-      <w:proofErr w:type="gramEnd"/>
-      <w:r>
-        <w:t xml:space="preserve">, often called </w:t>
+        <w:t xml:space="preserve">    objects.  In particular an elegant and very widely used mathematical frame work, often called </w:t>
       </w:r>
       <w:r>
         <w:rPr>
@@ -1401,15 +1349,7 @@
         <w:t>Wald Space</w:t>
       </w:r>
       <w:r>
-        <w:t xml:space="preserve"> has far different, yet intuitively sensible properties.  Statistical analysis in Wald Space may ultimately prove to be more tractable than in BHV Space because the more direct manifold data analysis methods as described in Section 8.7 may be </w:t>
-      </w:r>
-      <w:proofErr w:type="gramStart"/>
-      <w:r>
-        <w:t>applicable  An</w:t>
-      </w:r>
-      <w:proofErr w:type="gramEnd"/>
-      <w:r>
-        <w:t xml:space="preserve"> interesting open problem is analysis of the Brain Artery data set using Wald Space ideas.</w:t>
+        <w:t xml:space="preserve"> has far different, yet intuitively sensible properties.  Statistical analysis in Wald Space may ultimately prove to be more tractable than in BHV Space because the more direct manifold data analysis methods as described in Section 8.7 may be applicable  An interesting open problem is analysis of the Brain Artery data set using Wald Space ideas.</w:t>
       </w:r>
     </w:p>
     <w:p/>
@@ -1441,15 +1381,7 @@
     <w:p/>
     <w:p>
       <w:r>
-        <w:t xml:space="preserve">Page 216, line 15: </w:t>
-      </w:r>
-      <w:proofErr w:type="gramStart"/>
-      <w:r>
-        <w:t xml:space="preserve">   (</w:t>
-      </w:r>
-      <w:proofErr w:type="gramEnd"/>
-      <w:r>
-        <w:t xml:space="preserve">10.1)    </w:t>
+        <w:t xml:space="preserve">Page 216, line 15:    (10.1)    </w:t>
       </w:r>
       <w:r>
         <w:sym w:font="Wingdings" w:char="F0E0"/>
@@ -1473,15 +1405,7 @@
     <w:p/>
     <w:p>
       <w:r>
-        <w:t xml:space="preserve">Page 233, line -8: </w:t>
-      </w:r>
-      <w:proofErr w:type="gramStart"/>
-      <w:r>
-        <w:t xml:space="preserve">   (</w:t>
-      </w:r>
-      <w:proofErr w:type="gramEnd"/>
-      <w:r>
-        <w:t xml:space="preserve">10.1)    </w:t>
+        <w:t xml:space="preserve">Page 233, line -8:    (10.1)    </w:t>
       </w:r>
       <w:r>
         <w:sym w:font="Wingdings" w:char="F0E0"/>
@@ -1493,15 +1417,7 @@
     <w:p/>
     <w:p>
       <w:r>
-        <w:t xml:space="preserve">Page 237, line -13: </w:t>
-      </w:r>
-      <w:proofErr w:type="gramStart"/>
-      <w:r>
-        <w:t xml:space="preserve">   (</w:t>
-      </w:r>
-      <w:proofErr w:type="gramEnd"/>
-      <w:r>
-        <w:t xml:space="preserve">2014) DWD </w:t>
+        <w:t xml:space="preserve">Page 237, line -13:    (2014) DWD </w:t>
       </w:r>
       <w:r>
         <w:t xml:space="preserve"> </w:t>
@@ -1537,15 +1453,7 @@
     <w:p/>
     <w:p>
       <w:r>
-        <w:t xml:space="preserve">Page 241, line 19: </w:t>
-      </w:r>
-      <w:proofErr w:type="gramStart"/>
-      <w:r>
-        <w:t xml:space="preserve">   (</w:t>
-      </w:r>
-      <w:proofErr w:type="gramEnd"/>
-      <w:r>
-        <w:t>1984) The</w:t>
+        <w:t>Page 241, line 19:    (1984) The</w:t>
       </w:r>
       <w:r>
         <w:t xml:space="preserve"> </w:t>
@@ -1644,62 +1552,49 @@
         <w:t xml:space="preserve"> </w:t>
       </w:r>
       <w:r>
+        <w:t xml:space="preserve"> Finally because of its length the    </w:t>
+      </w:r>
+      <w:r>
+        <w:sym w:font="Wingdings" w:char="F0E0"/>
+      </w:r>
+      <w:r>
+        <w:t xml:space="preserve">    Finally, because of its length, the</w:t>
+      </w:r>
+    </w:p>
+    <w:p/>
+    <w:p>
+      <w:r>
+        <w:t xml:space="preserve">Page 259, line 17:  </w:t>
+      </w:r>
+      <w:r>
         <w:t xml:space="preserve"> </w:t>
       </w:r>
-      <w:proofErr w:type="gramStart"/>
-      <w:r>
-        <w:t>Finally</w:t>
-      </w:r>
-      <w:proofErr w:type="gramEnd"/>
-      <w:r>
-        <w:t xml:space="preserve"> because of its length the    </w:t>
-      </w:r>
-      <w:r>
-        <w:sym w:font="Wingdings" w:char="F0E0"/>
-      </w:r>
-      <w:r>
-        <w:t xml:space="preserve">    Finally, because of its length, the</w:t>
-      </w:r>
-    </w:p>
-    <w:p/>
-    <w:p>
-      <w:r>
-        <w:t xml:space="preserve">Page 259, line 17:  </w:t>
+      <w:r>
+        <w:t xml:space="preserve"> as noted in Section 11.4 DWD    </w:t>
+      </w:r>
+      <w:r>
+        <w:sym w:font="Wingdings" w:char="F0E0"/>
+      </w:r>
+      <w:r>
+        <w:t xml:space="preserve">    Section 11.4, DWD</w:t>
+      </w:r>
+    </w:p>
+    <w:p/>
+    <w:p>
+      <w:r>
+        <w:t xml:space="preserve">Page 260, line 13: </w:t>
       </w:r>
       <w:r>
         <w:t xml:space="preserve"> </w:t>
       </w:r>
       <w:r>
-        <w:t xml:space="preserve"> as noted in Section 11.4 DWD    </w:t>
-      </w:r>
-      <w:r>
-        <w:sym w:font="Wingdings" w:char="F0E0"/>
-      </w:r>
-      <w:r>
-        <w:t xml:space="preserve">    Section 11.4, DWD</w:t>
-      </w:r>
-    </w:p>
-    <w:p/>
-    <w:p>
-      <w:r>
-        <w:t xml:space="preserve">Page 260, line 13: </w:t>
-      </w:r>
-      <w:r>
         <w:t xml:space="preserve"> </w:t>
       </w:r>
       <w:r>
-        <w:t xml:space="preserve"> </w:t>
-      </w:r>
-      <w:r>
         <w:t xml:space="preserve"> the </w:t>
       </w:r>
-      <w:proofErr w:type="gramStart"/>
-      <w:r>
-        <w:t>2 sample</w:t>
-      </w:r>
-      <w:proofErr w:type="gramEnd"/>
-      <w:r>
-        <w:t xml:space="preserve"> t statistic    </w:t>
+      <w:r>
+        <w:t xml:space="preserve">2 sample t statistic    </w:t>
       </w:r>
       <w:r>
         <w:sym w:font="Wingdings" w:char="F0E0"/>
@@ -2895,21 +2790,7 @@
         <w:rPr>
           <w:rFonts w:eastAsiaTheme="minorEastAsia"/>
         </w:rPr>
-        <w:t xml:space="preserve">that sub-sphere has radius </w:t>
-      </w:r>
-      <w:proofErr w:type="gramStart"/>
-      <w:r>
-        <w:rPr>
-          <w:rFonts w:eastAsiaTheme="minorEastAsia"/>
-        </w:rPr>
-        <w:t>1  (</w:t>
-      </w:r>
-      <w:proofErr w:type="gramEnd"/>
-      <w:r>
-        <w:rPr>
-          <w:rFonts w:eastAsiaTheme="minorEastAsia"/>
-        </w:rPr>
-        <w:t>hence has</w:t>
+        <w:t>that sub-sphere has radius 1  (hence has</w:t>
       </w:r>
       <w:r>
         <w:rPr>
@@ -3063,21 +2944,7 @@
         <w:rPr>
           <w:rFonts w:eastAsiaTheme="minorEastAsia"/>
         </w:rPr>
-        <w:t xml:space="preserve">,  showing the </w:t>
-      </w:r>
-      <w:proofErr w:type="gramStart"/>
-      <w:r>
-        <w:rPr>
-          <w:rFonts w:eastAsiaTheme="minorEastAsia"/>
-        </w:rPr>
-        <w:t>terminology  “</w:t>
-      </w:r>
-      <w:proofErr w:type="gramEnd"/>
-      <w:r>
-        <w:rPr>
-          <w:rFonts w:eastAsiaTheme="minorEastAsia"/>
-        </w:rPr>
-        <w:t>sub-</w:t>
+        <w:t>,  showing the terminology  “sub-</w:t>
       </w:r>
       <w:r>
         <w:rPr>
@@ -3124,21 +2991,7 @@
         <w:rPr>
           <w:rFonts w:eastAsiaTheme="minorEastAsia"/>
         </w:rPr>
-        <w:t xml:space="preserve">  orthant inscribed spheres all lie within the range of </w:t>
-      </w:r>
-      <w:proofErr w:type="gramStart"/>
-      <w:r>
-        <w:rPr>
-          <w:rFonts w:eastAsiaTheme="minorEastAsia"/>
-        </w:rPr>
-        <w:t>distances  of</w:t>
-      </w:r>
-      <w:proofErr w:type="gramEnd"/>
-      <w:r>
-        <w:rPr>
-          <w:rFonts w:eastAsiaTheme="minorEastAsia"/>
-        </w:rPr>
-        <w:t xml:space="preserve">  </w:t>
+        <w:t xml:space="preserve">  orthant inscribed spheres all lie within the range of distances  of  </w:t>
       </w:r>
       <m:oMath>
         <m:box>
@@ -3278,21 +3131,7 @@
         <w:rPr>
           <w:rFonts w:eastAsiaTheme="minorEastAsia"/>
         </w:rPr>
-        <w:t xml:space="preserve">e that is a purely deterministic way of understanding how the stochastic geometric representation is </w:t>
-      </w:r>
-      <w:proofErr w:type="gramStart"/>
-      <w:r>
-        <w:rPr>
-          <w:rFonts w:eastAsiaTheme="minorEastAsia"/>
-        </w:rPr>
-        <w:t>actually quite</w:t>
-      </w:r>
-      <w:proofErr w:type="gramEnd"/>
-      <w:r>
-        <w:rPr>
-          <w:rFonts w:eastAsiaTheme="minorEastAsia"/>
-        </w:rPr>
-        <w:t xml:space="preserve"> natural in high dimensions.  It also gives an indication of the parallel result to (14.4), where the Gaussian distribution there is replaced by the uniform distribution on </w:t>
+        <w:t xml:space="preserve">e that is a purely deterministic way of understanding how the stochastic geometric representation is actually quite natural in high dimensions.  It also gives an indication of the parallel result to (14.4), where the Gaussian distribution there is replaced by the uniform distribution on </w:t>
       </w:r>
       <w:r>
         <w:rPr>
@@ -3439,21 +3278,7 @@
         <w:rPr>
           <w:rFonts w:eastAsiaTheme="minorEastAsia"/>
         </w:rPr>
-        <w:t xml:space="preserve">,  it perhaps </w:t>
-      </w:r>
-      <w:proofErr w:type="gramStart"/>
-      <w:r>
-        <w:rPr>
-          <w:rFonts w:eastAsiaTheme="minorEastAsia"/>
-        </w:rPr>
-        <w:t>surprisingly  “</w:t>
-      </w:r>
-      <w:proofErr w:type="gramEnd"/>
-      <w:r>
-        <w:rPr>
-          <w:rFonts w:eastAsiaTheme="minorEastAsia"/>
-        </w:rPr>
-        <w:t xml:space="preserve">puts most of its mass in the corners”.  </w:t>
+        <w:t xml:space="preserve">,  it perhaps surprisingly  “puts most of its mass in the corners”.  </w:t>
       </w:r>
     </w:p>
     <w:p/>
@@ -3477,155 +3302,123 @@
         <w:t xml:space="preserve">  </w:t>
       </w:r>
       <w:r>
+        <w:t xml:space="preserve">  0.005,showing  </w:t>
+      </w:r>
+      <w:r>
+        <w:t xml:space="preserve"> </w:t>
+      </w:r>
+      <w:r>
+        <w:t xml:space="preserve"> </w:t>
+      </w:r>
+      <w:r>
+        <w:sym w:font="Wingdings" w:char="F0E0"/>
+      </w:r>
+      <w:r>
+        <w:t xml:space="preserve">    0.005, showing</w:t>
+      </w:r>
+    </w:p>
+    <w:p/>
+    <w:p>
+      <w:r>
+        <w:t xml:space="preserve">Page 296, line 13: </w:t>
+      </w:r>
+      <w:r>
         <w:t xml:space="preserve">  </w:t>
       </w:r>
-      <w:proofErr w:type="gramStart"/>
-      <w:r>
-        <w:t>0.005,showing</w:t>
-      </w:r>
-      <w:proofErr w:type="gramEnd"/>
+      <w:r>
+        <w:t xml:space="preserve"> 0.0006,with </w:t>
+      </w:r>
+      <w:r>
+        <w:t xml:space="preserve"> </w:t>
+      </w:r>
       <w:r>
         <w:t xml:space="preserve">  </w:t>
       </w:r>
       <w:r>
+        <w:sym w:font="Wingdings" w:char="F0E0"/>
+      </w:r>
+      <w:r>
+        <w:t xml:space="preserve">    0.0006, with</w:t>
+      </w:r>
+    </w:p>
+    <w:p/>
+    <w:p>
+      <w:r>
+        <w:t>Page 296, line 14:</w:t>
+      </w:r>
+      <w:r>
+        <w:t xml:space="preserve">  </w:t>
+      </w:r>
+      <w:r>
+        <w:t xml:space="preserve">  0.0016,with </w:t>
+      </w:r>
+      <w:r>
         <w:t xml:space="preserve"> </w:t>
       </w:r>
       <w:r>
-        <w:t xml:space="preserve"> </w:t>
-      </w:r>
-      <w:r>
-        <w:sym w:font="Wingdings" w:char="F0E0"/>
-      </w:r>
-      <w:r>
-        <w:t xml:space="preserve">    0.005, showing</w:t>
-      </w:r>
-    </w:p>
-    <w:p/>
-    <w:p>
-      <w:r>
-        <w:t xml:space="preserve">Page 296, line 13: </w:t>
-      </w:r>
-      <w:r>
         <w:t xml:space="preserve">  </w:t>
       </w:r>
       <w:r>
-        <w:t xml:space="preserve"> </w:t>
-      </w:r>
-      <w:proofErr w:type="gramStart"/>
-      <w:r>
-        <w:t>0.0006,with</w:t>
-      </w:r>
-      <w:proofErr w:type="gramEnd"/>
-      <w:r>
-        <w:t xml:space="preserve"> </w:t>
-      </w:r>
-      <w:r>
-        <w:t xml:space="preserve"> </w:t>
+        <w:sym w:font="Wingdings" w:char="F0E0"/>
+      </w:r>
+      <w:r>
+        <w:t xml:space="preserve">    0.0016, with</w:t>
+      </w:r>
+    </w:p>
+    <w:p/>
+    <w:p>
+      <w:r>
+        <w:t>Page 297, line 1:    After the Marron and Nolan (1988) reference, add the new sentence</w:t>
+      </w:r>
+      <w:r>
+        <w:t>s</w:t>
+      </w:r>
+      <w:r>
+        <w:t>:</w:t>
+      </w:r>
+    </w:p>
+    <w:p>
+      <w:r>
+        <w:t xml:space="preserve">The main idea is to treat the kernel function as an equivalence class indexed by the bandwidth, i. e. to work with the quotient space with respect to bandwidth rescaling.  </w:t>
+      </w:r>
+      <w:r>
+        <w:t>This approach is a perhaps simpler variation on the quotient space ideas that underlie the curve registration in Section 9.1.3.</w:t>
+      </w:r>
+    </w:p>
+    <w:p/>
+    <w:p>
+      <w:r>
+        <w:t xml:space="preserve">Page 302, line 7:  </w:t>
       </w:r>
       <w:r>
         <w:t xml:space="preserve">  </w:t>
       </w:r>
       <w:r>
-        <w:sym w:font="Wingdings" w:char="F0E0"/>
-      </w:r>
-      <w:r>
-        <w:t xml:space="preserve">    0.0006, with</w:t>
-      </w:r>
-    </w:p>
-    <w:p/>
-    <w:p>
-      <w:r>
-        <w:t>Page 296, line 14:</w:t>
+        <w:t xml:space="preserve">discovered that surprisingly the speed   </w:t>
+      </w:r>
+      <w:r>
+        <w:sym w:font="Wingdings" w:char="F0E0"/>
+      </w:r>
+      <w:r>
+        <w:t xml:space="preserve">    discovered, surprisingly, </w:t>
+      </w:r>
+      <w:r>
+        <w:t xml:space="preserve">that </w:t>
+      </w:r>
+      <w:r>
+        <w:t>the speed</w:t>
+      </w:r>
+    </w:p>
+    <w:p/>
+    <w:p>
+      <w:r>
+        <w:t xml:space="preserve">Page 305, line 4: </w:t>
       </w:r>
       <w:r>
         <w:t xml:space="preserve">  </w:t>
       </w:r>
       <w:r>
-        <w:t xml:space="preserve">  </w:t>
-      </w:r>
-      <w:proofErr w:type="gramStart"/>
-      <w:r>
-        <w:t>0.0016,with</w:t>
-      </w:r>
-      <w:proofErr w:type="gramEnd"/>
-      <w:r>
-        <w:t xml:space="preserve"> </w:t>
-      </w:r>
-      <w:r>
-        <w:t xml:space="preserve"> </w:t>
-      </w:r>
-      <w:r>
-        <w:t xml:space="preserve">  </w:t>
-      </w:r>
-      <w:r>
-        <w:sym w:font="Wingdings" w:char="F0E0"/>
-      </w:r>
-      <w:r>
-        <w:t xml:space="preserve">    0.0016, with</w:t>
-      </w:r>
-    </w:p>
-    <w:p/>
-    <w:p>
-      <w:r>
-        <w:t>Page 297, line 1:    After the Marron and Nolan (1988) reference, add the new sentence</w:t>
-      </w:r>
-      <w:r>
-        <w:t>s</w:t>
-      </w:r>
-      <w:r>
-        <w:t>:</w:t>
-      </w:r>
-    </w:p>
-    <w:p>
-      <w:r>
-        <w:t xml:space="preserve">The main idea is to treat the kernel function as an equivalence class indexed by the bandwidth, i. e. to work with the quotient space with respect to bandwidth rescaling.  </w:t>
-      </w:r>
-      <w:r>
-        <w:t>This approach is a perhaps simpler variation on the quotient space ideas that underlie the curve registration in Section 9.1.3.</w:t>
-      </w:r>
-    </w:p>
-    <w:p/>
-    <w:p>
-      <w:r>
-        <w:t xml:space="preserve">Page 302, line 7:  </w:t>
-      </w:r>
-      <w:r>
-        <w:t xml:space="preserve">  </w:t>
-      </w:r>
-      <w:r>
-        <w:t xml:space="preserve">discovered that surprisingly the speed   </w:t>
-      </w:r>
-      <w:r>
-        <w:sym w:font="Wingdings" w:char="F0E0"/>
-      </w:r>
-      <w:r>
-        <w:t xml:space="preserve">    discovered, surprisingly, </w:t>
-      </w:r>
-      <w:r>
-        <w:t xml:space="preserve">that </w:t>
-      </w:r>
-      <w:r>
-        <w:t>the speed</w:t>
-      </w:r>
-    </w:p>
-    <w:p/>
-    <w:p>
-      <w:r>
-        <w:t xml:space="preserve">Page 305, line 4: </w:t>
-      </w:r>
-      <w:r>
-        <w:t xml:space="preserve">  </w:t>
-      </w:r>
-      <w:r>
-        <w:t xml:space="preserve"> For </w:t>
-      </w:r>
-      <w:proofErr w:type="gramStart"/>
-      <w:r>
-        <w:t>example</w:t>
-      </w:r>
-      <w:proofErr w:type="gramEnd"/>
-      <w:r>
-        <w:t xml:space="preserve"> one  </w:t>
+        <w:t xml:space="preserve"> For example one  </w:t>
       </w:r>
       <w:r>
         <w:t xml:space="preserve"> </w:t>
@@ -3820,15 +3613,7 @@
     <w:p/>
     <w:p>
       <w:r>
-        <w:t xml:space="preserve">Page 333, line 16: </w:t>
-      </w:r>
-      <w:proofErr w:type="gramStart"/>
-      <w:r>
-        <w:t xml:space="preserve">   (</w:t>
-      </w:r>
-      <w:proofErr w:type="gramEnd"/>
-      <w:r>
-        <w:t xml:space="preserve">10.1)    </w:t>
+        <w:t xml:space="preserve">Page 333, line 16:    (10.1)    </w:t>
       </w:r>
       <w:r>
         <w:sym w:font="Wingdings" w:char="F0E0"/>
@@ -3980,15 +3765,7 @@
     <w:p/>
     <w:p>
       <w:r>
-        <w:t xml:space="preserve">Page 352, line 11:  </w:t>
-      </w:r>
-      <w:proofErr w:type="gramStart"/>
-      <w:r>
-        <w:t xml:space="preserve">  .Because</w:t>
-      </w:r>
-      <w:proofErr w:type="gramEnd"/>
-      <w:r>
-        <w:t xml:space="preserve">    </w:t>
+        <w:t xml:space="preserve">Page 352, line 11:    .Because    </w:t>
       </w:r>
       <w:r>
         <w:sym w:font="Wingdings" w:char="F0E0"/>

--- a/OODA-Errata&Addenda.docx
+++ b/OODA-Errata&Addenda.docx
@@ -818,13 +818,8 @@
         <w:sym w:font="Wingdings" w:char="F0E0"/>
       </w:r>
       <w:r>
-        <w:t xml:space="preserve">    </w:t>
-      </w:r>
-      <w:proofErr w:type="spellStart"/>
-      <w:r>
-        <w:t>the</w:t>
-      </w:r>
-      <w:proofErr w:type="spellEnd"/>
+        <w:t xml:space="preserve">    the</w:t>
+      </w:r>
     </w:p>
     <w:p/>
     <w:p>
@@ -1150,15 +1145,7 @@
         <w:sym w:font="Wingdings" w:char="F0E0"/>
       </w:r>
       <w:r>
-        <w:t xml:space="preserve">    MDS (recall </w:t>
-      </w:r>
-      <w:proofErr w:type="spellStart"/>
-      <w:r>
-        <w:t>Multi Dimensional</w:t>
-      </w:r>
-      <w:proofErr w:type="spellEnd"/>
-      <w:r>
-        <w:t xml:space="preserve"> Scaling from Section 7.2) using </w:t>
+        <w:t xml:space="preserve">    MDS (recall Multi Dimensional Scaling from Section 7.2) using </w:t>
       </w:r>
     </w:p>
     <w:p/>
@@ -1367,15 +1354,7 @@
         <w:t>line -3</w:t>
       </w:r>
       <w:r>
-        <w:t xml:space="preserve">:    After the </w:t>
-      </w:r>
-      <w:proofErr w:type="spellStart"/>
-      <w:r>
-        <w:t>Bubenick</w:t>
-      </w:r>
-      <w:proofErr w:type="spellEnd"/>
-      <w:r>
-        <w:t xml:space="preserve"> (2015) reference, add a new sentence:    Persistence Landscapes have been integrated with the phase shift - alignment ideas of Chapter 9, in a more recent and interesting analysis of the brain artery data, by Matuk et al. (2021).</w:t>
+        <w:t>:    After the Bubenick (2015) reference, add a new sentence:    Persistence Landscapes have been integrated with the phase shift - alignment ideas of Chapter 9, in a more recent and interesting analysis of the brain artery data, by Matuk et al. (2021).</w:t>
       </w:r>
     </w:p>
     <w:p/>
@@ -1559,6 +1538,12 @@
       </w:r>
       <w:r>
         <w:t xml:space="preserve">    Finally, because of its length, the</w:t>
+      </w:r>
+    </w:p>
+    <w:p/>
+    <w:p>
+      <w:r>
+        <w:t>Page 252, Figure 12.7:    Would be interesting to also consider the distance of 1 – Correlation in these comparisons, as that is commonly used in bioinformatics.</w:t>
       </w:r>
     </w:p>
     <w:p/>
@@ -2600,7 +2585,14 @@
         <w:rPr>
           <w:rFonts w:eastAsiaTheme="minorEastAsia"/>
         </w:rPr>
-        <w:t xml:space="preserve">  from the origin.  Next consider the </w:t>
+        <w:t xml:space="preserve">  from the </w:t>
+      </w:r>
+      <w:r>
+        <w:rPr>
+          <w:rFonts w:eastAsiaTheme="minorEastAsia"/>
+        </w:rPr>
+        <w:lastRenderedPageBreak/>
+        <w:t xml:space="preserve">origin.  Next consider the </w:t>
       </w:r>
       <w:r>
         <w:rPr>
@@ -2944,14 +2936,7 @@
         <w:rPr>
           <w:rFonts w:eastAsiaTheme="minorEastAsia"/>
         </w:rPr>
-        <w:t>,  showing the terminology  “sub-</w:t>
-      </w:r>
-      <w:r>
-        <w:rPr>
-          <w:rFonts w:eastAsiaTheme="minorEastAsia"/>
-        </w:rPr>
-        <w:lastRenderedPageBreak/>
-        <w:t xml:space="preserve">sphere”  is not actually appropriate.  </w:t>
+        <w:t xml:space="preserve">,  showing the terminology  “sub-sphere”  is not actually appropriate.  </w:t>
       </w:r>
       <w:r>
         <w:rPr>
@@ -3478,6 +3463,7 @@
     <w:p/>
     <w:p>
       <w:r>
+        <w:lastRenderedPageBreak/>
         <w:t>Page 307, line 14:</w:t>
       </w:r>
       <w:r>
@@ -3496,7 +3482,6 @@
     <w:p/>
     <w:p>
       <w:r>
-        <w:lastRenderedPageBreak/>
         <w:t xml:space="preserve">Page 309, line 7: </w:t>
       </w:r>
       <w:r>
@@ -3515,15 +3500,7 @@
     <w:p/>
     <w:p>
       <w:r>
-        <w:t>Page 311, line -9:    Delete sentence starting “</w:t>
-      </w:r>
-      <w:proofErr w:type="spellStart"/>
-      <w:r>
-        <w:t>SiZer</w:t>
-      </w:r>
-      <w:proofErr w:type="spellEnd"/>
-      <w:r>
-        <w:t xml:space="preserve"> ideas …”</w:t>
+        <w:t>Page 311, line -9:    Delete sentence starting “SiZer ideas …”</w:t>
       </w:r>
     </w:p>
     <w:p/>
